--- a/Sprawozdanie.docx
+++ b/Sprawozdanie.docx
@@ -37,25 +37,7 @@
           <w:color w:val="000000"/>
           <w:lang w:val="pl-PL"/>
         </w:rPr>
-        <w:t xml:space="preserve">Dawid </w:t>
-      </w:r>
-      <w:proofErr w:type="spellStart"/>
-      <w:r>
-        <w:rPr>
-          <w:rFonts w:ascii="Arial" w:eastAsia="Times New Roman" w:hAnsi="Arial" w:cs="Arial"/>
-          <w:color w:val="000000"/>
-          <w:lang w:val="pl-PL"/>
-        </w:rPr>
-        <w:t>Mikowski</w:t>
-      </w:r>
-      <w:proofErr w:type="spellEnd"/>
-      <w:r>
-        <w:rPr>
-          <w:rFonts w:ascii="Arial" w:eastAsia="Times New Roman" w:hAnsi="Arial" w:cs="Arial"/>
-          <w:color w:val="000000"/>
-          <w:lang w:val="pl-PL"/>
-        </w:rPr>
-        <w:t> </w:t>
+        <w:t>Dawid Mikowski </w:t>
       </w:r>
     </w:p>
     <w:p>
@@ -93,18 +75,8 @@
           <w:color w:val="000000"/>
           <w:lang w:val="pl-PL"/>
         </w:rPr>
-        <w:t xml:space="preserve">Denis </w:t>
-      </w:r>
-      <w:proofErr w:type="spellStart"/>
-      <w:r>
-        <w:rPr>
-          <w:rFonts w:ascii="Arial" w:eastAsia="Times New Roman" w:hAnsi="Arial" w:cs="Arial"/>
-          <w:color w:val="000000"/>
-          <w:lang w:val="pl-PL"/>
-        </w:rPr>
-        <w:t>Lewandwoski</w:t>
-      </w:r>
-      <w:proofErr w:type="spellEnd"/>
+        <w:t>Denis Lewandwoski</w:t>
+      </w:r>
     </w:p>
     <w:p>
       <w:pPr>
@@ -494,6 +466,10 @@
     <w:sdt>
       <w:sdtPr>
         <w:rPr>
+          <w:rFonts w:asciiTheme="minorHAnsi" w:eastAsiaTheme="minorHAnsi" w:hAnsiTheme="minorHAnsi" w:cstheme="minorBidi"/>
+          <w:color w:val="auto"/>
+          <w:sz w:val="22"/>
+          <w:szCs w:val="22"/>
           <w:lang w:val="pl-PL"/>
         </w:rPr>
         <w:id w:val="-2031867882"/>
@@ -504,13 +480,9 @@
       </w:sdtPr>
       <w:sdtEndPr>
         <w:rPr>
-          <w:rFonts w:asciiTheme="minorHAnsi" w:eastAsiaTheme="minorHAnsi" w:hAnsiTheme="minorHAnsi" w:cstheme="minorBidi"/>
           <w:b/>
           <w:bCs/>
           <w:noProof/>
-          <w:color w:val="auto"/>
-          <w:sz w:val="22"/>
-          <w:szCs w:val="22"/>
         </w:rPr>
       </w:sdtEndPr>
       <w:sdtContent>
@@ -1852,53 +1824,16 @@
       </w:pPr>
     </w:p>
     <w:p>
-      <w:proofErr w:type="spellStart"/>
-      <w:r>
-        <w:t>Zadanie</w:t>
-      </w:r>
-      <w:proofErr w:type="spellEnd"/>
-      <w:r>
-        <w:t xml:space="preserve"> </w:t>
-      </w:r>
-      <w:proofErr w:type="spellStart"/>
-      <w:r>
-        <w:t>projektowe</w:t>
-      </w:r>
-      <w:proofErr w:type="spellEnd"/>
-      <w:r>
-        <w:t xml:space="preserve"> </w:t>
-      </w:r>
-      <w:proofErr w:type="spellStart"/>
-      <w:r>
-        <w:t>zostanie</w:t>
-      </w:r>
-      <w:proofErr w:type="spellEnd"/>
-      <w:r>
-        <w:t xml:space="preserve"> </w:t>
-      </w:r>
-      <w:proofErr w:type="spellStart"/>
-      <w:r>
-        <w:t>zrealizowane</w:t>
-      </w:r>
-      <w:proofErr w:type="spellEnd"/>
-      <w:r>
-        <w:t xml:space="preserve"> w </w:t>
-      </w:r>
-      <w:proofErr w:type="spellStart"/>
-      <w:r>
-        <w:t>następujących</w:t>
-      </w:r>
-      <w:proofErr w:type="spellEnd"/>
-      <w:r>
-        <w:t xml:space="preserve"> </w:t>
-      </w:r>
-      <w:proofErr w:type="spellStart"/>
-      <w:r>
-        <w:t>środowiskach</w:t>
-      </w:r>
-      <w:proofErr w:type="spellEnd"/>
-      <w:r>
-        <w:t>:</w:t>
+      <w:pPr>
+        <w:rPr>
+          <w:lang w:val="pl-PL"/>
+        </w:rPr>
+      </w:pPr>
+      <w:r>
+        <w:rPr>
+          <w:lang w:val="pl-PL"/>
+        </w:rPr>
+        <w:t>Zadanie projektowe zostanie zrealizowane w następujących środowiskach:</w:t>
       </w:r>
     </w:p>
     <w:p>
@@ -2024,23 +1959,21 @@
           <w:rFonts w:ascii="CIDFont+F1" w:hAnsi="CIDFont+F1" w:cs="CIDFont+F1"/>
           <w:lang w:val="pl-PL"/>
         </w:rPr>
-        <w:t xml:space="preserve">Visual Studio. Obiekty 3D zostaną stworzone w programie </w:t>
-      </w:r>
-      <w:proofErr w:type="spellStart"/>
+        <w:t>Visual Studio. Obiekty 3D zostaną stworzone w programie Blender 3D.</w:t>
+      </w:r>
       <w:r>
         <w:rPr>
           <w:rFonts w:ascii="CIDFont+F1" w:hAnsi="CIDFont+F1" w:cs="CIDFont+F1"/>
           <w:lang w:val="pl-PL"/>
         </w:rPr>
-        <w:t>Blender</w:t>
-      </w:r>
-      <w:proofErr w:type="spellEnd"/>
+        <w:t xml:space="preserve"> </w:t>
+      </w:r>
       <w:r>
         <w:rPr>
           <w:rFonts w:ascii="CIDFont+F1" w:hAnsi="CIDFont+F1" w:cs="CIDFont+F1"/>
           <w:lang w:val="pl-PL"/>
         </w:rPr>
-        <w:t xml:space="preserve"> 3D.</w:t>
+        <w:t>Użyte narzędzia wspomagające pracę to repozytorium kodu Github, oraz portal trello.com, w</w:t>
       </w:r>
       <w:r>
         <w:rPr>
@@ -2054,69 +1987,7 @@
           <w:rFonts w:ascii="CIDFont+F1" w:hAnsi="CIDFont+F1" w:cs="CIDFont+F1"/>
           <w:lang w:val="pl-PL"/>
         </w:rPr>
-        <w:t xml:space="preserve">Użyte narzędzia wspomagające pracę to repozytorium kodu </w:t>
-      </w:r>
-      <w:proofErr w:type="spellStart"/>
-      <w:r>
-        <w:rPr>
-          <w:rFonts w:ascii="CIDFont+F1" w:hAnsi="CIDFont+F1" w:cs="CIDFont+F1"/>
-          <w:lang w:val="pl-PL"/>
-        </w:rPr>
-        <w:t>Github</w:t>
-      </w:r>
-      <w:proofErr w:type="spellEnd"/>
-      <w:r>
-        <w:rPr>
-          <w:rFonts w:ascii="CIDFont+F1" w:hAnsi="CIDFont+F1" w:cs="CIDFont+F1"/>
-          <w:lang w:val="pl-PL"/>
-        </w:rPr>
-        <w:t>, oraz portal trello.com, w</w:t>
-      </w:r>
-      <w:r>
-        <w:rPr>
-          <w:rFonts w:ascii="CIDFont+F1" w:hAnsi="CIDFont+F1" w:cs="CIDFont+F1"/>
-          <w:lang w:val="pl-PL"/>
-        </w:rPr>
-        <w:t xml:space="preserve"> </w:t>
-      </w:r>
-      <w:r>
-        <w:rPr>
-          <w:rFonts w:ascii="CIDFont+F1" w:hAnsi="CIDFont+F1" w:cs="CIDFont+F1"/>
-          <w:lang w:val="pl-PL"/>
-        </w:rPr>
-        <w:t>którym w łatwy i intuicyjny sposób można odwzorować „</w:t>
-      </w:r>
-      <w:proofErr w:type="spellStart"/>
-      <w:r>
-        <w:rPr>
-          <w:rFonts w:ascii="CIDFont+F1" w:hAnsi="CIDFont+F1" w:cs="CIDFont+F1"/>
-          <w:lang w:val="pl-PL"/>
-        </w:rPr>
-        <w:t>Kanban</w:t>
-      </w:r>
-      <w:proofErr w:type="spellEnd"/>
-      <w:r>
-        <w:rPr>
-          <w:rFonts w:ascii="CIDFont+F1" w:hAnsi="CIDFont+F1" w:cs="CIDFont+F1"/>
-          <w:lang w:val="pl-PL"/>
-        </w:rPr>
-        <w:t xml:space="preserve"> </w:t>
-      </w:r>
-      <w:proofErr w:type="spellStart"/>
-      <w:r>
-        <w:rPr>
-          <w:rFonts w:ascii="CIDFont+F1" w:hAnsi="CIDFont+F1" w:cs="CIDFont+F1"/>
-          <w:lang w:val="pl-PL"/>
-        </w:rPr>
-        <w:t>board</w:t>
-      </w:r>
-      <w:proofErr w:type="spellEnd"/>
-      <w:r>
-        <w:rPr>
-          <w:rFonts w:ascii="CIDFont+F1" w:hAnsi="CIDFont+F1" w:cs="CIDFont+F1"/>
-          <w:lang w:val="pl-PL"/>
-        </w:rPr>
-        <w:t>”.</w:t>
+        <w:t>którym w łatwy i intuicyjny sposób można odwzorować „Kanban board”.</w:t>
       </w:r>
     </w:p>
     <w:p>
@@ -2437,8 +2308,66 @@
       <w:r>
         <w:t>Kamery</w:t>
       </w:r>
-      <w:bookmarkStart w:id="9" w:name="_GoBack"/>
       <w:bookmarkEnd w:id="8"/>
+    </w:p>
+    <w:p>
+      <w:pPr>
+        <w:rPr>
+          <w:lang w:val="pl-PL"/>
+        </w:rPr>
+      </w:pPr>
+    </w:p>
+    <w:p>
+      <w:pPr>
+        <w:rPr>
+          <w:lang w:val="pl-PL"/>
+        </w:rPr>
+      </w:pPr>
+    </w:p>
+    <w:p>
+      <w:pPr>
+        <w:rPr>
+          <w:lang w:val="pl-PL"/>
+        </w:rPr>
+      </w:pPr>
+    </w:p>
+    <w:p>
+      <w:pPr>
+        <w:rPr>
+          <w:lang w:val="pl-PL"/>
+        </w:rPr>
+      </w:pPr>
+    </w:p>
+    <w:p>
+      <w:pPr>
+        <w:rPr>
+          <w:lang w:val="pl-PL"/>
+        </w:rPr>
+      </w:pPr>
+    </w:p>
+    <w:p>
+      <w:pPr>
+        <w:rPr>
+          <w:lang w:val="pl-PL"/>
+        </w:rPr>
+      </w:pPr>
+    </w:p>
+    <w:p>
+      <w:pPr>
+        <w:rPr>
+          <w:lang w:val="pl-PL"/>
+        </w:rPr>
+      </w:pPr>
+    </w:p>
+    <w:p>
+      <w:pPr>
+        <w:pStyle w:val="Heading2"/>
+      </w:pPr>
+      <w:bookmarkStart w:id="9" w:name="_Toc24362484"/>
+      <w:r>
+        <w:lastRenderedPageBreak/>
+        <w:t>Sterowanie</w:t>
+      </w:r>
       <w:bookmarkEnd w:id="9"/>
     </w:p>
     <w:p>
@@ -2447,21 +2376,8 @@
           <w:lang w:val="pl-PL"/>
         </w:rPr>
       </w:pPr>
-    </w:p>
-    <w:p>
-      <w:pPr>
-        <w:pStyle w:val="Heading2"/>
-      </w:pPr>
-      <w:bookmarkStart w:id="10" w:name="_Toc24362484"/>
-      <w:r>
-        <w:t>Sterowanie</w:t>
-      </w:r>
+      <w:bookmarkStart w:id="10" w:name="_GoBack"/>
       <w:bookmarkEnd w:id="10"/>
-    </w:p>
-    <w:p>
-      <w:pPr>
-        <w:jc w:val="both"/>
-      </w:pPr>
     </w:p>
     <w:p>
       <w:pPr>
@@ -2491,9 +2407,9 @@
       </w:tblPr>
       <w:tblGrid>
         <w:gridCol w:w="2381"/>
-        <w:gridCol w:w="2278"/>
-        <w:gridCol w:w="2415"/>
-        <w:gridCol w:w="1988"/>
+        <w:gridCol w:w="1725"/>
+        <w:gridCol w:w="2552"/>
+        <w:gridCol w:w="2404"/>
       </w:tblGrid>
       <w:tr>
         <w:tc>
@@ -2514,7 +2430,7 @@
         </w:tc>
         <w:tc>
           <w:tcPr>
-            <w:tcW w:w="2278" w:type="dxa"/>
+            <w:tcW w:w="1725" w:type="dxa"/>
             <w:shd w:val="clear" w:color="auto" w:fill="D9D9D9" w:themeFill="background1" w:themeFillShade="D9"/>
           </w:tcPr>
           <w:p>
@@ -2540,7 +2456,7 @@
         </w:tc>
         <w:tc>
           <w:tcPr>
-            <w:tcW w:w="2415" w:type="dxa"/>
+            <w:tcW w:w="2552" w:type="dxa"/>
             <w:shd w:val="clear" w:color="auto" w:fill="D9D9D9" w:themeFill="background1" w:themeFillShade="D9"/>
           </w:tcPr>
           <w:p>
@@ -2566,7 +2482,7 @@
         </w:tc>
         <w:tc>
           <w:tcPr>
-            <w:tcW w:w="1988" w:type="dxa"/>
+            <w:tcW w:w="2404" w:type="dxa"/>
             <w:shd w:val="clear" w:color="auto" w:fill="D9D9D9" w:themeFill="background1" w:themeFillShade="D9"/>
           </w:tcPr>
           <w:p>
@@ -2628,7 +2544,7 @@
         </w:tc>
         <w:tc>
           <w:tcPr>
-            <w:tcW w:w="2278" w:type="dxa"/>
+            <w:tcW w:w="1725" w:type="dxa"/>
           </w:tcPr>
           <w:p>
             <w:pPr>
@@ -2647,7 +2563,7 @@
         </w:tc>
         <w:tc>
           <w:tcPr>
-            <w:tcW w:w="2415" w:type="dxa"/>
+            <w:tcW w:w="2552" w:type="dxa"/>
           </w:tcPr>
           <w:p>
             <w:pPr>
@@ -2666,7 +2582,7 @@
         </w:tc>
         <w:tc>
           <w:tcPr>
-            <w:tcW w:w="1988" w:type="dxa"/>
+            <w:tcW w:w="2404" w:type="dxa"/>
           </w:tcPr>
           <w:p>
             <w:pPr>
@@ -2679,7 +2595,14 @@
               <w:rPr>
                 <w:rFonts w:asciiTheme="minorEastAsia" w:eastAsiaTheme="minorEastAsia" w:hAnsiTheme="minorEastAsia" w:cstheme="minorEastAsia"/>
               </w:rPr>
-              <w:t>-</w:t>
+              <w:t>Right trigger</w:t>
+            </w:r>
+            <w:r>
+              <w:rPr>
+                <w:rFonts w:asciiTheme="minorEastAsia" w:eastAsiaTheme="minorEastAsia" w:hAnsiTheme="minorEastAsia" w:cstheme="minorEastAsia"/>
+                <w:vertAlign w:val="superscript"/>
+              </w:rPr>
+              <w:t>*</w:t>
             </w:r>
           </w:p>
         </w:tc>
@@ -2715,22 +2638,13 @@
                 <w:sz w:val="24"/>
                 <w:szCs w:val="24"/>
               </w:rPr>
-              <w:t xml:space="preserve">po osi </w:t>
-            </w:r>
-            <w:r>
-              <w:rPr>
-                <w:rFonts w:asciiTheme="minorEastAsia" w:eastAsiaTheme="minorEastAsia" w:hAnsiTheme="minorEastAsia" w:cstheme="minorEastAsia"/>
-                <w:b/>
-                <w:sz w:val="24"/>
-                <w:szCs w:val="24"/>
-              </w:rPr>
-              <w:t>y-</w:t>
+              <w:t>po osi y-</w:t>
             </w:r>
           </w:p>
         </w:tc>
         <w:tc>
           <w:tcPr>
-            <w:tcW w:w="2278" w:type="dxa"/>
+            <w:tcW w:w="1725" w:type="dxa"/>
           </w:tcPr>
           <w:p>
             <w:pPr>
@@ -2749,7 +2663,7 @@
         </w:tc>
         <w:tc>
           <w:tcPr>
-            <w:tcW w:w="2415" w:type="dxa"/>
+            <w:tcW w:w="2552" w:type="dxa"/>
           </w:tcPr>
           <w:p>
             <w:pPr>
@@ -2768,7 +2682,7 @@
         </w:tc>
         <w:tc>
           <w:tcPr>
-            <w:tcW w:w="1988" w:type="dxa"/>
+            <w:tcW w:w="2404" w:type="dxa"/>
           </w:tcPr>
           <w:p>
             <w:pPr>
@@ -2781,7 +2695,14 @@
               <w:rPr>
                 <w:rFonts w:asciiTheme="minorEastAsia" w:eastAsiaTheme="minorEastAsia" w:hAnsiTheme="minorEastAsia" w:cstheme="minorEastAsia"/>
               </w:rPr>
-              <w:t>-</w:t>
+              <w:t>Left trigger</w:t>
+            </w:r>
+            <w:r>
+              <w:rPr>
+                <w:rFonts w:asciiTheme="minorEastAsia" w:eastAsiaTheme="minorEastAsia" w:hAnsiTheme="minorEastAsia" w:cstheme="minorEastAsia"/>
+                <w:vertAlign w:val="superscript"/>
+              </w:rPr>
+              <w:t>*</w:t>
             </w:r>
           </w:p>
         </w:tc>
@@ -2814,7 +2735,7 @@
         </w:tc>
         <w:tc>
           <w:tcPr>
-            <w:tcW w:w="2278" w:type="dxa"/>
+            <w:tcW w:w="1725" w:type="dxa"/>
           </w:tcPr>
           <w:p>
             <w:pPr>
@@ -2833,7 +2754,7 @@
         </w:tc>
         <w:tc>
           <w:tcPr>
-            <w:tcW w:w="2415" w:type="dxa"/>
+            <w:tcW w:w="2552" w:type="dxa"/>
           </w:tcPr>
           <w:p>
             <w:pPr>
@@ -2852,7 +2773,7 @@
         </w:tc>
         <w:tc>
           <w:tcPr>
-            <w:tcW w:w="1988" w:type="dxa"/>
+            <w:tcW w:w="2404" w:type="dxa"/>
           </w:tcPr>
           <w:p>
             <w:pPr>
@@ -2865,7 +2786,32 @@
               <w:rPr>
                 <w:rFonts w:asciiTheme="minorEastAsia" w:eastAsiaTheme="minorEastAsia" w:hAnsiTheme="minorEastAsia" w:cstheme="minorEastAsia"/>
               </w:rPr>
-              <w:t>-</w:t>
+              <w:t>Left stick</w:t>
+            </w:r>
+            <w:r>
+              <w:rPr>
+                <w:rFonts w:asciiTheme="minorEastAsia" w:eastAsiaTheme="minorEastAsia" w:hAnsiTheme="minorEastAsia" w:cstheme="minorEastAsia"/>
+                <w:vertAlign w:val="superscript"/>
+              </w:rPr>
+              <w:t>*</w:t>
+            </w:r>
+            <w:r>
+              <w:rPr>
+                <w:rFonts w:asciiTheme="minorEastAsia" w:eastAsiaTheme="minorEastAsia" w:hAnsiTheme="minorEastAsia" w:cstheme="minorEastAsia"/>
+              </w:rPr>
+              <w:t xml:space="preserve"> </w:t>
+            </w:r>
+            <w:r>
+              <w:rPr>
+                <w:rFonts w:asciiTheme="minorEastAsia" w:eastAsiaTheme="minorEastAsia" w:hAnsiTheme="minorEastAsia" w:cstheme="minorEastAsia"/>
+              </w:rPr>
+              <w:t>w</w:t>
+            </w:r>
+            <w:r>
+              <w:rPr>
+                <w:rFonts w:asciiTheme="minorEastAsia" w:eastAsiaTheme="minorEastAsia" w:hAnsiTheme="minorEastAsia" w:cstheme="minorEastAsia"/>
+              </w:rPr>
+              <w:t xml:space="preserve"> prawo</w:t>
             </w:r>
           </w:p>
         </w:tc>
@@ -2898,7 +2844,7 @@
         </w:tc>
         <w:tc>
           <w:tcPr>
-            <w:tcW w:w="2278" w:type="dxa"/>
+            <w:tcW w:w="1725" w:type="dxa"/>
           </w:tcPr>
           <w:p>
             <w:pPr>
@@ -2917,7 +2863,7 @@
         </w:tc>
         <w:tc>
           <w:tcPr>
-            <w:tcW w:w="2415" w:type="dxa"/>
+            <w:tcW w:w="2552" w:type="dxa"/>
           </w:tcPr>
           <w:p>
             <w:pPr>
@@ -2936,7 +2882,7 @@
         </w:tc>
         <w:tc>
           <w:tcPr>
-            <w:tcW w:w="1988" w:type="dxa"/>
+            <w:tcW w:w="2404" w:type="dxa"/>
           </w:tcPr>
           <w:p>
             <w:pPr>
@@ -2949,7 +2895,32 @@
               <w:rPr>
                 <w:rFonts w:asciiTheme="minorEastAsia" w:eastAsiaTheme="minorEastAsia" w:hAnsiTheme="minorEastAsia" w:cstheme="minorEastAsia"/>
               </w:rPr>
-              <w:t>-</w:t>
+              <w:t>Left stick</w:t>
+            </w:r>
+            <w:r>
+              <w:rPr>
+                <w:rFonts w:asciiTheme="minorEastAsia" w:eastAsiaTheme="minorEastAsia" w:hAnsiTheme="minorEastAsia" w:cstheme="minorEastAsia"/>
+                <w:vertAlign w:val="superscript"/>
+              </w:rPr>
+              <w:t>*</w:t>
+            </w:r>
+            <w:r>
+              <w:rPr>
+                <w:rFonts w:asciiTheme="minorEastAsia" w:eastAsiaTheme="minorEastAsia" w:hAnsiTheme="minorEastAsia" w:cstheme="minorEastAsia"/>
+              </w:rPr>
+              <w:t xml:space="preserve"> </w:t>
+            </w:r>
+            <w:r>
+              <w:rPr>
+                <w:rFonts w:asciiTheme="minorEastAsia" w:eastAsiaTheme="minorEastAsia" w:hAnsiTheme="minorEastAsia" w:cstheme="minorEastAsia"/>
+              </w:rPr>
+              <w:t xml:space="preserve">w </w:t>
+            </w:r>
+            <w:r>
+              <w:rPr>
+                <w:rFonts w:asciiTheme="minorEastAsia" w:eastAsiaTheme="minorEastAsia" w:hAnsiTheme="minorEastAsia" w:cstheme="minorEastAsia"/>
+              </w:rPr>
+              <w:t>lewo</w:t>
             </w:r>
           </w:p>
         </w:tc>
@@ -2976,13 +2947,13 @@
                 <w:sz w:val="24"/>
                 <w:szCs w:val="24"/>
               </w:rPr>
-              <w:t>Obracanie po sferze</w:t>
+              <w:t>Ruch po osi z+</w:t>
             </w:r>
           </w:p>
         </w:tc>
         <w:tc>
           <w:tcPr>
-            <w:tcW w:w="2278" w:type="dxa"/>
+            <w:tcW w:w="1725" w:type="dxa"/>
           </w:tcPr>
           <w:p>
             <w:pPr>
@@ -2991,17 +2962,11 @@
                 <w:rFonts w:asciiTheme="minorEastAsia" w:eastAsiaTheme="minorEastAsia" w:hAnsiTheme="minorEastAsia" w:cstheme="minorEastAsia"/>
               </w:rPr>
             </w:pPr>
-            <w:r>
-              <w:rPr>
-                <w:rFonts w:asciiTheme="minorEastAsia" w:eastAsiaTheme="minorEastAsia" w:hAnsiTheme="minorEastAsia" w:cstheme="minorEastAsia"/>
-              </w:rPr>
-              <w:t>PPM</w:t>
-            </w:r>
           </w:p>
         </w:tc>
         <w:tc>
           <w:tcPr>
-            <w:tcW w:w="2415" w:type="dxa"/>
+            <w:tcW w:w="2552" w:type="dxa"/>
           </w:tcPr>
           <w:p>
             <w:pPr>
@@ -3010,17 +2975,11 @@
                 <w:rFonts w:asciiTheme="minorEastAsia" w:eastAsiaTheme="minorEastAsia" w:hAnsiTheme="minorEastAsia" w:cstheme="minorEastAsia"/>
               </w:rPr>
             </w:pPr>
-            <w:r>
-              <w:rPr>
-                <w:rFonts w:asciiTheme="minorEastAsia" w:eastAsiaTheme="minorEastAsia" w:hAnsiTheme="minorEastAsia" w:cstheme="minorEastAsia"/>
-              </w:rPr>
-              <w:t>-</w:t>
-            </w:r>
           </w:p>
         </w:tc>
         <w:tc>
           <w:tcPr>
-            <w:tcW w:w="1988" w:type="dxa"/>
+            <w:tcW w:w="2404" w:type="dxa"/>
           </w:tcPr>
           <w:p>
             <w:pPr>
@@ -3033,7 +2992,20 @@
               <w:rPr>
                 <w:rFonts w:asciiTheme="minorEastAsia" w:eastAsiaTheme="minorEastAsia" w:hAnsiTheme="minorEastAsia" w:cstheme="minorEastAsia"/>
               </w:rPr>
-              <w:t>-</w:t>
+              <w:t>Left stick</w:t>
+            </w:r>
+            <w:r>
+              <w:rPr>
+                <w:rFonts w:asciiTheme="minorEastAsia" w:eastAsiaTheme="minorEastAsia" w:hAnsiTheme="minorEastAsia" w:cstheme="minorEastAsia"/>
+                <w:vertAlign w:val="superscript"/>
+              </w:rPr>
+              <w:t>*</w:t>
+            </w:r>
+            <w:r>
+              <w:rPr>
+                <w:rFonts w:asciiTheme="minorEastAsia" w:eastAsiaTheme="minorEastAsia" w:hAnsiTheme="minorEastAsia" w:cstheme="minorEastAsia"/>
+              </w:rPr>
+              <w:t xml:space="preserve"> w górę</w:t>
             </w:r>
           </w:p>
         </w:tc>
@@ -3060,13 +3032,13 @@
                 <w:sz w:val="24"/>
                 <w:szCs w:val="24"/>
               </w:rPr>
-              <w:t>Przyspieszenie</w:t>
+              <w:t>Ruch po osi z-</w:t>
             </w:r>
           </w:p>
         </w:tc>
         <w:tc>
           <w:tcPr>
-            <w:tcW w:w="2278" w:type="dxa"/>
+            <w:tcW w:w="1725" w:type="dxa"/>
           </w:tcPr>
           <w:p>
             <w:pPr>
@@ -3075,17 +3047,11 @@
                 <w:rFonts w:asciiTheme="minorEastAsia" w:eastAsiaTheme="minorEastAsia" w:hAnsiTheme="minorEastAsia" w:cstheme="minorEastAsia"/>
               </w:rPr>
             </w:pPr>
-            <w:r>
-              <w:rPr>
-                <w:rFonts w:asciiTheme="minorEastAsia" w:eastAsiaTheme="minorEastAsia" w:hAnsiTheme="minorEastAsia" w:cstheme="minorEastAsia"/>
-              </w:rPr>
-              <w:t>-</w:t>
-            </w:r>
           </w:p>
         </w:tc>
         <w:tc>
           <w:tcPr>
-            <w:tcW w:w="2415" w:type="dxa"/>
+            <w:tcW w:w="2552" w:type="dxa"/>
           </w:tcPr>
           <w:p>
             <w:pPr>
@@ -3094,25 +3060,11 @@
                 <w:rFonts w:asciiTheme="minorEastAsia" w:eastAsiaTheme="minorEastAsia" w:hAnsiTheme="minorEastAsia" w:cstheme="minorEastAsia"/>
               </w:rPr>
             </w:pPr>
-            <w:r>
-              <w:rPr>
-                <w:rFonts w:asciiTheme="minorEastAsia" w:eastAsiaTheme="minorEastAsia" w:hAnsiTheme="minorEastAsia" w:cstheme="minorEastAsia"/>
-              </w:rPr>
-              <w:t xml:space="preserve">Lewy </w:t>
-            </w:r>
-            <w:proofErr w:type="spellStart"/>
-            <w:r>
-              <w:rPr>
-                <w:rFonts w:asciiTheme="minorEastAsia" w:eastAsiaTheme="minorEastAsia" w:hAnsiTheme="minorEastAsia" w:cstheme="minorEastAsia"/>
-              </w:rPr>
-              <w:t>Shift</w:t>
-            </w:r>
-            <w:proofErr w:type="spellEnd"/>
           </w:p>
         </w:tc>
         <w:tc>
           <w:tcPr>
-            <w:tcW w:w="1988" w:type="dxa"/>
+            <w:tcW w:w="2404" w:type="dxa"/>
           </w:tcPr>
           <w:p>
             <w:pPr>
@@ -3125,6 +3077,194 @@
               <w:rPr>
                 <w:rFonts w:asciiTheme="minorEastAsia" w:eastAsiaTheme="minorEastAsia" w:hAnsiTheme="minorEastAsia" w:cstheme="minorEastAsia"/>
               </w:rPr>
+              <w:t>Left stick</w:t>
+            </w:r>
+            <w:r>
+              <w:rPr>
+                <w:rFonts w:asciiTheme="minorEastAsia" w:eastAsiaTheme="minorEastAsia" w:hAnsiTheme="minorEastAsia" w:cstheme="minorEastAsia"/>
+                <w:vertAlign w:val="superscript"/>
+              </w:rPr>
+              <w:t>*</w:t>
+            </w:r>
+            <w:r>
+              <w:rPr>
+                <w:rFonts w:asciiTheme="minorEastAsia" w:eastAsiaTheme="minorEastAsia" w:hAnsiTheme="minorEastAsia" w:cstheme="minorEastAsia"/>
+              </w:rPr>
+              <w:t xml:space="preserve"> w dół</w:t>
+            </w:r>
+          </w:p>
+        </w:tc>
+      </w:tr>
+      <w:tr>
+        <w:tc>
+          <w:tcPr>
+            <w:tcW w:w="2381" w:type="dxa"/>
+          </w:tcPr>
+          <w:p>
+            <w:pPr>
+              <w:jc w:val="center"/>
+              <w:rPr>
+                <w:rFonts w:asciiTheme="minorEastAsia" w:eastAsiaTheme="minorEastAsia" w:hAnsiTheme="minorEastAsia" w:cstheme="minorEastAsia"/>
+                <w:b/>
+                <w:sz w:val="24"/>
+                <w:szCs w:val="24"/>
+              </w:rPr>
+            </w:pPr>
+            <w:r>
+              <w:rPr>
+                <w:rFonts w:asciiTheme="minorEastAsia" w:eastAsiaTheme="minorEastAsia" w:hAnsiTheme="minorEastAsia" w:cstheme="minorEastAsia"/>
+                <w:b/>
+                <w:sz w:val="24"/>
+                <w:szCs w:val="24"/>
+              </w:rPr>
+              <w:t>Obracanie po sferze</w:t>
+            </w:r>
+          </w:p>
+        </w:tc>
+        <w:tc>
+          <w:tcPr>
+            <w:tcW w:w="1725" w:type="dxa"/>
+          </w:tcPr>
+          <w:p>
+            <w:pPr>
+              <w:jc w:val="center"/>
+              <w:rPr>
+                <w:rFonts w:asciiTheme="minorEastAsia" w:eastAsiaTheme="minorEastAsia" w:hAnsiTheme="minorEastAsia" w:cstheme="minorEastAsia"/>
+              </w:rPr>
+            </w:pPr>
+            <w:r>
+              <w:rPr>
+                <w:rFonts w:asciiTheme="minorEastAsia" w:eastAsiaTheme="minorEastAsia" w:hAnsiTheme="minorEastAsia" w:cstheme="minorEastAsia"/>
+              </w:rPr>
+              <w:t>PPM</w:t>
+            </w:r>
+          </w:p>
+        </w:tc>
+        <w:tc>
+          <w:tcPr>
+            <w:tcW w:w="2552" w:type="dxa"/>
+          </w:tcPr>
+          <w:p>
+            <w:pPr>
+              <w:jc w:val="center"/>
+              <w:rPr>
+                <w:rFonts w:asciiTheme="minorEastAsia" w:eastAsiaTheme="minorEastAsia" w:hAnsiTheme="minorEastAsia" w:cstheme="minorEastAsia"/>
+              </w:rPr>
+            </w:pPr>
+            <w:r>
+              <w:rPr>
+                <w:rFonts w:asciiTheme="minorEastAsia" w:eastAsiaTheme="minorEastAsia" w:hAnsiTheme="minorEastAsia" w:cstheme="minorEastAsia"/>
+              </w:rPr>
+              <w:t>-</w:t>
+            </w:r>
+          </w:p>
+        </w:tc>
+        <w:tc>
+          <w:tcPr>
+            <w:tcW w:w="2404" w:type="dxa"/>
+          </w:tcPr>
+          <w:p>
+            <w:pPr>
+              <w:jc w:val="center"/>
+              <w:rPr>
+                <w:rFonts w:asciiTheme="minorEastAsia" w:eastAsiaTheme="minorEastAsia" w:hAnsiTheme="minorEastAsia" w:cstheme="minorEastAsia"/>
+              </w:rPr>
+            </w:pPr>
+            <w:r>
+              <w:rPr>
+                <w:rFonts w:asciiTheme="minorEastAsia" w:eastAsiaTheme="minorEastAsia" w:hAnsiTheme="minorEastAsia" w:cstheme="minorEastAsia"/>
+              </w:rPr>
+              <w:t>Right stick</w:t>
+            </w:r>
+            <w:r>
+              <w:rPr>
+                <w:rFonts w:asciiTheme="minorEastAsia" w:eastAsiaTheme="minorEastAsia" w:hAnsiTheme="minorEastAsia" w:cstheme="minorEastAsia"/>
+                <w:vertAlign w:val="superscript"/>
+              </w:rPr>
+              <w:t>*</w:t>
+            </w:r>
+          </w:p>
+        </w:tc>
+      </w:tr>
+      <w:tr>
+        <w:tc>
+          <w:tcPr>
+            <w:tcW w:w="2381" w:type="dxa"/>
+          </w:tcPr>
+          <w:p>
+            <w:pPr>
+              <w:jc w:val="center"/>
+              <w:rPr>
+                <w:rFonts w:asciiTheme="minorEastAsia" w:eastAsiaTheme="minorEastAsia" w:hAnsiTheme="minorEastAsia" w:cstheme="minorEastAsia"/>
+                <w:b/>
+                <w:sz w:val="24"/>
+                <w:szCs w:val="24"/>
+              </w:rPr>
+            </w:pPr>
+            <w:r>
+              <w:rPr>
+                <w:rFonts w:asciiTheme="minorEastAsia" w:eastAsiaTheme="minorEastAsia" w:hAnsiTheme="minorEastAsia" w:cstheme="minorEastAsia"/>
+                <w:b/>
+                <w:sz w:val="24"/>
+                <w:szCs w:val="24"/>
+              </w:rPr>
+              <w:t>Przyspieszenie</w:t>
+            </w:r>
+          </w:p>
+        </w:tc>
+        <w:tc>
+          <w:tcPr>
+            <w:tcW w:w="1725" w:type="dxa"/>
+          </w:tcPr>
+          <w:p>
+            <w:pPr>
+              <w:jc w:val="center"/>
+              <w:rPr>
+                <w:rFonts w:asciiTheme="minorEastAsia" w:eastAsiaTheme="minorEastAsia" w:hAnsiTheme="minorEastAsia" w:cstheme="minorEastAsia"/>
+              </w:rPr>
+            </w:pPr>
+            <w:r>
+              <w:rPr>
+                <w:rFonts w:asciiTheme="minorEastAsia" w:eastAsiaTheme="minorEastAsia" w:hAnsiTheme="minorEastAsia" w:cstheme="minorEastAsia"/>
+              </w:rPr>
+              <w:t>-</w:t>
+            </w:r>
+          </w:p>
+        </w:tc>
+        <w:tc>
+          <w:tcPr>
+            <w:tcW w:w="2552" w:type="dxa"/>
+          </w:tcPr>
+          <w:p>
+            <w:pPr>
+              <w:jc w:val="center"/>
+              <w:rPr>
+                <w:rFonts w:asciiTheme="minorEastAsia" w:eastAsiaTheme="minorEastAsia" w:hAnsiTheme="minorEastAsia" w:cstheme="minorEastAsia"/>
+              </w:rPr>
+            </w:pPr>
+            <w:r>
+              <w:rPr>
+                <w:rFonts w:asciiTheme="minorEastAsia" w:eastAsiaTheme="minorEastAsia" w:hAnsiTheme="minorEastAsia" w:cstheme="minorEastAsia"/>
+              </w:rPr>
+              <w:t>Lewy Shift</w:t>
+            </w:r>
+          </w:p>
+        </w:tc>
+        <w:tc>
+          <w:tcPr>
+            <w:tcW w:w="2404" w:type="dxa"/>
+          </w:tcPr>
+          <w:p>
+            <w:pPr>
+              <w:jc w:val="center"/>
+              <w:rPr>
+                <w:rFonts w:asciiTheme="minorEastAsia" w:eastAsiaTheme="minorEastAsia" w:hAnsiTheme="minorEastAsia" w:cstheme="minorEastAsia"/>
+              </w:rPr>
+            </w:pPr>
+            <w:r>
+              <w:rPr>
+                <w:rFonts w:asciiTheme="minorEastAsia" w:eastAsiaTheme="minorEastAsia" w:hAnsiTheme="minorEastAsia" w:cstheme="minorEastAsia"/>
+              </w:rPr>
               <w:t>-</w:t>
             </w:r>
           </w:p>
@@ -3137,6 +3277,81 @@
           <w:lang w:val="pl-PL"/>
         </w:rPr>
       </w:pPr>
+    </w:p>
+    <w:p>
+      <w:pPr>
+        <w:jc w:val="center"/>
+        <w:rPr>
+          <w:lang w:val="pl-PL"/>
+        </w:rPr>
+      </w:pPr>
+      <w:r>
+        <w:rPr>
+          <w:noProof/>
+        </w:rPr>
+        <w:drawing>
+          <wp:inline distT="0" distB="0" distL="0" distR="0">
+            <wp:extent cx="4286250" cy="1981200"/>
+            <wp:effectExtent l="0" t="0" r="0" b="0"/>
+            <wp:docPr id="3" name="Picture 3" descr="Znalezione obrazy dla zapytania xbox controller 360 keys"/>
+            <wp:cNvGraphicFramePr>
+              <a:graphicFrameLocks xmlns:a="http://schemas.openxmlformats.org/drawingml/2006/main" noChangeAspect="1"/>
+            </wp:cNvGraphicFramePr>
+            <a:graphic xmlns:a="http://schemas.openxmlformats.org/drawingml/2006/main">
+              <a:graphicData uri="http://schemas.openxmlformats.org/drawingml/2006/picture">
+                <pic:pic xmlns:pic="http://schemas.openxmlformats.org/drawingml/2006/picture">
+                  <pic:nvPicPr>
+                    <pic:cNvPr id="0" name="Picture 6" descr="Znalezione obrazy dla zapytania xbox controller 360 keys"/>
+                    <pic:cNvPicPr>
+                      <a:picLocks noChangeAspect="1" noChangeArrowheads="1"/>
+                    </pic:cNvPicPr>
+                  </pic:nvPicPr>
+                  <pic:blipFill>
+                    <a:blip r:embed="rId9">
+                      <a:extLst>
+                        <a:ext uri="{28A0092B-C50C-407E-A947-70E740481C1C}">
+                          <a14:useLocalDpi xmlns:a14="http://schemas.microsoft.com/office/drawing/2010/main" val="0"/>
+                        </a:ext>
+                      </a:extLst>
+                    </a:blip>
+                    <a:srcRect/>
+                    <a:stretch>
+                      <a:fillRect/>
+                    </a:stretch>
+                  </pic:blipFill>
+                  <pic:spPr bwMode="auto">
+                    <a:xfrm>
+                      <a:off x="0" y="0"/>
+                      <a:ext cx="4286250" cy="1981200"/>
+                    </a:xfrm>
+                    <a:prstGeom prst="rect">
+                      <a:avLst/>
+                    </a:prstGeom>
+                    <a:noFill/>
+                    <a:ln>
+                      <a:noFill/>
+                    </a:ln>
+                  </pic:spPr>
+                </pic:pic>
+              </a:graphicData>
+            </a:graphic>
+          </wp:inline>
+        </w:drawing>
+      </w:r>
+    </w:p>
+    <w:p>
+      <w:pPr>
+        <w:jc w:val="center"/>
+        <w:rPr>
+          <w:lang w:val="pl-PL"/>
+        </w:rPr>
+      </w:pPr>
+      <w:r>
+        <w:rPr>
+          <w:lang w:val="pl-PL"/>
+        </w:rPr>
+        <w:t>Rys. 4.1. *Nazwy przycisków kontrolera Xbox 360.</w:t>
+      </w:r>
     </w:p>
     <w:p>
       <w:pPr>
@@ -3183,7 +3398,7 @@
       <w:bookmarkEnd w:id="12"/>
     </w:p>
     <w:sectPr>
-      <w:footerReference w:type="default" r:id="rId9"/>
+      <w:footerReference w:type="default" r:id="rId10"/>
       <w:pgSz w:w="11906" w:h="16838"/>
       <w:pgMar w:top="1417" w:right="1417" w:bottom="1417" w:left="1417" w:header="708" w:footer="708" w:gutter="0"/>
       <w:cols w:space="708"/>
@@ -4201,6 +4416,7 @@
   <w:style w:type="character" w:default="1" w:styleId="DefaultParagraphFont">
     <w:name w:val="Default Paragraph Font"/>
     <w:uiPriority w:val="1"/>
+    <w:semiHidden/>
     <w:unhideWhenUsed/>
   </w:style>
   <w:style w:type="table" w:default="1" w:styleId="TableNormal">
@@ -4725,7 +4941,7 @@
 </file>
 
 <file path=customXml/itemProps1.xml><?xml version="1.0" encoding="utf-8"?>
-<ds:datastoreItem xmlns:ds="http://schemas.openxmlformats.org/officeDocument/2006/customXml" ds:itemID="{52CCBB40-2212-4759-86F9-108FA33CBD9D}">
+<ds:datastoreItem xmlns:ds="http://schemas.openxmlformats.org/officeDocument/2006/customXml" ds:itemID="{2B37902C-1F48-4E55-93A8-37019672455D}">
   <ds:schemaRefs>
     <ds:schemaRef ds:uri="http://schemas.openxmlformats.org/officeDocument/2006/bibliography"/>
   </ds:schemaRefs>

--- a/Sprawozdanie.docx
+++ b/Sprawozdanie.docx
@@ -2376,8 +2376,6 @@
           <w:lang w:val="pl-PL"/>
         </w:rPr>
       </w:pPr>
-      <w:bookmarkStart w:id="10" w:name="_GoBack"/>
-      <w:bookmarkEnd w:id="10"/>
     </w:p>
     <w:p>
       <w:pPr>
@@ -2805,13 +2803,7 @@
               <w:rPr>
                 <w:rFonts w:asciiTheme="minorEastAsia" w:eastAsiaTheme="minorEastAsia" w:hAnsiTheme="minorEastAsia" w:cstheme="minorEastAsia"/>
               </w:rPr>
-              <w:t>w</w:t>
-            </w:r>
-            <w:r>
-              <w:rPr>
-                <w:rFonts w:asciiTheme="minorEastAsia" w:eastAsiaTheme="minorEastAsia" w:hAnsiTheme="minorEastAsia" w:cstheme="minorEastAsia"/>
-              </w:rPr>
-              <w:t xml:space="preserve"> prawo</w:t>
+              <w:t>w prawo</w:t>
             </w:r>
           </w:p>
         </w:tc>
@@ -2914,13 +2906,7 @@
               <w:rPr>
                 <w:rFonts w:asciiTheme="minorEastAsia" w:eastAsiaTheme="minorEastAsia" w:hAnsiTheme="minorEastAsia" w:cstheme="minorEastAsia"/>
               </w:rPr>
-              <w:t xml:space="preserve">w </w:t>
-            </w:r>
-            <w:r>
-              <w:rPr>
-                <w:rFonts w:asciiTheme="minorEastAsia" w:eastAsiaTheme="minorEastAsia" w:hAnsiTheme="minorEastAsia" w:cstheme="minorEastAsia"/>
-              </w:rPr>
-              <w:t>lewo</w:t>
+              <w:t>w lewo</w:t>
             </w:r>
           </w:p>
         </w:tc>
@@ -3350,8 +3336,10 @@
         <w:rPr>
           <w:lang w:val="pl-PL"/>
         </w:rPr>
-        <w:t>Rys. 4.1. *Nazwy przycisków kontrolera Xbox 360.</w:t>
-      </w:r>
+        <w:t>Rys. 4.1. *Nazwy przycisków kontrolera Xbox 360</w:t>
+      </w:r>
+      <w:bookmarkStart w:id="10" w:name="_GoBack"/>
+      <w:bookmarkEnd w:id="10"/>
     </w:p>
     <w:p>
       <w:pPr>
@@ -4941,7 +4929,7 @@
 </file>
 
 <file path=customXml/itemProps1.xml><?xml version="1.0" encoding="utf-8"?>
-<ds:datastoreItem xmlns:ds="http://schemas.openxmlformats.org/officeDocument/2006/customXml" ds:itemID="{2B37902C-1F48-4E55-93A8-37019672455D}">
+<ds:datastoreItem xmlns:ds="http://schemas.openxmlformats.org/officeDocument/2006/customXml" ds:itemID="{6E800F55-6478-44FB-9898-1341A0A5463E}">
   <ds:schemaRefs>
     <ds:schemaRef ds:uri="http://schemas.openxmlformats.org/officeDocument/2006/bibliography"/>
   </ds:schemaRefs>

--- a/Sprawozdanie.docx
+++ b/Sprawozdanie.docx
@@ -2961,6 +2961,12 @@
                 <w:rFonts w:asciiTheme="minorEastAsia" w:eastAsiaTheme="minorEastAsia" w:hAnsiTheme="minorEastAsia" w:cstheme="minorEastAsia"/>
               </w:rPr>
             </w:pPr>
+            <w:r>
+              <w:rPr>
+                <w:rFonts w:asciiTheme="minorEastAsia" w:eastAsiaTheme="minorEastAsia" w:hAnsiTheme="minorEastAsia" w:cstheme="minorEastAsia"/>
+              </w:rPr>
+              <w:t>Q</w:t>
+            </w:r>
           </w:p>
         </w:tc>
         <w:tc>
@@ -3046,6 +3052,12 @@
                 <w:rFonts w:asciiTheme="minorEastAsia" w:eastAsiaTheme="minorEastAsia" w:hAnsiTheme="minorEastAsia" w:cstheme="minorEastAsia"/>
               </w:rPr>
             </w:pPr>
+            <w:r>
+              <w:rPr>
+                <w:rFonts w:asciiTheme="minorEastAsia" w:eastAsiaTheme="minorEastAsia" w:hAnsiTheme="minorEastAsia" w:cstheme="minorEastAsia"/>
+              </w:rPr>
+              <w:t>E</w:t>
+            </w:r>
           </w:p>
         </w:tc>
         <w:tc>
@@ -3251,7 +3263,91 @@
               <w:rPr>
                 <w:rFonts w:asciiTheme="minorEastAsia" w:eastAsiaTheme="minorEastAsia" w:hAnsiTheme="minorEastAsia" w:cstheme="minorEastAsia"/>
               </w:rPr>
+              <w:t>Y</w:t>
+            </w:r>
+          </w:p>
+        </w:tc>
+      </w:tr>
+      <w:tr>
+        <w:tc>
+          <w:tcPr>
+            <w:tcW w:w="2381" w:type="dxa"/>
+          </w:tcPr>
+          <w:p>
+            <w:pPr>
+              <w:jc w:val="center"/>
+              <w:rPr>
+                <w:rFonts w:asciiTheme="minorEastAsia" w:eastAsiaTheme="minorEastAsia" w:hAnsiTheme="minorEastAsia" w:cstheme="minorEastAsia"/>
+                <w:b/>
+                <w:sz w:val="24"/>
+                <w:szCs w:val="24"/>
+              </w:rPr>
+            </w:pPr>
+            <w:r>
+              <w:rPr>
+                <w:rFonts w:asciiTheme="minorEastAsia" w:eastAsiaTheme="minorEastAsia" w:hAnsiTheme="minorEastAsia" w:cstheme="minorEastAsia"/>
+                <w:b/>
+                <w:sz w:val="24"/>
+                <w:szCs w:val="24"/>
+              </w:rPr>
+              <w:t>Zmiana Kamery</w:t>
+            </w:r>
+          </w:p>
+        </w:tc>
+        <w:tc>
+          <w:tcPr>
+            <w:tcW w:w="1725" w:type="dxa"/>
+          </w:tcPr>
+          <w:p>
+            <w:pPr>
+              <w:jc w:val="center"/>
+              <w:rPr>
+                <w:rFonts w:asciiTheme="minorEastAsia" w:eastAsiaTheme="minorEastAsia" w:hAnsiTheme="minorEastAsia" w:cstheme="minorEastAsia"/>
+              </w:rPr>
+            </w:pPr>
+            <w:r>
+              <w:rPr>
+                <w:rFonts w:asciiTheme="minorEastAsia" w:eastAsiaTheme="minorEastAsia" w:hAnsiTheme="minorEastAsia" w:cstheme="minorEastAsia"/>
+              </w:rPr>
               <w:t>-</w:t>
+            </w:r>
+          </w:p>
+        </w:tc>
+        <w:tc>
+          <w:tcPr>
+            <w:tcW w:w="2552" w:type="dxa"/>
+          </w:tcPr>
+          <w:p>
+            <w:pPr>
+              <w:jc w:val="center"/>
+              <w:rPr>
+                <w:rFonts w:asciiTheme="minorEastAsia" w:eastAsiaTheme="minorEastAsia" w:hAnsiTheme="minorEastAsia" w:cstheme="minorEastAsia"/>
+              </w:rPr>
+            </w:pPr>
+            <w:r>
+              <w:rPr>
+                <w:rFonts w:asciiTheme="minorEastAsia" w:eastAsiaTheme="minorEastAsia" w:hAnsiTheme="minorEastAsia" w:cstheme="minorEastAsia"/>
+              </w:rPr>
+              <w:t>Lewy Ctrl</w:t>
+            </w:r>
+          </w:p>
+        </w:tc>
+        <w:tc>
+          <w:tcPr>
+            <w:tcW w:w="2404" w:type="dxa"/>
+          </w:tcPr>
+          <w:p>
+            <w:pPr>
+              <w:jc w:val="center"/>
+              <w:rPr>
+                <w:rFonts w:asciiTheme="minorEastAsia" w:eastAsiaTheme="minorEastAsia" w:hAnsiTheme="minorEastAsia" w:cstheme="minorEastAsia"/>
+              </w:rPr>
+            </w:pPr>
+            <w:r>
+              <w:rPr>
+                <w:rFonts w:asciiTheme="minorEastAsia" w:eastAsiaTheme="minorEastAsia" w:hAnsiTheme="minorEastAsia" w:cstheme="minorEastAsia"/>
+              </w:rPr>
+              <w:t>Right/Left bumper</w:t>
             </w:r>
           </w:p>
         </w:tc>
@@ -3338,15 +3434,15 @@
         </w:rPr>
         <w:t>Rys. 4.1. *Nazwy przycisków kontrolera Xbox 360</w:t>
       </w:r>
+    </w:p>
+    <w:p>
+      <w:pPr>
+        <w:rPr>
+          <w:lang w:val="pl-PL"/>
+        </w:rPr>
+      </w:pPr>
       <w:bookmarkStart w:id="10" w:name="_GoBack"/>
       <w:bookmarkEnd w:id="10"/>
-    </w:p>
-    <w:p>
-      <w:pPr>
-        <w:rPr>
-          <w:lang w:val="pl-PL"/>
-        </w:rPr>
-      </w:pPr>
     </w:p>
     <w:p>
       <w:pPr>
@@ -4929,7 +5025,7 @@
 </file>
 
 <file path=customXml/itemProps1.xml><?xml version="1.0" encoding="utf-8"?>
-<ds:datastoreItem xmlns:ds="http://schemas.openxmlformats.org/officeDocument/2006/customXml" ds:itemID="{6E800F55-6478-44FB-9898-1341A0A5463E}">
+<ds:datastoreItem xmlns:ds="http://schemas.openxmlformats.org/officeDocument/2006/customXml" ds:itemID="{36B58A5C-9D9D-4638-868D-13E137A7DD27}">
   <ds:schemaRefs>
     <ds:schemaRef ds:uri="http://schemas.openxmlformats.org/officeDocument/2006/bibliography"/>
   </ds:schemaRefs>

--- a/Sprawozdanie.docx
+++ b/Sprawozdanie.docx
@@ -2200,6 +2200,93 @@
     </w:p>
     <w:p>
       <w:pPr>
+        <w:spacing w:before="240" w:after="240" w:line="240" w:lineRule="auto"/>
+        <w:ind w:firstLine="360"/>
+        <w:rPr>
+          <w:lang w:val="pl-PL"/>
+        </w:rPr>
+      </w:pPr>
+    </w:p>
+    <w:p>
+      <w:pPr>
+        <w:spacing w:before="240" w:after="240" w:line="240" w:lineRule="auto"/>
+        <w:ind w:firstLine="360"/>
+        <w:rPr>
+          <w:lang w:val="pl-PL"/>
+        </w:rPr>
+      </w:pPr>
+      <w:r>
+        <w:rPr>
+          <w:lang w:val="pl-PL"/>
+        </w:rPr>
+        <w:t xml:space="preserve">Ustawienie kręgli przypomina strukturę diamentu , odległość między kręglami wynosi 18 cm, wszystkie kręgle ustawione są w trójkącie równoramiennym o podstawie długości 102cm, wysokości 88cm. </w:t>
+      </w:r>
+    </w:p>
+    <w:p>
+      <w:pPr>
+        <w:spacing w:before="240" w:after="240" w:line="240" w:lineRule="auto"/>
+        <w:ind w:firstLine="360"/>
+        <w:jc w:val="center"/>
+        <w:rPr>
+          <w:lang w:val="pl-PL"/>
+        </w:rPr>
+      </w:pPr>
+      <w:r>
+        <w:rPr>
+          <w:noProof/>
+        </w:rPr>
+        <w:drawing>
+          <wp:inline distT="0" distB="0" distL="0" distR="0">
+            <wp:extent cx="2961564" cy="3761024"/>
+            <wp:effectExtent l="0" t="0" r="0" b="0"/>
+            <wp:docPr id="2" name="Picture 2" descr="Znalezione obrazy dla zapytania board are bowling pins"/>
+            <wp:cNvGraphicFramePr>
+              <a:graphicFrameLocks xmlns:a="http://schemas.openxmlformats.org/drawingml/2006/main" noChangeAspect="1"/>
+            </wp:cNvGraphicFramePr>
+            <a:graphic xmlns:a="http://schemas.openxmlformats.org/drawingml/2006/main">
+              <a:graphicData uri="http://schemas.openxmlformats.org/drawingml/2006/picture">
+                <pic:pic xmlns:pic="http://schemas.openxmlformats.org/drawingml/2006/picture">
+                  <pic:nvPicPr>
+                    <pic:cNvPr id="0" name="Picture 1" descr="Znalezione obrazy dla zapytania board are bowling pins"/>
+                    <pic:cNvPicPr>
+                      <a:picLocks noChangeAspect="1" noChangeArrowheads="1"/>
+                    </pic:cNvPicPr>
+                  </pic:nvPicPr>
+                  <pic:blipFill>
+                    <a:blip r:embed="rId9">
+                      <a:extLst>
+                        <a:ext uri="{28A0092B-C50C-407E-A947-70E740481C1C}">
+                          <a14:useLocalDpi xmlns:a14="http://schemas.microsoft.com/office/drawing/2010/main" val="0"/>
+                        </a:ext>
+                      </a:extLst>
+                    </a:blip>
+                    <a:srcRect/>
+                    <a:stretch>
+                      <a:fillRect/>
+                    </a:stretch>
+                  </pic:blipFill>
+                  <pic:spPr bwMode="auto">
+                    <a:xfrm>
+                      <a:off x="0" y="0"/>
+                      <a:ext cx="2970255" cy="3772061"/>
+                    </a:xfrm>
+                    <a:prstGeom prst="rect">
+                      <a:avLst/>
+                    </a:prstGeom>
+                    <a:noFill/>
+                    <a:ln>
+                      <a:noFill/>
+                    </a:ln>
+                  </pic:spPr>
+                </pic:pic>
+              </a:graphicData>
+            </a:graphic>
+          </wp:inline>
+        </w:drawing>
+      </w:r>
+    </w:p>
+    <w:p>
+      <w:pPr>
         <w:rPr>
           <w:lang w:val="pl-PL"/>
         </w:rPr>
@@ -2221,6 +2308,7 @@
         <w:rPr>
           <w:lang w:val="pl-PL"/>
         </w:rPr>
+        <w:lastRenderedPageBreak/>
         <w:t>Implementacja</w:t>
       </w:r>
       <w:bookmarkEnd w:id="3"/>
@@ -2268,13 +2356,304 @@
     </w:p>
     <w:p>
       <w:pPr>
+        <w:pStyle w:val="Heading3"/>
+        <w:numPr>
+          <w:ilvl w:val="2"/>
+          <w:numId w:val="1"/>
+        </w:numPr>
+        <w:rPr>
+          <w:lang w:val="pl-PL"/>
+        </w:rPr>
+      </w:pPr>
+      <w:r>
+        <w:rPr>
+          <w:lang w:val="pl-PL"/>
+        </w:rPr>
+        <w:t>Fizyka kuli do gry</w:t>
+      </w:r>
+    </w:p>
+    <w:p>
+      <w:pPr>
+        <w:rPr>
+          <w:lang w:val="pl-PL"/>
+        </w:rPr>
+      </w:pPr>
+      <w:bookmarkStart w:id="6" w:name="_GoBack"/>
+      <w:bookmarkEnd w:id="6"/>
+    </w:p>
+    <w:p>
+      <w:pPr>
+        <w:rPr>
+          <w:lang w:val="pl-PL"/>
+        </w:rPr>
+      </w:pPr>
+      <w:r>
+        <w:rPr>
+          <w:lang w:val="pl-PL"/>
+        </w:rPr>
+        <w:t xml:space="preserve">Moduł rzutu kulą został wyposażony w kilka modyfikowalnych parametrów. </w:t>
+      </w:r>
+      <w:r>
+        <w:rPr>
+          <w:lang w:val="pl-PL"/>
+        </w:rPr>
+        <w:t>Które oddają w jak najrealniejszy sposób siły jakie przekazuje kuli gracz.</w:t>
+      </w:r>
+    </w:p>
+    <w:p>
+      <w:pPr>
+        <w:rPr>
+          <w:lang w:val="pl-PL"/>
+        </w:rPr>
+      </w:pPr>
+    </w:p>
+    <w:p>
+      <w:pPr>
+        <w:jc w:val="center"/>
+        <w:rPr>
+          <w:lang w:val="pl-PL"/>
+        </w:rPr>
+      </w:pPr>
+      <w:r>
+        <w:rPr>
+          <w:noProof/>
+        </w:rPr>
+        <w:drawing>
+          <wp:inline distT="0" distB="0" distL="0" distR="0">
+            <wp:extent cx="2476471" cy="4681182"/>
+            <wp:effectExtent l="0" t="0" r="0" b="0"/>
+            <wp:docPr id="4" name="Picture 4"/>
+            <wp:cNvGraphicFramePr>
+              <a:graphicFrameLocks xmlns:a="http://schemas.openxmlformats.org/drawingml/2006/main" noChangeAspect="1"/>
+            </wp:cNvGraphicFramePr>
+            <a:graphic xmlns:a="http://schemas.openxmlformats.org/drawingml/2006/main">
+              <a:graphicData uri="http://schemas.openxmlformats.org/drawingml/2006/picture">
+                <pic:pic xmlns:pic="http://schemas.openxmlformats.org/drawingml/2006/picture">
+                  <pic:nvPicPr>
+                    <pic:cNvPr id="0" name="Picture 3"/>
+                    <pic:cNvPicPr>
+                      <a:picLocks noChangeAspect="1" noChangeArrowheads="1"/>
+                    </pic:cNvPicPr>
+                  </pic:nvPicPr>
+                  <pic:blipFill>
+                    <a:blip r:embed="rId10">
+                      <a:extLst>
+                        <a:ext uri="{28A0092B-C50C-407E-A947-70E740481C1C}">
+                          <a14:useLocalDpi xmlns:a14="http://schemas.microsoft.com/office/drawing/2010/main" val="0"/>
+                        </a:ext>
+                      </a:extLst>
+                    </a:blip>
+                    <a:srcRect/>
+                    <a:stretch>
+                      <a:fillRect/>
+                    </a:stretch>
+                  </pic:blipFill>
+                  <pic:spPr bwMode="auto">
+                    <a:xfrm>
+                      <a:off x="0" y="0"/>
+                      <a:ext cx="2483833" cy="4695098"/>
+                    </a:xfrm>
+                    <a:prstGeom prst="rect">
+                      <a:avLst/>
+                    </a:prstGeom>
+                    <a:noFill/>
+                    <a:ln>
+                      <a:noFill/>
+                    </a:ln>
+                  </pic:spPr>
+                </pic:pic>
+              </a:graphicData>
+            </a:graphic>
+          </wp:inline>
+        </w:drawing>
+      </w:r>
+    </w:p>
+    <w:p>
+      <w:pPr>
+        <w:rPr>
+          <w:lang w:val="pl-PL"/>
+        </w:rPr>
+      </w:pPr>
+      <w:r>
+        <w:rPr>
+          <w:lang w:val="pl-PL"/>
+        </w:rPr>
+        <w:t>F – siła wyrzutu kuli</w:t>
+      </w:r>
+    </w:p>
+    <w:p>
+      <w:pPr>
+        <w:rPr>
+          <w:lang w:val="pl-PL"/>
+        </w:rPr>
+      </w:pPr>
+      <w:r>
+        <w:rPr>
+          <w:lang w:val="pl-PL"/>
+        </w:rPr>
+        <w:t>h – wysokość nad podłożem</w:t>
+      </w:r>
+    </w:p>
+    <w:p>
+      <w:pPr>
+        <w:rPr>
+          <w:lang w:val="pl-PL"/>
+        </w:rPr>
+      </w:pPr>
+      <w:r>
+        <w:rPr>
+          <w:lang w:val="pl-PL"/>
+        </w:rPr>
+        <w:t xml:space="preserve">x – umiejscowienie kuli na torze </w:t>
+      </w:r>
+    </w:p>
+    <w:p>
+      <w:pPr>
+        <w:rPr>
+          <w:rFonts w:ascii="Arial" w:hAnsi="Arial" w:cs="Arial"/>
+          <w:bCs/>
+          <w:color w:val="222222"/>
+          <w:sz w:val="21"/>
+          <w:szCs w:val="21"/>
+          <w:shd w:val="clear" w:color="auto" w:fill="FFFFFF"/>
+          <w:lang w:val="pl-PL"/>
+        </w:rPr>
+      </w:pPr>
+      <w:r>
+        <w:rPr>
+          <w:rFonts w:ascii="Arial" w:hAnsi="Arial" w:cs="Arial"/>
+          <w:bCs/>
+          <w:color w:val="222222"/>
+          <w:sz w:val="21"/>
+          <w:szCs w:val="21"/>
+          <w:shd w:val="clear" w:color="auto" w:fill="FFFFFF"/>
+        </w:rPr>
+        <w:t>α</w:t>
+      </w:r>
+      <w:r>
+        <w:rPr>
+          <w:rFonts w:ascii="Arial" w:hAnsi="Arial" w:cs="Arial"/>
+          <w:bCs/>
+          <w:color w:val="222222"/>
+          <w:sz w:val="21"/>
+          <w:szCs w:val="21"/>
+          <w:shd w:val="clear" w:color="auto" w:fill="FFFFFF"/>
+          <w:lang w:val="pl-PL"/>
+        </w:rPr>
+        <w:t xml:space="preserve"> – kąt względem osi z</w:t>
+      </w:r>
+    </w:p>
+    <w:p>
+      <w:pPr>
+        <w:rPr>
+          <w:rFonts w:ascii="Arial" w:hAnsi="Arial" w:cs="Arial"/>
+          <w:bCs/>
+          <w:color w:val="222222"/>
+          <w:sz w:val="21"/>
+          <w:szCs w:val="21"/>
+          <w:shd w:val="clear" w:color="auto" w:fill="FFFFFF"/>
+        </w:rPr>
+      </w:pPr>
+      <w:r>
+        <w:rPr>
+          <w:rFonts w:ascii="Arial" w:hAnsi="Arial" w:cs="Arial"/>
+          <w:bCs/>
+          <w:color w:val="222222"/>
+          <w:sz w:val="21"/>
+          <w:szCs w:val="21"/>
+          <w:shd w:val="clear" w:color="auto" w:fill="FFFFFF"/>
+        </w:rPr>
+        <w:t>φ</w:t>
+      </w:r>
+      <w:r>
+        <w:rPr>
+          <w:rFonts w:ascii="Arial" w:hAnsi="Arial" w:cs="Arial"/>
+          <w:bCs/>
+          <w:color w:val="222222"/>
+          <w:sz w:val="21"/>
+          <w:szCs w:val="21"/>
+          <w:shd w:val="clear" w:color="auto" w:fill="FFFFFF"/>
+        </w:rPr>
+        <w:t xml:space="preserve"> – </w:t>
+      </w:r>
+      <w:proofErr w:type="spellStart"/>
+      <w:r>
+        <w:rPr>
+          <w:rFonts w:ascii="Arial" w:hAnsi="Arial" w:cs="Arial"/>
+          <w:bCs/>
+          <w:color w:val="222222"/>
+          <w:sz w:val="21"/>
+          <w:szCs w:val="21"/>
+          <w:shd w:val="clear" w:color="auto" w:fill="FFFFFF"/>
+        </w:rPr>
+        <w:t>wektor</w:t>
+      </w:r>
+      <w:proofErr w:type="spellEnd"/>
+      <w:r>
+        <w:rPr>
+          <w:rFonts w:ascii="Arial" w:hAnsi="Arial" w:cs="Arial"/>
+          <w:bCs/>
+          <w:color w:val="222222"/>
+          <w:sz w:val="21"/>
+          <w:szCs w:val="21"/>
+          <w:shd w:val="clear" w:color="auto" w:fill="FFFFFF"/>
+        </w:rPr>
+        <w:t xml:space="preserve"> </w:t>
+      </w:r>
+      <w:proofErr w:type="spellStart"/>
+      <w:r>
+        <w:rPr>
+          <w:rFonts w:ascii="Arial" w:hAnsi="Arial" w:cs="Arial"/>
+          <w:bCs/>
+          <w:color w:val="222222"/>
+          <w:sz w:val="21"/>
+          <w:szCs w:val="21"/>
+          <w:shd w:val="clear" w:color="auto" w:fill="FFFFFF"/>
+        </w:rPr>
+        <w:t>rotacji</w:t>
+      </w:r>
+      <w:proofErr w:type="spellEnd"/>
+      <w:r>
+        <w:rPr>
+          <w:rFonts w:ascii="Arial" w:hAnsi="Arial" w:cs="Arial"/>
+          <w:bCs/>
+          <w:color w:val="222222"/>
+          <w:sz w:val="21"/>
+          <w:szCs w:val="21"/>
+          <w:shd w:val="clear" w:color="auto" w:fill="FFFFFF"/>
+        </w:rPr>
+        <w:t xml:space="preserve"> </w:t>
+      </w:r>
+      <w:proofErr w:type="spellStart"/>
+      <w:r>
+        <w:rPr>
+          <w:rFonts w:ascii="Arial" w:hAnsi="Arial" w:cs="Arial"/>
+          <w:bCs/>
+          <w:color w:val="222222"/>
+          <w:sz w:val="21"/>
+          <w:szCs w:val="21"/>
+          <w:shd w:val="clear" w:color="auto" w:fill="FFFFFF"/>
+        </w:rPr>
+        <w:t>kuli</w:t>
+      </w:r>
+      <w:proofErr w:type="spellEnd"/>
+    </w:p>
+    <w:p>
+      <w:pPr>
+        <w:rPr>
+          <w:lang w:val="pl-PL"/>
+        </w:rPr>
+      </w:pPr>
+    </w:p>
+    <w:p>
+      <w:pPr>
         <w:pStyle w:val="Heading2"/>
       </w:pPr>
-      <w:bookmarkStart w:id="6" w:name="_Toc24362481"/>
+      <w:bookmarkStart w:id="7" w:name="_Toc24362481"/>
       <w:r>
         <w:t>Teksturowanie</w:t>
       </w:r>
-      <w:bookmarkEnd w:id="6"/>
+      <w:bookmarkEnd w:id="7"/>
     </w:p>
     <w:p>
       <w:pPr>
@@ -2287,11 +2666,11 @@
       <w:pPr>
         <w:pStyle w:val="Heading2"/>
       </w:pPr>
-      <w:bookmarkStart w:id="7" w:name="_Toc24362482"/>
+      <w:bookmarkStart w:id="8" w:name="_Toc24362482"/>
       <w:r>
         <w:t>Oświetlenie</w:t>
       </w:r>
-      <w:bookmarkEnd w:id="7"/>
+      <w:bookmarkEnd w:id="8"/>
     </w:p>
     <w:p>
       <w:pPr>
@@ -2304,39 +2683,11 @@
       <w:pPr>
         <w:pStyle w:val="Heading2"/>
       </w:pPr>
-      <w:bookmarkStart w:id="8" w:name="_Toc24362483"/>
+      <w:bookmarkStart w:id="9" w:name="_Toc24362483"/>
       <w:r>
         <w:t>Kamery</w:t>
       </w:r>
-      <w:bookmarkEnd w:id="8"/>
-    </w:p>
-    <w:p>
-      <w:pPr>
-        <w:rPr>
-          <w:lang w:val="pl-PL"/>
-        </w:rPr>
-      </w:pPr>
-    </w:p>
-    <w:p>
-      <w:pPr>
-        <w:rPr>
-          <w:lang w:val="pl-PL"/>
-        </w:rPr>
-      </w:pPr>
-    </w:p>
-    <w:p>
-      <w:pPr>
-        <w:rPr>
-          <w:lang w:val="pl-PL"/>
-        </w:rPr>
-      </w:pPr>
-    </w:p>
-    <w:p>
-      <w:pPr>
-        <w:rPr>
-          <w:lang w:val="pl-PL"/>
-        </w:rPr>
-      </w:pPr>
+      <w:bookmarkEnd w:id="9"/>
     </w:p>
     <w:p>
       <w:pPr>
@@ -2363,12 +2714,11 @@
       <w:pPr>
         <w:pStyle w:val="Heading2"/>
       </w:pPr>
-      <w:bookmarkStart w:id="9" w:name="_Toc24362484"/>
-      <w:r>
-        <w:lastRenderedPageBreak/>
+      <w:bookmarkStart w:id="10" w:name="_Toc24362484"/>
+      <w:r>
         <w:t>Sterowanie</w:t>
       </w:r>
-      <w:bookmarkEnd w:id="9"/>
+      <w:bookmarkEnd w:id="10"/>
     </w:p>
     <w:p>
       <w:pPr>
@@ -3389,7 +3739,7 @@
                     </pic:cNvPicPr>
                   </pic:nvPicPr>
                   <pic:blipFill>
-                    <a:blip r:embed="rId9">
+                    <a:blip r:embed="rId11">
                       <a:extLst>
                         <a:ext uri="{28A0092B-C50C-407E-A947-70E740481C1C}">
                           <a14:useLocalDpi xmlns:a14="http://schemas.microsoft.com/office/drawing/2010/main" val="0"/>
@@ -3441,8 +3791,6 @@
           <w:lang w:val="pl-PL"/>
         </w:rPr>
       </w:pPr>
-      <w:bookmarkStart w:id="10" w:name="_GoBack"/>
-      <w:bookmarkEnd w:id="10"/>
     </w:p>
     <w:p>
       <w:pPr>
@@ -3482,7 +3830,7 @@
       <w:bookmarkEnd w:id="12"/>
     </w:p>
     <w:sectPr>
-      <w:footerReference w:type="default" r:id="rId10"/>
+      <w:footerReference w:type="default" r:id="rId12"/>
       <w:pgSz w:w="11906" w:h="16838"/>
       <w:pgMar w:top="1417" w:right="1417" w:bottom="1417" w:left="1417" w:header="708" w:footer="708" w:gutter="0"/>
       <w:cols w:space="708"/>
@@ -4497,6 +4845,28 @@
       <w:lang w:val="pl-PL"/>
     </w:rPr>
   </w:style>
+  <w:style w:type="paragraph" w:styleId="Heading3">
+    <w:name w:val="heading 3"/>
+    <w:basedOn w:val="Normal"/>
+    <w:next w:val="Normal"/>
+    <w:link w:val="Heading3Char"/>
+    <w:uiPriority w:val="9"/>
+    <w:unhideWhenUsed/>
+    <w:qFormat/>
+    <w:rsid w:val="006A4D0C"/>
+    <w:pPr>
+      <w:keepNext/>
+      <w:keepLines/>
+      <w:spacing w:before="40" w:after="0"/>
+      <w:outlineLvl w:val="2"/>
+    </w:pPr>
+    <w:rPr>
+      <w:rFonts w:asciiTheme="majorHAnsi" w:eastAsiaTheme="majorEastAsia" w:hAnsiTheme="majorHAnsi" w:cstheme="majorBidi"/>
+      <w:color w:val="1F3763" w:themeColor="accent1" w:themeShade="7F"/>
+      <w:sz w:val="24"/>
+      <w:szCs w:val="24"/>
+    </w:rPr>
+  </w:style>
   <w:style w:type="character" w:default="1" w:styleId="DefaultParagraphFont">
     <w:name w:val="Default Paragraph Font"/>
     <w:uiPriority w:val="1"/>
@@ -4721,6 +5091,19 @@
     <w:link w:val="Footer"/>
     <w:uiPriority w:val="99"/>
     <w:rsid w:val="00C12A04"/>
+  </w:style>
+  <w:style w:type="character" w:customStyle="1" w:styleId="Heading3Char">
+    <w:name w:val="Heading 3 Char"/>
+    <w:basedOn w:val="DefaultParagraphFont"/>
+    <w:link w:val="Heading3"/>
+    <w:uiPriority w:val="9"/>
+    <w:rsid w:val="006A4D0C"/>
+    <w:rPr>
+      <w:rFonts w:asciiTheme="majorHAnsi" w:eastAsiaTheme="majorEastAsia" w:hAnsiTheme="majorHAnsi" w:cstheme="majorBidi"/>
+      <w:color w:val="1F3763" w:themeColor="accent1" w:themeShade="7F"/>
+      <w:sz w:val="24"/>
+      <w:szCs w:val="24"/>
+    </w:rPr>
   </w:style>
 </w:styles>
 </file>
@@ -5025,7 +5408,7 @@
 </file>
 
 <file path=customXml/itemProps1.xml><?xml version="1.0" encoding="utf-8"?>
-<ds:datastoreItem xmlns:ds="http://schemas.openxmlformats.org/officeDocument/2006/customXml" ds:itemID="{36B58A5C-9D9D-4638-868D-13E137A7DD27}">
+<ds:datastoreItem xmlns:ds="http://schemas.openxmlformats.org/officeDocument/2006/customXml" ds:itemID="{EB4E4B57-0A06-4D83-B7B7-B9693165A636}">
   <ds:schemaRefs>
     <ds:schemaRef ds:uri="http://schemas.openxmlformats.org/officeDocument/2006/bibliography"/>
   </ds:schemaRefs>

--- a/Sprawozdanie.docx
+++ b/Sprawozdanie.docx
@@ -2088,26 +2088,26 @@
     </w:p>
     <w:p>
       <w:pPr>
-        <w:spacing w:before="240" w:after="240" w:line="240" w:lineRule="auto"/>
-        <w:ind w:firstLine="360"/>
-        <w:rPr>
-          <w:lang w:val="pl-PL"/>
-        </w:rPr>
-      </w:pPr>
-    </w:p>
-    <w:p>
-      <w:pPr>
-        <w:spacing w:before="240" w:after="240" w:line="240" w:lineRule="auto"/>
-        <w:ind w:firstLine="360"/>
-        <w:rPr>
-          <w:lang w:val="pl-PL"/>
-        </w:rPr>
-      </w:pPr>
-    </w:p>
-    <w:p>
-      <w:pPr>
-        <w:spacing w:before="240" w:after="240" w:line="240" w:lineRule="auto"/>
-        <w:ind w:firstLine="360"/>
+        <w:pStyle w:val="Heading1"/>
+        <w:numPr>
+          <w:ilvl w:val="0"/>
+          <w:numId w:val="1"/>
+        </w:numPr>
+        <w:rPr>
+          <w:lang w:val="pl-PL"/>
+        </w:rPr>
+      </w:pPr>
+      <w:bookmarkStart w:id="3" w:name="_Toc24362478"/>
+      <w:r>
+        <w:rPr>
+          <w:lang w:val="pl-PL"/>
+        </w:rPr>
+        <w:t>Implementacja</w:t>
+      </w:r>
+      <w:bookmarkEnd w:id="3"/>
+    </w:p>
+    <w:p>
+      <w:pPr>
         <w:rPr>
           <w:lang w:val="pl-PL"/>
         </w:rPr>
@@ -2117,35 +2117,46 @@
       <w:pPr>
         <w:pStyle w:val="Heading2"/>
       </w:pPr>
+      <w:bookmarkStart w:id="4" w:name="_Toc24362479"/>
+      <w:r>
+        <w:t>Modele 3D</w:t>
+      </w:r>
+      <w:bookmarkEnd w:id="4"/>
+    </w:p>
+    <w:p>
+      <w:pPr>
+        <w:rPr>
+          <w:lang w:val="pl-PL"/>
+        </w:rPr>
+      </w:pPr>
+    </w:p>
+    <w:p>
+      <w:pPr>
+        <w:pStyle w:val="Heading3"/>
+        <w:numPr>
+          <w:ilvl w:val="2"/>
+          <w:numId w:val="1"/>
+        </w:numPr>
+      </w:pPr>
+      <w:proofErr w:type="spellStart"/>
       <w:r>
         <w:lastRenderedPageBreak/>
         <w:t>Kręgle</w:t>
       </w:r>
-    </w:p>
-    <w:p>
-      <w:pPr>
-        <w:rPr>
-          <w:lang w:val="pl-PL"/>
-        </w:rPr>
-      </w:pPr>
-    </w:p>
-    <w:p>
-      <w:pPr>
-        <w:rPr>
-          <w:lang w:val="pl-PL"/>
-        </w:rPr>
-      </w:pPr>
-      <w:r>
-        <w:rPr>
-          <w:lang w:val="pl-PL"/>
-        </w:rPr>
-        <w:t xml:space="preserve">Kręgle zostały zaprojektowane zgodnie z normami dotyczącymi gry w kręgle. Każdy kręgiel ma w najszerszym punkcie 12cm średnicy. Jego wysokość to 38cm natomiast waga </w:t>
-      </w:r>
-      <w:r>
-        <w:rPr>
-          <w:lang w:val="pl-PL"/>
-        </w:rPr>
-        <w:t xml:space="preserve">1,5kg. </w:t>
+      <w:proofErr w:type="spellEnd"/>
+    </w:p>
+    <w:p/>
+    <w:p>
+      <w:pPr>
+        <w:rPr>
+          <w:lang w:val="pl-PL"/>
+        </w:rPr>
+      </w:pPr>
+      <w:r>
+        <w:rPr>
+          <w:lang w:val="pl-PL"/>
+        </w:rPr>
+        <w:t xml:space="preserve">Kręgle zostały zaprojektowane zgodnie z normami dotyczącymi gry w kręgle. Każdy kręgiel ma w najszerszym punkcie 12cm średnicy. Jego wysokość to 38cm natomiast waga 1,5kg. </w:t>
       </w:r>
     </w:p>
     <w:p>
@@ -2162,7 +2173,7 @@
           <w:noProof/>
         </w:rPr>
         <w:drawing>
-          <wp:inline distT="0" distB="0" distL="0" distR="0" wp14:anchorId="49A0C621" wp14:editId="4BAA2108">
+          <wp:inline distT="0" distB="0" distL="0" distR="0" wp14:anchorId="411B5C42" wp14:editId="51AF1F06">
             <wp:extent cx="1999809" cy="2217761"/>
             <wp:effectExtent l="0" t="0" r="635" b="0"/>
             <wp:docPr id="1" name="Picture 1"/>
@@ -2236,7 +2247,7 @@
           <w:noProof/>
         </w:rPr>
         <w:drawing>
-          <wp:inline distT="0" distB="0" distL="0" distR="0">
+          <wp:inline distT="0" distB="0" distL="0" distR="0" wp14:anchorId="46461B38" wp14:editId="0A8F1EB8">
             <wp:extent cx="2961564" cy="3761024"/>
             <wp:effectExtent l="0" t="0" r="0" b="0"/>
             <wp:docPr id="2" name="Picture 2" descr="Znalezione obrazy dla zapytania board are bowling pins"/>
@@ -2294,55 +2305,18 @@
     </w:p>
     <w:p>
       <w:pPr>
-        <w:pStyle w:val="Heading1"/>
-        <w:numPr>
-          <w:ilvl w:val="0"/>
-          <w:numId w:val="1"/>
-        </w:numPr>
-        <w:rPr>
-          <w:lang w:val="pl-PL"/>
-        </w:rPr>
-      </w:pPr>
-      <w:bookmarkStart w:id="3" w:name="_Toc24362478"/>
-      <w:r>
-        <w:rPr>
-          <w:lang w:val="pl-PL"/>
-        </w:rPr>
+        <w:rPr>
+          <w:lang w:val="pl-PL"/>
+        </w:rPr>
+      </w:pPr>
+    </w:p>
+    <w:p>
+      <w:pPr>
+        <w:pStyle w:val="Heading2"/>
+      </w:pPr>
+      <w:bookmarkStart w:id="5" w:name="_Toc24362480"/>
+      <w:r>
         <w:lastRenderedPageBreak/>
-        <w:t>Implementacja</w:t>
-      </w:r>
-      <w:bookmarkEnd w:id="3"/>
-    </w:p>
-    <w:p>
-      <w:pPr>
-        <w:rPr>
-          <w:lang w:val="pl-PL"/>
-        </w:rPr>
-      </w:pPr>
-    </w:p>
-    <w:p>
-      <w:pPr>
-        <w:pStyle w:val="Heading2"/>
-      </w:pPr>
-      <w:bookmarkStart w:id="4" w:name="_Toc24362479"/>
-      <w:r>
-        <w:t>Modele 3D</w:t>
-      </w:r>
-      <w:bookmarkEnd w:id="4"/>
-    </w:p>
-    <w:p>
-      <w:pPr>
-        <w:rPr>
-          <w:lang w:val="pl-PL"/>
-        </w:rPr>
-      </w:pPr>
-    </w:p>
-    <w:p>
-      <w:pPr>
-        <w:pStyle w:val="Heading2"/>
-      </w:pPr>
-      <w:bookmarkStart w:id="5" w:name="_Toc24362480"/>
-      <w:r>
         <w:t>Fizyka</w:t>
       </w:r>
       <w:bookmarkEnd w:id="5"/>
@@ -2378,8 +2352,6 @@
           <w:lang w:val="pl-PL"/>
         </w:rPr>
       </w:pPr>
-      <w:bookmarkStart w:id="6" w:name="_GoBack"/>
-      <w:bookmarkEnd w:id="6"/>
     </w:p>
     <w:p>
       <w:pPr>
@@ -2649,10 +2621,28 @@
       <w:pPr>
         <w:pStyle w:val="Heading2"/>
       </w:pPr>
-      <w:bookmarkStart w:id="7" w:name="_Toc24362481"/>
+      <w:bookmarkStart w:id="6" w:name="_Toc24362481"/>
       <w:r>
         <w:t>Teksturowanie</w:t>
       </w:r>
+      <w:bookmarkEnd w:id="6"/>
+    </w:p>
+    <w:p>
+      <w:pPr>
+        <w:rPr>
+          <w:lang w:val="pl-PL"/>
+        </w:rPr>
+      </w:pPr>
+    </w:p>
+    <w:p>
+      <w:pPr>
+        <w:pStyle w:val="Heading2"/>
+      </w:pPr>
+      <w:bookmarkStart w:id="7" w:name="_Toc24362482"/>
+      <w:r>
+        <w:lastRenderedPageBreak/>
+        <w:t>Oświetlenie</w:t>
+      </w:r>
       <w:bookmarkEnd w:id="7"/>
     </w:p>
     <w:p>
@@ -2666,9 +2656,9 @@
       <w:pPr>
         <w:pStyle w:val="Heading2"/>
       </w:pPr>
-      <w:bookmarkStart w:id="8" w:name="_Toc24362482"/>
-      <w:r>
-        <w:t>Oświetlenie</w:t>
+      <w:bookmarkStart w:id="8" w:name="_Toc24362483"/>
+      <w:r>
+        <w:t>Kamery</w:t>
       </w:r>
       <w:bookmarkEnd w:id="8"/>
     </w:p>
@@ -2681,44 +2671,27 @@
     </w:p>
     <w:p>
       <w:pPr>
+        <w:rPr>
+          <w:lang w:val="pl-PL"/>
+        </w:rPr>
+      </w:pPr>
+    </w:p>
+    <w:p>
+      <w:pPr>
+        <w:rPr>
+          <w:lang w:val="pl-PL"/>
+        </w:rPr>
+      </w:pPr>
+    </w:p>
+    <w:p>
+      <w:pPr>
         <w:pStyle w:val="Heading2"/>
       </w:pPr>
-      <w:bookmarkStart w:id="9" w:name="_Toc24362483"/>
-      <w:r>
-        <w:t>Kamery</w:t>
+      <w:bookmarkStart w:id="9" w:name="_Toc24362484"/>
+      <w:r>
+        <w:t>Sterowanie</w:t>
       </w:r>
       <w:bookmarkEnd w:id="9"/>
-    </w:p>
-    <w:p>
-      <w:pPr>
-        <w:rPr>
-          <w:lang w:val="pl-PL"/>
-        </w:rPr>
-      </w:pPr>
-    </w:p>
-    <w:p>
-      <w:pPr>
-        <w:rPr>
-          <w:lang w:val="pl-PL"/>
-        </w:rPr>
-      </w:pPr>
-    </w:p>
-    <w:p>
-      <w:pPr>
-        <w:rPr>
-          <w:lang w:val="pl-PL"/>
-        </w:rPr>
-      </w:pPr>
-    </w:p>
-    <w:p>
-      <w:pPr>
-        <w:pStyle w:val="Heading2"/>
-      </w:pPr>
-      <w:bookmarkStart w:id="10" w:name="_Toc24362484"/>
-      <w:r>
-        <w:t>Sterowanie</w:t>
-      </w:r>
-      <w:bookmarkEnd w:id="10"/>
     </w:p>
     <w:p>
       <w:pPr>
@@ -3697,8 +3670,1530 @@
               <w:rPr>
                 <w:rFonts w:asciiTheme="minorEastAsia" w:eastAsiaTheme="minorEastAsia" w:hAnsiTheme="minorEastAsia" w:cstheme="minorEastAsia"/>
               </w:rPr>
-              <w:t>Right/Left bumper</w:t>
-            </w:r>
+              <w:t>Right/</w:t>
+            </w:r>
+            <w:proofErr w:type="spellStart"/>
+            <w:r>
+              <w:rPr>
+                <w:rFonts w:asciiTheme="minorEastAsia" w:eastAsiaTheme="minorEastAsia" w:hAnsiTheme="minorEastAsia" w:cstheme="minorEastAsia"/>
+              </w:rPr>
+              <w:t>Left</w:t>
+            </w:r>
+            <w:proofErr w:type="spellEnd"/>
+            <w:r>
+              <w:rPr>
+                <w:rFonts w:asciiTheme="minorEastAsia" w:eastAsiaTheme="minorEastAsia" w:hAnsiTheme="minorEastAsia" w:cstheme="minorEastAsia"/>
+              </w:rPr>
+              <w:t xml:space="preserve"> </w:t>
+            </w:r>
+            <w:proofErr w:type="spellStart"/>
+            <w:r>
+              <w:rPr>
+                <w:rFonts w:asciiTheme="minorEastAsia" w:eastAsiaTheme="minorEastAsia" w:hAnsiTheme="minorEastAsia" w:cstheme="minorEastAsia"/>
+              </w:rPr>
+              <w:t>bumper</w:t>
+            </w:r>
+            <w:proofErr w:type="spellEnd"/>
+          </w:p>
+        </w:tc>
+      </w:tr>
+      <w:tr>
+        <w:tc>
+          <w:tcPr>
+            <w:tcW w:w="2381" w:type="dxa"/>
+          </w:tcPr>
+          <w:p>
+            <w:pPr>
+              <w:jc w:val="center"/>
+              <w:rPr>
+                <w:rFonts w:asciiTheme="minorEastAsia" w:eastAsiaTheme="minorEastAsia" w:hAnsiTheme="minorEastAsia" w:cstheme="minorEastAsia"/>
+                <w:b/>
+                <w:sz w:val="24"/>
+                <w:szCs w:val="24"/>
+              </w:rPr>
+            </w:pPr>
+            <w:r>
+              <w:rPr>
+                <w:rFonts w:asciiTheme="minorEastAsia" w:eastAsiaTheme="minorEastAsia" w:hAnsiTheme="minorEastAsia" w:cstheme="minorEastAsia"/>
+                <w:b/>
+                <w:sz w:val="24"/>
+                <w:szCs w:val="24"/>
+              </w:rPr>
+              <w:t>Wyrzut kuli</w:t>
+            </w:r>
+          </w:p>
+        </w:tc>
+        <w:tc>
+          <w:tcPr>
+            <w:tcW w:w="1725" w:type="dxa"/>
+          </w:tcPr>
+          <w:p>
+            <w:pPr>
+              <w:jc w:val="center"/>
+              <w:rPr>
+                <w:rFonts w:asciiTheme="minorEastAsia" w:eastAsiaTheme="minorEastAsia" w:hAnsiTheme="minorEastAsia" w:cstheme="minorEastAsia"/>
+              </w:rPr>
+            </w:pPr>
+            <w:r>
+              <w:rPr>
+                <w:rFonts w:asciiTheme="minorEastAsia" w:eastAsiaTheme="minorEastAsia" w:hAnsiTheme="minorEastAsia" w:cstheme="minorEastAsia"/>
+              </w:rPr>
+              <w:t>-</w:t>
+            </w:r>
+          </w:p>
+        </w:tc>
+        <w:tc>
+          <w:tcPr>
+            <w:tcW w:w="2552" w:type="dxa"/>
+          </w:tcPr>
+          <w:p>
+            <w:pPr>
+              <w:jc w:val="center"/>
+              <w:rPr>
+                <w:rFonts w:asciiTheme="minorEastAsia" w:eastAsiaTheme="minorEastAsia" w:hAnsiTheme="minorEastAsia" w:cstheme="minorEastAsia"/>
+              </w:rPr>
+            </w:pPr>
+            <w:r>
+              <w:rPr>
+                <w:rFonts w:asciiTheme="minorEastAsia" w:eastAsiaTheme="minorEastAsia" w:hAnsiTheme="minorEastAsia" w:cstheme="minorEastAsia"/>
+              </w:rPr>
+              <w:t>Spacja</w:t>
+            </w:r>
+          </w:p>
+        </w:tc>
+        <w:tc>
+          <w:tcPr>
+            <w:tcW w:w="2404" w:type="dxa"/>
+          </w:tcPr>
+          <w:p>
+            <w:pPr>
+              <w:jc w:val="center"/>
+              <w:rPr>
+                <w:rFonts w:asciiTheme="minorEastAsia" w:eastAsiaTheme="minorEastAsia" w:hAnsiTheme="minorEastAsia" w:cstheme="minorEastAsia"/>
+              </w:rPr>
+            </w:pPr>
+          </w:p>
+        </w:tc>
+      </w:tr>
+      <w:tr>
+        <w:tc>
+          <w:tcPr>
+            <w:tcW w:w="2381" w:type="dxa"/>
+          </w:tcPr>
+          <w:p>
+            <w:pPr>
+              <w:jc w:val="center"/>
+              <w:rPr>
+                <w:rFonts w:asciiTheme="minorEastAsia" w:eastAsiaTheme="minorEastAsia" w:hAnsiTheme="minorEastAsia" w:cstheme="minorEastAsia"/>
+                <w:b/>
+                <w:sz w:val="24"/>
+                <w:szCs w:val="24"/>
+              </w:rPr>
+            </w:pPr>
+            <w:r>
+              <w:rPr>
+                <w:rFonts w:asciiTheme="minorEastAsia" w:eastAsiaTheme="minorEastAsia" w:hAnsiTheme="minorEastAsia" w:cstheme="minorEastAsia"/>
+                <w:b/>
+                <w:sz w:val="24"/>
+                <w:szCs w:val="24"/>
+              </w:rPr>
+              <w:t>Pobranie kuli</w:t>
+            </w:r>
+          </w:p>
+        </w:tc>
+        <w:tc>
+          <w:tcPr>
+            <w:tcW w:w="1725" w:type="dxa"/>
+          </w:tcPr>
+          <w:p>
+            <w:pPr>
+              <w:jc w:val="center"/>
+              <w:rPr>
+                <w:rFonts w:asciiTheme="minorEastAsia" w:eastAsiaTheme="minorEastAsia" w:hAnsiTheme="minorEastAsia" w:cstheme="minorEastAsia"/>
+              </w:rPr>
+            </w:pPr>
+            <w:r>
+              <w:rPr>
+                <w:rFonts w:asciiTheme="minorEastAsia" w:eastAsiaTheme="minorEastAsia" w:hAnsiTheme="minorEastAsia" w:cstheme="minorEastAsia"/>
+              </w:rPr>
+              <w:t>-</w:t>
+            </w:r>
+          </w:p>
+        </w:tc>
+        <w:tc>
+          <w:tcPr>
+            <w:tcW w:w="2552" w:type="dxa"/>
+          </w:tcPr>
+          <w:p>
+            <w:pPr>
+              <w:jc w:val="center"/>
+              <w:rPr>
+                <w:rFonts w:asciiTheme="minorEastAsia" w:eastAsiaTheme="minorEastAsia" w:hAnsiTheme="minorEastAsia" w:cstheme="minorEastAsia"/>
+              </w:rPr>
+            </w:pPr>
+            <w:r>
+              <w:rPr>
+                <w:rFonts w:asciiTheme="minorEastAsia" w:eastAsiaTheme="minorEastAsia" w:hAnsiTheme="minorEastAsia" w:cstheme="minorEastAsia"/>
+              </w:rPr>
+              <w:t>X</w:t>
+            </w:r>
+          </w:p>
+        </w:tc>
+        <w:tc>
+          <w:tcPr>
+            <w:tcW w:w="2404" w:type="dxa"/>
+          </w:tcPr>
+          <w:p>
+            <w:pPr>
+              <w:jc w:val="center"/>
+              <w:rPr>
+                <w:rFonts w:asciiTheme="minorEastAsia" w:eastAsiaTheme="minorEastAsia" w:hAnsiTheme="minorEastAsia" w:cstheme="minorEastAsia"/>
+              </w:rPr>
+            </w:pPr>
+          </w:p>
+        </w:tc>
+      </w:tr>
+      <w:tr>
+        <w:tc>
+          <w:tcPr>
+            <w:tcW w:w="2381" w:type="dxa"/>
+          </w:tcPr>
+          <w:p>
+            <w:pPr>
+              <w:jc w:val="center"/>
+              <w:rPr>
+                <w:rFonts w:asciiTheme="minorEastAsia" w:eastAsiaTheme="minorEastAsia" w:hAnsiTheme="minorEastAsia" w:cstheme="minorEastAsia"/>
+                <w:b/>
+                <w:sz w:val="24"/>
+                <w:szCs w:val="24"/>
+              </w:rPr>
+            </w:pPr>
+            <w:r>
+              <w:rPr>
+                <w:rFonts w:asciiTheme="minorEastAsia" w:eastAsiaTheme="minorEastAsia" w:hAnsiTheme="minorEastAsia" w:cstheme="minorEastAsia"/>
+                <w:b/>
+                <w:sz w:val="24"/>
+                <w:szCs w:val="24"/>
+              </w:rPr>
+              <w:t>Pozycja kuli prawo</w:t>
+            </w:r>
+          </w:p>
+        </w:tc>
+        <w:tc>
+          <w:tcPr>
+            <w:tcW w:w="1725" w:type="dxa"/>
+          </w:tcPr>
+          <w:p>
+            <w:pPr>
+              <w:jc w:val="center"/>
+              <w:rPr>
+                <w:rFonts w:asciiTheme="minorEastAsia" w:eastAsiaTheme="minorEastAsia" w:hAnsiTheme="minorEastAsia" w:cstheme="minorEastAsia"/>
+              </w:rPr>
+            </w:pPr>
+            <w:r>
+              <w:rPr>
+                <w:rFonts w:asciiTheme="minorEastAsia" w:eastAsiaTheme="minorEastAsia" w:hAnsiTheme="minorEastAsia" w:cstheme="minorEastAsia"/>
+              </w:rPr>
+              <w:t>-</w:t>
+            </w:r>
+          </w:p>
+        </w:tc>
+        <w:tc>
+          <w:tcPr>
+            <w:tcW w:w="2552" w:type="dxa"/>
+          </w:tcPr>
+          <w:p>
+            <w:pPr>
+              <w:jc w:val="center"/>
+              <w:rPr>
+                <w:rFonts w:asciiTheme="minorEastAsia" w:eastAsiaTheme="minorEastAsia" w:hAnsiTheme="minorEastAsia" w:cstheme="minorEastAsia"/>
+              </w:rPr>
+            </w:pPr>
+            <w:r>
+              <w:rPr>
+                <w:rFonts w:asciiTheme="minorEastAsia" w:eastAsiaTheme="minorEastAsia" w:hAnsiTheme="minorEastAsia" w:cstheme="minorEastAsia"/>
+              </w:rPr>
+              <w:t xml:space="preserve">1 + Puls </w:t>
+            </w:r>
+            <w:proofErr w:type="spellStart"/>
+            <w:r>
+              <w:rPr>
+                <w:rFonts w:asciiTheme="minorEastAsia" w:eastAsiaTheme="minorEastAsia" w:hAnsiTheme="minorEastAsia" w:cstheme="minorEastAsia"/>
+              </w:rPr>
+              <w:t>numeric</w:t>
+            </w:r>
+            <w:proofErr w:type="spellEnd"/>
+          </w:p>
+        </w:tc>
+        <w:tc>
+          <w:tcPr>
+            <w:tcW w:w="2404" w:type="dxa"/>
+          </w:tcPr>
+          <w:p>
+            <w:pPr>
+              <w:jc w:val="center"/>
+              <w:rPr>
+                <w:rFonts w:asciiTheme="minorEastAsia" w:eastAsiaTheme="minorEastAsia" w:hAnsiTheme="minorEastAsia" w:cstheme="minorEastAsia"/>
+              </w:rPr>
+            </w:pPr>
+          </w:p>
+        </w:tc>
+      </w:tr>
+      <w:tr>
+        <w:tc>
+          <w:tcPr>
+            <w:tcW w:w="2381" w:type="dxa"/>
+          </w:tcPr>
+          <w:p>
+            <w:pPr>
+              <w:jc w:val="center"/>
+              <w:rPr>
+                <w:rFonts w:asciiTheme="minorEastAsia" w:eastAsiaTheme="minorEastAsia" w:hAnsiTheme="minorEastAsia" w:cstheme="minorEastAsia"/>
+                <w:b/>
+                <w:sz w:val="24"/>
+                <w:szCs w:val="24"/>
+              </w:rPr>
+            </w:pPr>
+            <w:r>
+              <w:rPr>
+                <w:rFonts w:asciiTheme="minorEastAsia" w:eastAsiaTheme="minorEastAsia" w:hAnsiTheme="minorEastAsia" w:cstheme="minorEastAsia"/>
+                <w:b/>
+                <w:sz w:val="24"/>
+                <w:szCs w:val="24"/>
+              </w:rPr>
+              <w:t>Pozycja kuli lewo</w:t>
+            </w:r>
+          </w:p>
+        </w:tc>
+        <w:tc>
+          <w:tcPr>
+            <w:tcW w:w="1725" w:type="dxa"/>
+          </w:tcPr>
+          <w:p>
+            <w:pPr>
+              <w:jc w:val="center"/>
+              <w:rPr>
+                <w:rFonts w:asciiTheme="minorEastAsia" w:eastAsiaTheme="minorEastAsia" w:hAnsiTheme="minorEastAsia" w:cstheme="minorEastAsia"/>
+              </w:rPr>
+            </w:pPr>
+          </w:p>
+        </w:tc>
+        <w:tc>
+          <w:tcPr>
+            <w:tcW w:w="2552" w:type="dxa"/>
+          </w:tcPr>
+          <w:p>
+            <w:pPr>
+              <w:jc w:val="center"/>
+              <w:rPr>
+                <w:rFonts w:asciiTheme="minorEastAsia" w:eastAsiaTheme="minorEastAsia" w:hAnsiTheme="minorEastAsia" w:cstheme="minorEastAsia"/>
+              </w:rPr>
+            </w:pPr>
+            <w:r>
+              <w:rPr>
+                <w:rFonts w:asciiTheme="minorEastAsia" w:eastAsiaTheme="minorEastAsia" w:hAnsiTheme="minorEastAsia" w:cstheme="minorEastAsia"/>
+              </w:rPr>
+              <w:t xml:space="preserve">1 </w:t>
+            </w:r>
+            <w:r>
+              <w:rPr>
+                <w:rFonts w:asciiTheme="minorEastAsia" w:eastAsiaTheme="minorEastAsia" w:hAnsiTheme="minorEastAsia" w:cstheme="minorEastAsia"/>
+              </w:rPr>
+              <w:t>-</w:t>
+            </w:r>
+            <w:r>
+              <w:rPr>
+                <w:rFonts w:asciiTheme="minorEastAsia" w:eastAsiaTheme="minorEastAsia" w:hAnsiTheme="minorEastAsia" w:cstheme="minorEastAsia"/>
+              </w:rPr>
+              <w:t xml:space="preserve"> </w:t>
+            </w:r>
+            <w:r>
+              <w:rPr>
+                <w:rFonts w:asciiTheme="minorEastAsia" w:eastAsiaTheme="minorEastAsia" w:hAnsiTheme="minorEastAsia" w:cstheme="minorEastAsia"/>
+              </w:rPr>
+              <w:t>Minus</w:t>
+            </w:r>
+            <w:r>
+              <w:rPr>
+                <w:rFonts w:asciiTheme="minorEastAsia" w:eastAsiaTheme="minorEastAsia" w:hAnsiTheme="minorEastAsia" w:cstheme="minorEastAsia"/>
+              </w:rPr>
+              <w:t xml:space="preserve"> </w:t>
+            </w:r>
+            <w:proofErr w:type="spellStart"/>
+            <w:r>
+              <w:rPr>
+                <w:rFonts w:asciiTheme="minorEastAsia" w:eastAsiaTheme="minorEastAsia" w:hAnsiTheme="minorEastAsia" w:cstheme="minorEastAsia"/>
+              </w:rPr>
+              <w:t>numeric</w:t>
+            </w:r>
+            <w:proofErr w:type="spellEnd"/>
+          </w:p>
+        </w:tc>
+        <w:tc>
+          <w:tcPr>
+            <w:tcW w:w="2404" w:type="dxa"/>
+          </w:tcPr>
+          <w:p>
+            <w:pPr>
+              <w:jc w:val="center"/>
+              <w:rPr>
+                <w:rFonts w:asciiTheme="minorEastAsia" w:eastAsiaTheme="minorEastAsia" w:hAnsiTheme="minorEastAsia" w:cstheme="minorEastAsia"/>
+              </w:rPr>
+            </w:pPr>
+          </w:p>
+        </w:tc>
+      </w:tr>
+      <w:tr>
+        <w:tc>
+          <w:tcPr>
+            <w:tcW w:w="2381" w:type="dxa"/>
+          </w:tcPr>
+          <w:p>
+            <w:pPr>
+              <w:jc w:val="center"/>
+              <w:rPr>
+                <w:rFonts w:asciiTheme="minorEastAsia" w:eastAsiaTheme="minorEastAsia" w:hAnsiTheme="minorEastAsia" w:cstheme="minorEastAsia"/>
+                <w:b/>
+                <w:sz w:val="24"/>
+                <w:szCs w:val="24"/>
+              </w:rPr>
+            </w:pPr>
+            <w:r>
+              <w:rPr>
+                <w:rFonts w:asciiTheme="minorEastAsia" w:eastAsiaTheme="minorEastAsia" w:hAnsiTheme="minorEastAsia" w:cstheme="minorEastAsia"/>
+                <w:b/>
+                <w:sz w:val="24"/>
+                <w:szCs w:val="24"/>
+              </w:rPr>
+              <w:t>Wysokość kuli góra</w:t>
+            </w:r>
+          </w:p>
+        </w:tc>
+        <w:tc>
+          <w:tcPr>
+            <w:tcW w:w="1725" w:type="dxa"/>
+          </w:tcPr>
+          <w:p>
+            <w:pPr>
+              <w:jc w:val="center"/>
+              <w:rPr>
+                <w:rFonts w:asciiTheme="minorEastAsia" w:eastAsiaTheme="minorEastAsia" w:hAnsiTheme="minorEastAsia" w:cstheme="minorEastAsia"/>
+              </w:rPr>
+            </w:pPr>
+          </w:p>
+        </w:tc>
+        <w:tc>
+          <w:tcPr>
+            <w:tcW w:w="2552" w:type="dxa"/>
+          </w:tcPr>
+          <w:p>
+            <w:pPr>
+              <w:jc w:val="center"/>
+              <w:rPr>
+                <w:rFonts w:asciiTheme="minorEastAsia" w:eastAsiaTheme="minorEastAsia" w:hAnsiTheme="minorEastAsia" w:cstheme="minorEastAsia"/>
+              </w:rPr>
+            </w:pPr>
+            <w:r>
+              <w:rPr>
+                <w:rFonts w:asciiTheme="minorEastAsia" w:eastAsiaTheme="minorEastAsia" w:hAnsiTheme="minorEastAsia" w:cstheme="minorEastAsia"/>
+              </w:rPr>
+              <w:t>2</w:t>
+            </w:r>
+            <w:r>
+              <w:rPr>
+                <w:rFonts w:asciiTheme="minorEastAsia" w:eastAsiaTheme="minorEastAsia" w:hAnsiTheme="minorEastAsia" w:cstheme="minorEastAsia"/>
+              </w:rPr>
+              <w:t xml:space="preserve"> + Puls </w:t>
+            </w:r>
+            <w:proofErr w:type="spellStart"/>
+            <w:r>
+              <w:rPr>
+                <w:rFonts w:asciiTheme="minorEastAsia" w:eastAsiaTheme="minorEastAsia" w:hAnsiTheme="minorEastAsia" w:cstheme="minorEastAsia"/>
+              </w:rPr>
+              <w:t>numeric</w:t>
+            </w:r>
+            <w:proofErr w:type="spellEnd"/>
+          </w:p>
+        </w:tc>
+        <w:tc>
+          <w:tcPr>
+            <w:tcW w:w="2404" w:type="dxa"/>
+          </w:tcPr>
+          <w:p>
+            <w:pPr>
+              <w:jc w:val="center"/>
+              <w:rPr>
+                <w:rFonts w:asciiTheme="minorEastAsia" w:eastAsiaTheme="minorEastAsia" w:hAnsiTheme="minorEastAsia" w:cstheme="minorEastAsia"/>
+              </w:rPr>
+            </w:pPr>
+          </w:p>
+        </w:tc>
+      </w:tr>
+      <w:tr>
+        <w:tc>
+          <w:tcPr>
+            <w:tcW w:w="2381" w:type="dxa"/>
+          </w:tcPr>
+          <w:p>
+            <w:pPr>
+              <w:jc w:val="center"/>
+              <w:rPr>
+                <w:rFonts w:asciiTheme="minorEastAsia" w:eastAsiaTheme="minorEastAsia" w:hAnsiTheme="minorEastAsia" w:cstheme="minorEastAsia"/>
+                <w:b/>
+                <w:sz w:val="24"/>
+                <w:szCs w:val="24"/>
+              </w:rPr>
+            </w:pPr>
+            <w:r>
+              <w:rPr>
+                <w:rFonts w:asciiTheme="minorEastAsia" w:eastAsiaTheme="minorEastAsia" w:hAnsiTheme="minorEastAsia" w:cstheme="minorEastAsia"/>
+                <w:b/>
+                <w:sz w:val="24"/>
+                <w:szCs w:val="24"/>
+              </w:rPr>
+              <w:t>Wysokość kuli dół</w:t>
+            </w:r>
+          </w:p>
+        </w:tc>
+        <w:tc>
+          <w:tcPr>
+            <w:tcW w:w="1725" w:type="dxa"/>
+          </w:tcPr>
+          <w:p>
+            <w:pPr>
+              <w:jc w:val="center"/>
+              <w:rPr>
+                <w:rFonts w:asciiTheme="minorEastAsia" w:eastAsiaTheme="minorEastAsia" w:hAnsiTheme="minorEastAsia" w:cstheme="minorEastAsia"/>
+              </w:rPr>
+            </w:pPr>
+          </w:p>
+        </w:tc>
+        <w:tc>
+          <w:tcPr>
+            <w:tcW w:w="2552" w:type="dxa"/>
+          </w:tcPr>
+          <w:p>
+            <w:pPr>
+              <w:jc w:val="center"/>
+              <w:rPr>
+                <w:rFonts w:asciiTheme="minorEastAsia" w:eastAsiaTheme="minorEastAsia" w:hAnsiTheme="minorEastAsia" w:cstheme="minorEastAsia"/>
+              </w:rPr>
+            </w:pPr>
+            <w:r>
+              <w:rPr>
+                <w:rFonts w:asciiTheme="minorEastAsia" w:eastAsiaTheme="minorEastAsia" w:hAnsiTheme="minorEastAsia" w:cstheme="minorEastAsia"/>
+              </w:rPr>
+              <w:t>2 -</w:t>
+            </w:r>
+            <w:r>
+              <w:rPr>
+                <w:rFonts w:asciiTheme="minorEastAsia" w:eastAsiaTheme="minorEastAsia" w:hAnsiTheme="minorEastAsia" w:cstheme="minorEastAsia"/>
+              </w:rPr>
+              <w:t xml:space="preserve"> Minus </w:t>
+            </w:r>
+            <w:proofErr w:type="spellStart"/>
+            <w:r>
+              <w:rPr>
+                <w:rFonts w:asciiTheme="minorEastAsia" w:eastAsiaTheme="minorEastAsia" w:hAnsiTheme="minorEastAsia" w:cstheme="minorEastAsia"/>
+              </w:rPr>
+              <w:t>numeric</w:t>
+            </w:r>
+            <w:proofErr w:type="spellEnd"/>
+          </w:p>
+        </w:tc>
+        <w:tc>
+          <w:tcPr>
+            <w:tcW w:w="2404" w:type="dxa"/>
+          </w:tcPr>
+          <w:p>
+            <w:pPr>
+              <w:jc w:val="center"/>
+              <w:rPr>
+                <w:rFonts w:asciiTheme="minorEastAsia" w:eastAsiaTheme="minorEastAsia" w:hAnsiTheme="minorEastAsia" w:cstheme="minorEastAsia"/>
+              </w:rPr>
+            </w:pPr>
+          </w:p>
+        </w:tc>
+      </w:tr>
+      <w:tr>
+        <w:tc>
+          <w:tcPr>
+            <w:tcW w:w="2381" w:type="dxa"/>
+          </w:tcPr>
+          <w:p>
+            <w:pPr>
+              <w:jc w:val="center"/>
+              <w:rPr>
+                <w:rFonts w:asciiTheme="minorEastAsia" w:eastAsiaTheme="minorEastAsia" w:hAnsiTheme="minorEastAsia" w:cstheme="minorEastAsia"/>
+                <w:b/>
+                <w:sz w:val="24"/>
+                <w:szCs w:val="24"/>
+              </w:rPr>
+            </w:pPr>
+            <w:r>
+              <w:rPr>
+                <w:rFonts w:asciiTheme="minorEastAsia" w:eastAsiaTheme="minorEastAsia" w:hAnsiTheme="minorEastAsia" w:cstheme="minorEastAsia"/>
+                <w:b/>
+                <w:sz w:val="24"/>
+                <w:szCs w:val="24"/>
+              </w:rPr>
+              <w:t xml:space="preserve">Kąt rzutu w prawo </w:t>
+            </w:r>
+          </w:p>
+        </w:tc>
+        <w:tc>
+          <w:tcPr>
+            <w:tcW w:w="1725" w:type="dxa"/>
+          </w:tcPr>
+          <w:p>
+            <w:pPr>
+              <w:jc w:val="center"/>
+              <w:rPr>
+                <w:rFonts w:asciiTheme="minorEastAsia" w:eastAsiaTheme="minorEastAsia" w:hAnsiTheme="minorEastAsia" w:cstheme="minorEastAsia"/>
+              </w:rPr>
+            </w:pPr>
+          </w:p>
+        </w:tc>
+        <w:tc>
+          <w:tcPr>
+            <w:tcW w:w="2552" w:type="dxa"/>
+          </w:tcPr>
+          <w:p>
+            <w:pPr>
+              <w:jc w:val="center"/>
+              <w:rPr>
+                <w:rFonts w:asciiTheme="minorEastAsia" w:eastAsiaTheme="minorEastAsia" w:hAnsiTheme="minorEastAsia" w:cstheme="minorEastAsia"/>
+              </w:rPr>
+            </w:pPr>
+            <w:r>
+              <w:rPr>
+                <w:rFonts w:asciiTheme="minorEastAsia" w:eastAsiaTheme="minorEastAsia" w:hAnsiTheme="minorEastAsia" w:cstheme="minorEastAsia"/>
+              </w:rPr>
+              <w:t>3</w:t>
+            </w:r>
+            <w:r>
+              <w:rPr>
+                <w:rFonts w:asciiTheme="minorEastAsia" w:eastAsiaTheme="minorEastAsia" w:hAnsiTheme="minorEastAsia" w:cstheme="minorEastAsia"/>
+              </w:rPr>
+              <w:t xml:space="preserve"> + Puls </w:t>
+            </w:r>
+            <w:proofErr w:type="spellStart"/>
+            <w:r>
+              <w:rPr>
+                <w:rFonts w:asciiTheme="minorEastAsia" w:eastAsiaTheme="minorEastAsia" w:hAnsiTheme="minorEastAsia" w:cstheme="minorEastAsia"/>
+              </w:rPr>
+              <w:t>numeric</w:t>
+            </w:r>
+            <w:proofErr w:type="spellEnd"/>
+          </w:p>
+        </w:tc>
+        <w:tc>
+          <w:tcPr>
+            <w:tcW w:w="2404" w:type="dxa"/>
+          </w:tcPr>
+          <w:p>
+            <w:pPr>
+              <w:jc w:val="center"/>
+              <w:rPr>
+                <w:rFonts w:asciiTheme="minorEastAsia" w:eastAsiaTheme="minorEastAsia" w:hAnsiTheme="minorEastAsia" w:cstheme="minorEastAsia"/>
+              </w:rPr>
+            </w:pPr>
+          </w:p>
+        </w:tc>
+      </w:tr>
+      <w:tr>
+        <w:tc>
+          <w:tcPr>
+            <w:tcW w:w="2381" w:type="dxa"/>
+          </w:tcPr>
+          <w:p>
+            <w:pPr>
+              <w:jc w:val="center"/>
+              <w:rPr>
+                <w:rFonts w:asciiTheme="minorEastAsia" w:eastAsiaTheme="minorEastAsia" w:hAnsiTheme="minorEastAsia" w:cstheme="minorEastAsia"/>
+                <w:b/>
+                <w:sz w:val="24"/>
+                <w:szCs w:val="24"/>
+              </w:rPr>
+            </w:pPr>
+            <w:r>
+              <w:rPr>
+                <w:rFonts w:asciiTheme="minorEastAsia" w:eastAsiaTheme="minorEastAsia" w:hAnsiTheme="minorEastAsia" w:cstheme="minorEastAsia"/>
+                <w:b/>
+                <w:sz w:val="24"/>
+                <w:szCs w:val="24"/>
+              </w:rPr>
+              <w:t>Kąt rzutu w lewo</w:t>
+            </w:r>
+          </w:p>
+        </w:tc>
+        <w:tc>
+          <w:tcPr>
+            <w:tcW w:w="1725" w:type="dxa"/>
+          </w:tcPr>
+          <w:p>
+            <w:pPr>
+              <w:jc w:val="center"/>
+              <w:rPr>
+                <w:rFonts w:asciiTheme="minorEastAsia" w:eastAsiaTheme="minorEastAsia" w:hAnsiTheme="minorEastAsia" w:cstheme="minorEastAsia"/>
+              </w:rPr>
+            </w:pPr>
+          </w:p>
+        </w:tc>
+        <w:tc>
+          <w:tcPr>
+            <w:tcW w:w="2552" w:type="dxa"/>
+          </w:tcPr>
+          <w:p>
+            <w:pPr>
+              <w:jc w:val="center"/>
+              <w:rPr>
+                <w:rFonts w:asciiTheme="minorEastAsia" w:eastAsiaTheme="minorEastAsia" w:hAnsiTheme="minorEastAsia" w:cstheme="minorEastAsia"/>
+              </w:rPr>
+            </w:pPr>
+            <w:r>
+              <w:rPr>
+                <w:rFonts w:asciiTheme="minorEastAsia" w:eastAsiaTheme="minorEastAsia" w:hAnsiTheme="minorEastAsia" w:cstheme="minorEastAsia"/>
+              </w:rPr>
+              <w:t>3</w:t>
+            </w:r>
+            <w:r>
+              <w:rPr>
+                <w:rFonts w:asciiTheme="minorEastAsia" w:eastAsiaTheme="minorEastAsia" w:hAnsiTheme="minorEastAsia" w:cstheme="minorEastAsia"/>
+              </w:rPr>
+              <w:t xml:space="preserve"> </w:t>
+            </w:r>
+            <w:r>
+              <w:rPr>
+                <w:rFonts w:asciiTheme="minorEastAsia" w:eastAsiaTheme="minorEastAsia" w:hAnsiTheme="minorEastAsia" w:cstheme="minorEastAsia"/>
+              </w:rPr>
+              <w:t>-</w:t>
+            </w:r>
+            <w:r>
+              <w:rPr>
+                <w:rFonts w:asciiTheme="minorEastAsia" w:eastAsiaTheme="minorEastAsia" w:hAnsiTheme="minorEastAsia" w:cstheme="minorEastAsia"/>
+              </w:rPr>
+              <w:t xml:space="preserve"> Minus </w:t>
+            </w:r>
+            <w:proofErr w:type="spellStart"/>
+            <w:r>
+              <w:rPr>
+                <w:rFonts w:asciiTheme="minorEastAsia" w:eastAsiaTheme="minorEastAsia" w:hAnsiTheme="minorEastAsia" w:cstheme="minorEastAsia"/>
+              </w:rPr>
+              <w:t>numeric</w:t>
+            </w:r>
+            <w:proofErr w:type="spellEnd"/>
+          </w:p>
+        </w:tc>
+        <w:tc>
+          <w:tcPr>
+            <w:tcW w:w="2404" w:type="dxa"/>
+          </w:tcPr>
+          <w:p>
+            <w:pPr>
+              <w:jc w:val="center"/>
+              <w:rPr>
+                <w:rFonts w:asciiTheme="minorEastAsia" w:eastAsiaTheme="minorEastAsia" w:hAnsiTheme="minorEastAsia" w:cstheme="minorEastAsia"/>
+              </w:rPr>
+            </w:pPr>
+          </w:p>
+        </w:tc>
+      </w:tr>
+      <w:tr>
+        <w:tc>
+          <w:tcPr>
+            <w:tcW w:w="2381" w:type="dxa"/>
+          </w:tcPr>
+          <w:p>
+            <w:pPr>
+              <w:jc w:val="center"/>
+              <w:rPr>
+                <w:rFonts w:asciiTheme="minorEastAsia" w:eastAsiaTheme="minorEastAsia" w:hAnsiTheme="minorEastAsia" w:cstheme="minorEastAsia"/>
+                <w:b/>
+                <w:sz w:val="24"/>
+                <w:szCs w:val="24"/>
+              </w:rPr>
+            </w:pPr>
+            <w:r>
+              <w:rPr>
+                <w:rFonts w:asciiTheme="minorEastAsia" w:eastAsiaTheme="minorEastAsia" w:hAnsiTheme="minorEastAsia" w:cstheme="minorEastAsia"/>
+                <w:b/>
+                <w:sz w:val="24"/>
+                <w:szCs w:val="24"/>
+              </w:rPr>
+              <w:t>Siła rzutu +</w:t>
+            </w:r>
+          </w:p>
+        </w:tc>
+        <w:tc>
+          <w:tcPr>
+            <w:tcW w:w="1725" w:type="dxa"/>
+          </w:tcPr>
+          <w:p>
+            <w:pPr>
+              <w:jc w:val="center"/>
+              <w:rPr>
+                <w:rFonts w:asciiTheme="minorEastAsia" w:eastAsiaTheme="minorEastAsia" w:hAnsiTheme="minorEastAsia" w:cstheme="minorEastAsia"/>
+              </w:rPr>
+            </w:pPr>
+          </w:p>
+        </w:tc>
+        <w:tc>
+          <w:tcPr>
+            <w:tcW w:w="2552" w:type="dxa"/>
+          </w:tcPr>
+          <w:p>
+            <w:pPr>
+              <w:jc w:val="center"/>
+              <w:rPr>
+                <w:rFonts w:asciiTheme="minorEastAsia" w:eastAsiaTheme="minorEastAsia" w:hAnsiTheme="minorEastAsia" w:cstheme="minorEastAsia"/>
+              </w:rPr>
+            </w:pPr>
+            <w:r>
+              <w:rPr>
+                <w:rFonts w:asciiTheme="minorEastAsia" w:eastAsiaTheme="minorEastAsia" w:hAnsiTheme="minorEastAsia" w:cstheme="minorEastAsia"/>
+              </w:rPr>
+              <w:t>4</w:t>
+            </w:r>
+            <w:r>
+              <w:rPr>
+                <w:rFonts w:asciiTheme="minorEastAsia" w:eastAsiaTheme="minorEastAsia" w:hAnsiTheme="minorEastAsia" w:cstheme="minorEastAsia"/>
+              </w:rPr>
+              <w:t xml:space="preserve"> + Puls </w:t>
+            </w:r>
+            <w:proofErr w:type="spellStart"/>
+            <w:r>
+              <w:rPr>
+                <w:rFonts w:asciiTheme="minorEastAsia" w:eastAsiaTheme="minorEastAsia" w:hAnsiTheme="minorEastAsia" w:cstheme="minorEastAsia"/>
+              </w:rPr>
+              <w:t>numeric</w:t>
+            </w:r>
+            <w:proofErr w:type="spellEnd"/>
+          </w:p>
+        </w:tc>
+        <w:tc>
+          <w:tcPr>
+            <w:tcW w:w="2404" w:type="dxa"/>
+          </w:tcPr>
+          <w:p>
+            <w:pPr>
+              <w:jc w:val="center"/>
+              <w:rPr>
+                <w:rFonts w:asciiTheme="minorEastAsia" w:eastAsiaTheme="minorEastAsia" w:hAnsiTheme="minorEastAsia" w:cstheme="minorEastAsia"/>
+              </w:rPr>
+            </w:pPr>
+          </w:p>
+        </w:tc>
+      </w:tr>
+      <w:tr>
+        <w:tc>
+          <w:tcPr>
+            <w:tcW w:w="2381" w:type="dxa"/>
+          </w:tcPr>
+          <w:p>
+            <w:pPr>
+              <w:jc w:val="center"/>
+              <w:rPr>
+                <w:rFonts w:asciiTheme="minorEastAsia" w:eastAsiaTheme="minorEastAsia" w:hAnsiTheme="minorEastAsia" w:cstheme="minorEastAsia"/>
+                <w:b/>
+                <w:sz w:val="24"/>
+                <w:szCs w:val="24"/>
+              </w:rPr>
+            </w:pPr>
+            <w:r>
+              <w:rPr>
+                <w:rFonts w:asciiTheme="minorEastAsia" w:eastAsiaTheme="minorEastAsia" w:hAnsiTheme="minorEastAsia" w:cstheme="minorEastAsia"/>
+                <w:b/>
+                <w:sz w:val="24"/>
+                <w:szCs w:val="24"/>
+              </w:rPr>
+              <w:t>Siła rzutu -</w:t>
+            </w:r>
+          </w:p>
+        </w:tc>
+        <w:tc>
+          <w:tcPr>
+            <w:tcW w:w="1725" w:type="dxa"/>
+          </w:tcPr>
+          <w:p>
+            <w:pPr>
+              <w:jc w:val="center"/>
+              <w:rPr>
+                <w:rFonts w:asciiTheme="minorEastAsia" w:eastAsiaTheme="minorEastAsia" w:hAnsiTheme="minorEastAsia" w:cstheme="minorEastAsia"/>
+              </w:rPr>
+            </w:pPr>
+          </w:p>
+        </w:tc>
+        <w:tc>
+          <w:tcPr>
+            <w:tcW w:w="2552" w:type="dxa"/>
+          </w:tcPr>
+          <w:p>
+            <w:pPr>
+              <w:jc w:val="center"/>
+              <w:rPr>
+                <w:rFonts w:asciiTheme="minorEastAsia" w:eastAsiaTheme="minorEastAsia" w:hAnsiTheme="minorEastAsia" w:cstheme="minorEastAsia"/>
+              </w:rPr>
+            </w:pPr>
+            <w:r>
+              <w:rPr>
+                <w:rFonts w:asciiTheme="minorEastAsia" w:eastAsiaTheme="minorEastAsia" w:hAnsiTheme="minorEastAsia" w:cstheme="minorEastAsia"/>
+              </w:rPr>
+              <w:t>4</w:t>
+            </w:r>
+            <w:r>
+              <w:rPr>
+                <w:rFonts w:asciiTheme="minorEastAsia" w:eastAsiaTheme="minorEastAsia" w:hAnsiTheme="minorEastAsia" w:cstheme="minorEastAsia"/>
+              </w:rPr>
+              <w:t xml:space="preserve"> </w:t>
+            </w:r>
+            <w:r>
+              <w:rPr>
+                <w:rFonts w:asciiTheme="minorEastAsia" w:eastAsiaTheme="minorEastAsia" w:hAnsiTheme="minorEastAsia" w:cstheme="minorEastAsia"/>
+              </w:rPr>
+              <w:t>-</w:t>
+            </w:r>
+            <w:r>
+              <w:rPr>
+                <w:rFonts w:asciiTheme="minorEastAsia" w:eastAsiaTheme="minorEastAsia" w:hAnsiTheme="minorEastAsia" w:cstheme="minorEastAsia"/>
+              </w:rPr>
+              <w:t xml:space="preserve"> Minus </w:t>
+            </w:r>
+            <w:proofErr w:type="spellStart"/>
+            <w:r>
+              <w:rPr>
+                <w:rFonts w:asciiTheme="minorEastAsia" w:eastAsiaTheme="minorEastAsia" w:hAnsiTheme="minorEastAsia" w:cstheme="minorEastAsia"/>
+              </w:rPr>
+              <w:t>numeric</w:t>
+            </w:r>
+            <w:proofErr w:type="spellEnd"/>
+          </w:p>
+        </w:tc>
+        <w:tc>
+          <w:tcPr>
+            <w:tcW w:w="2404" w:type="dxa"/>
+          </w:tcPr>
+          <w:p>
+            <w:pPr>
+              <w:jc w:val="center"/>
+              <w:rPr>
+                <w:rFonts w:asciiTheme="minorEastAsia" w:eastAsiaTheme="minorEastAsia" w:hAnsiTheme="minorEastAsia" w:cstheme="minorEastAsia"/>
+              </w:rPr>
+            </w:pPr>
+          </w:p>
+        </w:tc>
+      </w:tr>
+      <w:tr>
+        <w:tc>
+          <w:tcPr>
+            <w:tcW w:w="2381" w:type="dxa"/>
+          </w:tcPr>
+          <w:p>
+            <w:pPr>
+              <w:jc w:val="center"/>
+              <w:rPr>
+                <w:rFonts w:asciiTheme="minorEastAsia" w:eastAsiaTheme="minorEastAsia" w:hAnsiTheme="minorEastAsia" w:cstheme="minorEastAsia"/>
+                <w:b/>
+                <w:sz w:val="24"/>
+                <w:szCs w:val="24"/>
+              </w:rPr>
+            </w:pPr>
+            <w:r>
+              <w:rPr>
+                <w:rFonts w:asciiTheme="minorEastAsia" w:eastAsiaTheme="minorEastAsia" w:hAnsiTheme="minorEastAsia" w:cstheme="minorEastAsia"/>
+                <w:b/>
+                <w:sz w:val="24"/>
+                <w:szCs w:val="24"/>
+              </w:rPr>
+              <w:t>Rotacja wektor X+</w:t>
+            </w:r>
+          </w:p>
+        </w:tc>
+        <w:tc>
+          <w:tcPr>
+            <w:tcW w:w="1725" w:type="dxa"/>
+          </w:tcPr>
+          <w:p>
+            <w:pPr>
+              <w:jc w:val="center"/>
+              <w:rPr>
+                <w:rFonts w:asciiTheme="minorEastAsia" w:eastAsiaTheme="minorEastAsia" w:hAnsiTheme="minorEastAsia" w:cstheme="minorEastAsia"/>
+              </w:rPr>
+            </w:pPr>
+          </w:p>
+        </w:tc>
+        <w:tc>
+          <w:tcPr>
+            <w:tcW w:w="2552" w:type="dxa"/>
+          </w:tcPr>
+          <w:p>
+            <w:pPr>
+              <w:jc w:val="center"/>
+              <w:rPr>
+                <w:rFonts w:asciiTheme="minorEastAsia" w:eastAsiaTheme="minorEastAsia" w:hAnsiTheme="minorEastAsia" w:cstheme="minorEastAsia"/>
+              </w:rPr>
+            </w:pPr>
+            <w:r>
+              <w:rPr>
+                <w:rFonts w:asciiTheme="minorEastAsia" w:eastAsiaTheme="minorEastAsia" w:hAnsiTheme="minorEastAsia" w:cstheme="minorEastAsia"/>
+              </w:rPr>
+              <w:t>5</w:t>
+            </w:r>
+            <w:r>
+              <w:rPr>
+                <w:rFonts w:asciiTheme="minorEastAsia" w:eastAsiaTheme="minorEastAsia" w:hAnsiTheme="minorEastAsia" w:cstheme="minorEastAsia"/>
+              </w:rPr>
+              <w:t xml:space="preserve"> + Puls </w:t>
+            </w:r>
+            <w:proofErr w:type="spellStart"/>
+            <w:r>
+              <w:rPr>
+                <w:rFonts w:asciiTheme="minorEastAsia" w:eastAsiaTheme="minorEastAsia" w:hAnsiTheme="minorEastAsia" w:cstheme="minorEastAsia"/>
+              </w:rPr>
+              <w:t>numeric</w:t>
+            </w:r>
+            <w:proofErr w:type="spellEnd"/>
+          </w:p>
+        </w:tc>
+        <w:tc>
+          <w:tcPr>
+            <w:tcW w:w="2404" w:type="dxa"/>
+          </w:tcPr>
+          <w:p>
+            <w:pPr>
+              <w:jc w:val="center"/>
+              <w:rPr>
+                <w:rFonts w:asciiTheme="minorEastAsia" w:eastAsiaTheme="minorEastAsia" w:hAnsiTheme="minorEastAsia" w:cstheme="minorEastAsia"/>
+              </w:rPr>
+            </w:pPr>
+          </w:p>
+        </w:tc>
+      </w:tr>
+      <w:tr>
+        <w:tc>
+          <w:tcPr>
+            <w:tcW w:w="2381" w:type="dxa"/>
+          </w:tcPr>
+          <w:p>
+            <w:pPr>
+              <w:jc w:val="center"/>
+              <w:rPr>
+                <w:rFonts w:asciiTheme="minorEastAsia" w:eastAsiaTheme="minorEastAsia" w:hAnsiTheme="minorEastAsia" w:cstheme="minorEastAsia"/>
+                <w:b/>
+                <w:sz w:val="24"/>
+                <w:szCs w:val="24"/>
+              </w:rPr>
+            </w:pPr>
+            <w:r>
+              <w:rPr>
+                <w:rFonts w:asciiTheme="minorEastAsia" w:eastAsiaTheme="minorEastAsia" w:hAnsiTheme="minorEastAsia" w:cstheme="minorEastAsia"/>
+                <w:b/>
+                <w:sz w:val="24"/>
+                <w:szCs w:val="24"/>
+              </w:rPr>
+              <w:t>Rotacja wektor X-</w:t>
+            </w:r>
+          </w:p>
+        </w:tc>
+        <w:tc>
+          <w:tcPr>
+            <w:tcW w:w="1725" w:type="dxa"/>
+          </w:tcPr>
+          <w:p>
+            <w:pPr>
+              <w:jc w:val="center"/>
+              <w:rPr>
+                <w:rFonts w:asciiTheme="minorEastAsia" w:eastAsiaTheme="minorEastAsia" w:hAnsiTheme="minorEastAsia" w:cstheme="minorEastAsia"/>
+              </w:rPr>
+            </w:pPr>
+          </w:p>
+        </w:tc>
+        <w:tc>
+          <w:tcPr>
+            <w:tcW w:w="2552" w:type="dxa"/>
+          </w:tcPr>
+          <w:p>
+            <w:pPr>
+              <w:jc w:val="center"/>
+              <w:rPr>
+                <w:rFonts w:asciiTheme="minorEastAsia" w:eastAsiaTheme="minorEastAsia" w:hAnsiTheme="minorEastAsia" w:cstheme="minorEastAsia"/>
+              </w:rPr>
+            </w:pPr>
+            <w:r>
+              <w:rPr>
+                <w:rFonts w:asciiTheme="minorEastAsia" w:eastAsiaTheme="minorEastAsia" w:hAnsiTheme="minorEastAsia" w:cstheme="minorEastAsia"/>
+              </w:rPr>
+              <w:t>5</w:t>
+            </w:r>
+            <w:r>
+              <w:rPr>
+                <w:rFonts w:asciiTheme="minorEastAsia" w:eastAsiaTheme="minorEastAsia" w:hAnsiTheme="minorEastAsia" w:cstheme="minorEastAsia"/>
+              </w:rPr>
+              <w:t xml:space="preserve"> </w:t>
+            </w:r>
+            <w:r>
+              <w:rPr>
+                <w:rFonts w:asciiTheme="minorEastAsia" w:eastAsiaTheme="minorEastAsia" w:hAnsiTheme="minorEastAsia" w:cstheme="minorEastAsia"/>
+              </w:rPr>
+              <w:t>-</w:t>
+            </w:r>
+            <w:r>
+              <w:rPr>
+                <w:rFonts w:asciiTheme="minorEastAsia" w:eastAsiaTheme="minorEastAsia" w:hAnsiTheme="minorEastAsia" w:cstheme="minorEastAsia"/>
+              </w:rPr>
+              <w:t xml:space="preserve"> Minus </w:t>
+            </w:r>
+            <w:proofErr w:type="spellStart"/>
+            <w:r>
+              <w:rPr>
+                <w:rFonts w:asciiTheme="minorEastAsia" w:eastAsiaTheme="minorEastAsia" w:hAnsiTheme="minorEastAsia" w:cstheme="minorEastAsia"/>
+              </w:rPr>
+              <w:t>numeric</w:t>
+            </w:r>
+            <w:proofErr w:type="spellEnd"/>
+          </w:p>
+        </w:tc>
+        <w:tc>
+          <w:tcPr>
+            <w:tcW w:w="2404" w:type="dxa"/>
+          </w:tcPr>
+          <w:p>
+            <w:pPr>
+              <w:jc w:val="center"/>
+              <w:rPr>
+                <w:rFonts w:asciiTheme="minorEastAsia" w:eastAsiaTheme="minorEastAsia" w:hAnsiTheme="minorEastAsia" w:cstheme="minorEastAsia"/>
+              </w:rPr>
+            </w:pPr>
+          </w:p>
+        </w:tc>
+      </w:tr>
+      <w:tr>
+        <w:tc>
+          <w:tcPr>
+            <w:tcW w:w="2381" w:type="dxa"/>
+          </w:tcPr>
+          <w:p>
+            <w:pPr>
+              <w:jc w:val="center"/>
+              <w:rPr>
+                <w:rFonts w:asciiTheme="minorEastAsia" w:eastAsiaTheme="minorEastAsia" w:hAnsiTheme="minorEastAsia" w:cstheme="minorEastAsia"/>
+                <w:b/>
+                <w:sz w:val="24"/>
+                <w:szCs w:val="24"/>
+              </w:rPr>
+            </w:pPr>
+            <w:r>
+              <w:rPr>
+                <w:rFonts w:asciiTheme="minorEastAsia" w:eastAsiaTheme="minorEastAsia" w:hAnsiTheme="minorEastAsia" w:cstheme="minorEastAsia"/>
+                <w:b/>
+                <w:sz w:val="24"/>
+                <w:szCs w:val="24"/>
+              </w:rPr>
+              <w:t xml:space="preserve">Rotacja wektor </w:t>
+            </w:r>
+            <w:r>
+              <w:rPr>
+                <w:rFonts w:asciiTheme="minorEastAsia" w:eastAsiaTheme="minorEastAsia" w:hAnsiTheme="minorEastAsia" w:cstheme="minorEastAsia"/>
+                <w:b/>
+                <w:sz w:val="24"/>
+                <w:szCs w:val="24"/>
+              </w:rPr>
+              <w:t>Y</w:t>
+            </w:r>
+            <w:r>
+              <w:rPr>
+                <w:rFonts w:asciiTheme="minorEastAsia" w:eastAsiaTheme="minorEastAsia" w:hAnsiTheme="minorEastAsia" w:cstheme="minorEastAsia"/>
+                <w:b/>
+                <w:sz w:val="24"/>
+                <w:szCs w:val="24"/>
+              </w:rPr>
+              <w:t>+</w:t>
+            </w:r>
+          </w:p>
+        </w:tc>
+        <w:tc>
+          <w:tcPr>
+            <w:tcW w:w="1725" w:type="dxa"/>
+          </w:tcPr>
+          <w:p>
+            <w:pPr>
+              <w:jc w:val="center"/>
+              <w:rPr>
+                <w:rFonts w:asciiTheme="minorEastAsia" w:eastAsiaTheme="minorEastAsia" w:hAnsiTheme="minorEastAsia" w:cstheme="minorEastAsia"/>
+              </w:rPr>
+            </w:pPr>
+          </w:p>
+        </w:tc>
+        <w:tc>
+          <w:tcPr>
+            <w:tcW w:w="2552" w:type="dxa"/>
+          </w:tcPr>
+          <w:p>
+            <w:pPr>
+              <w:jc w:val="center"/>
+              <w:rPr>
+                <w:rFonts w:asciiTheme="minorEastAsia" w:eastAsiaTheme="minorEastAsia" w:hAnsiTheme="minorEastAsia" w:cstheme="minorEastAsia"/>
+              </w:rPr>
+            </w:pPr>
+            <w:r>
+              <w:rPr>
+                <w:rFonts w:asciiTheme="minorEastAsia" w:eastAsiaTheme="minorEastAsia" w:hAnsiTheme="minorEastAsia" w:cstheme="minorEastAsia"/>
+              </w:rPr>
+              <w:t>6</w:t>
+            </w:r>
+            <w:r>
+              <w:rPr>
+                <w:rFonts w:asciiTheme="minorEastAsia" w:eastAsiaTheme="minorEastAsia" w:hAnsiTheme="minorEastAsia" w:cstheme="minorEastAsia"/>
+              </w:rPr>
+              <w:t xml:space="preserve"> + Puls </w:t>
+            </w:r>
+            <w:proofErr w:type="spellStart"/>
+            <w:r>
+              <w:rPr>
+                <w:rFonts w:asciiTheme="minorEastAsia" w:eastAsiaTheme="minorEastAsia" w:hAnsiTheme="minorEastAsia" w:cstheme="minorEastAsia"/>
+              </w:rPr>
+              <w:t>numeric</w:t>
+            </w:r>
+            <w:proofErr w:type="spellEnd"/>
+          </w:p>
+        </w:tc>
+        <w:tc>
+          <w:tcPr>
+            <w:tcW w:w="2404" w:type="dxa"/>
+          </w:tcPr>
+          <w:p>
+            <w:pPr>
+              <w:jc w:val="center"/>
+              <w:rPr>
+                <w:rFonts w:asciiTheme="minorEastAsia" w:eastAsiaTheme="minorEastAsia" w:hAnsiTheme="minorEastAsia" w:cstheme="minorEastAsia"/>
+              </w:rPr>
+            </w:pPr>
+          </w:p>
+        </w:tc>
+      </w:tr>
+      <w:tr>
+        <w:tc>
+          <w:tcPr>
+            <w:tcW w:w="2381" w:type="dxa"/>
+          </w:tcPr>
+          <w:p>
+            <w:pPr>
+              <w:jc w:val="center"/>
+              <w:rPr>
+                <w:rFonts w:asciiTheme="minorEastAsia" w:eastAsiaTheme="minorEastAsia" w:hAnsiTheme="minorEastAsia" w:cstheme="minorEastAsia"/>
+                <w:b/>
+                <w:sz w:val="24"/>
+                <w:szCs w:val="24"/>
+              </w:rPr>
+            </w:pPr>
+            <w:r>
+              <w:rPr>
+                <w:rFonts w:asciiTheme="minorEastAsia" w:eastAsiaTheme="minorEastAsia" w:hAnsiTheme="minorEastAsia" w:cstheme="minorEastAsia"/>
+                <w:b/>
+                <w:sz w:val="24"/>
+                <w:szCs w:val="24"/>
+              </w:rPr>
+              <w:t xml:space="preserve">Rotacja wektor </w:t>
+            </w:r>
+            <w:r>
+              <w:rPr>
+                <w:rFonts w:asciiTheme="minorEastAsia" w:eastAsiaTheme="minorEastAsia" w:hAnsiTheme="minorEastAsia" w:cstheme="minorEastAsia"/>
+                <w:b/>
+                <w:sz w:val="24"/>
+                <w:szCs w:val="24"/>
+              </w:rPr>
+              <w:t>Y</w:t>
+            </w:r>
+            <w:r>
+              <w:rPr>
+                <w:rFonts w:asciiTheme="minorEastAsia" w:eastAsiaTheme="minorEastAsia" w:hAnsiTheme="minorEastAsia" w:cstheme="minorEastAsia"/>
+                <w:b/>
+                <w:sz w:val="24"/>
+                <w:szCs w:val="24"/>
+              </w:rPr>
+              <w:t>-</w:t>
+            </w:r>
+          </w:p>
+        </w:tc>
+        <w:tc>
+          <w:tcPr>
+            <w:tcW w:w="1725" w:type="dxa"/>
+          </w:tcPr>
+          <w:p>
+            <w:pPr>
+              <w:jc w:val="center"/>
+              <w:rPr>
+                <w:rFonts w:asciiTheme="minorEastAsia" w:eastAsiaTheme="minorEastAsia" w:hAnsiTheme="minorEastAsia" w:cstheme="minorEastAsia"/>
+              </w:rPr>
+            </w:pPr>
+          </w:p>
+        </w:tc>
+        <w:tc>
+          <w:tcPr>
+            <w:tcW w:w="2552" w:type="dxa"/>
+          </w:tcPr>
+          <w:p>
+            <w:pPr>
+              <w:jc w:val="center"/>
+              <w:rPr>
+                <w:rFonts w:asciiTheme="minorEastAsia" w:eastAsiaTheme="minorEastAsia" w:hAnsiTheme="minorEastAsia" w:cstheme="minorEastAsia"/>
+              </w:rPr>
+            </w:pPr>
+            <w:r>
+              <w:rPr>
+                <w:rFonts w:asciiTheme="minorEastAsia" w:eastAsiaTheme="minorEastAsia" w:hAnsiTheme="minorEastAsia" w:cstheme="minorEastAsia"/>
+              </w:rPr>
+              <w:t>6 -</w:t>
+            </w:r>
+            <w:r>
+              <w:rPr>
+                <w:rFonts w:asciiTheme="minorEastAsia" w:eastAsiaTheme="minorEastAsia" w:hAnsiTheme="minorEastAsia" w:cstheme="minorEastAsia"/>
+              </w:rPr>
+              <w:t xml:space="preserve"> Minus </w:t>
+            </w:r>
+            <w:proofErr w:type="spellStart"/>
+            <w:r>
+              <w:rPr>
+                <w:rFonts w:asciiTheme="minorEastAsia" w:eastAsiaTheme="minorEastAsia" w:hAnsiTheme="minorEastAsia" w:cstheme="minorEastAsia"/>
+              </w:rPr>
+              <w:t>numeric</w:t>
+            </w:r>
+            <w:proofErr w:type="spellEnd"/>
+          </w:p>
+        </w:tc>
+        <w:tc>
+          <w:tcPr>
+            <w:tcW w:w="2404" w:type="dxa"/>
+          </w:tcPr>
+          <w:p>
+            <w:pPr>
+              <w:jc w:val="center"/>
+              <w:rPr>
+                <w:rFonts w:asciiTheme="minorEastAsia" w:eastAsiaTheme="minorEastAsia" w:hAnsiTheme="minorEastAsia" w:cstheme="minorEastAsia"/>
+              </w:rPr>
+            </w:pPr>
+          </w:p>
+        </w:tc>
+      </w:tr>
+      <w:tr>
+        <w:tc>
+          <w:tcPr>
+            <w:tcW w:w="2381" w:type="dxa"/>
+          </w:tcPr>
+          <w:p>
+            <w:pPr>
+              <w:jc w:val="center"/>
+              <w:rPr>
+                <w:rFonts w:asciiTheme="minorEastAsia" w:eastAsiaTheme="minorEastAsia" w:hAnsiTheme="minorEastAsia" w:cstheme="minorEastAsia"/>
+                <w:b/>
+                <w:sz w:val="24"/>
+                <w:szCs w:val="24"/>
+              </w:rPr>
+            </w:pPr>
+            <w:r>
+              <w:rPr>
+                <w:rFonts w:asciiTheme="minorEastAsia" w:eastAsiaTheme="minorEastAsia" w:hAnsiTheme="minorEastAsia" w:cstheme="minorEastAsia"/>
+                <w:b/>
+                <w:sz w:val="24"/>
+                <w:szCs w:val="24"/>
+              </w:rPr>
+              <w:t xml:space="preserve">Rotacja wektor </w:t>
+            </w:r>
+            <w:r>
+              <w:rPr>
+                <w:rFonts w:asciiTheme="minorEastAsia" w:eastAsiaTheme="minorEastAsia" w:hAnsiTheme="minorEastAsia" w:cstheme="minorEastAsia"/>
+                <w:b/>
+                <w:sz w:val="24"/>
+                <w:szCs w:val="24"/>
+              </w:rPr>
+              <w:t>Z</w:t>
+            </w:r>
+            <w:r>
+              <w:rPr>
+                <w:rFonts w:asciiTheme="minorEastAsia" w:eastAsiaTheme="minorEastAsia" w:hAnsiTheme="minorEastAsia" w:cstheme="minorEastAsia"/>
+                <w:b/>
+                <w:sz w:val="24"/>
+                <w:szCs w:val="24"/>
+              </w:rPr>
+              <w:t>+</w:t>
+            </w:r>
+          </w:p>
+        </w:tc>
+        <w:tc>
+          <w:tcPr>
+            <w:tcW w:w="1725" w:type="dxa"/>
+          </w:tcPr>
+          <w:p>
+            <w:pPr>
+              <w:jc w:val="center"/>
+              <w:rPr>
+                <w:rFonts w:asciiTheme="minorEastAsia" w:eastAsiaTheme="minorEastAsia" w:hAnsiTheme="minorEastAsia" w:cstheme="minorEastAsia"/>
+              </w:rPr>
+            </w:pPr>
+          </w:p>
+        </w:tc>
+        <w:tc>
+          <w:tcPr>
+            <w:tcW w:w="2552" w:type="dxa"/>
+          </w:tcPr>
+          <w:p>
+            <w:pPr>
+              <w:jc w:val="center"/>
+              <w:rPr>
+                <w:rFonts w:asciiTheme="minorEastAsia" w:eastAsiaTheme="minorEastAsia" w:hAnsiTheme="minorEastAsia" w:cstheme="minorEastAsia"/>
+              </w:rPr>
+            </w:pPr>
+            <w:r>
+              <w:rPr>
+                <w:rFonts w:asciiTheme="minorEastAsia" w:eastAsiaTheme="minorEastAsia" w:hAnsiTheme="minorEastAsia" w:cstheme="minorEastAsia"/>
+              </w:rPr>
+              <w:t>7</w:t>
+            </w:r>
+            <w:r>
+              <w:rPr>
+                <w:rFonts w:asciiTheme="minorEastAsia" w:eastAsiaTheme="minorEastAsia" w:hAnsiTheme="minorEastAsia" w:cstheme="minorEastAsia"/>
+              </w:rPr>
+              <w:t xml:space="preserve"> + Puls </w:t>
+            </w:r>
+            <w:proofErr w:type="spellStart"/>
+            <w:r>
+              <w:rPr>
+                <w:rFonts w:asciiTheme="minorEastAsia" w:eastAsiaTheme="minorEastAsia" w:hAnsiTheme="minorEastAsia" w:cstheme="minorEastAsia"/>
+              </w:rPr>
+              <w:t>numeric</w:t>
+            </w:r>
+            <w:proofErr w:type="spellEnd"/>
+          </w:p>
+        </w:tc>
+        <w:tc>
+          <w:tcPr>
+            <w:tcW w:w="2404" w:type="dxa"/>
+          </w:tcPr>
+          <w:p>
+            <w:pPr>
+              <w:jc w:val="center"/>
+              <w:rPr>
+                <w:rFonts w:asciiTheme="minorEastAsia" w:eastAsiaTheme="minorEastAsia" w:hAnsiTheme="minorEastAsia" w:cstheme="minorEastAsia"/>
+              </w:rPr>
+            </w:pPr>
+          </w:p>
+        </w:tc>
+      </w:tr>
+      <w:tr>
+        <w:tc>
+          <w:tcPr>
+            <w:tcW w:w="2381" w:type="dxa"/>
+          </w:tcPr>
+          <w:p>
+            <w:pPr>
+              <w:jc w:val="center"/>
+              <w:rPr>
+                <w:rFonts w:asciiTheme="minorEastAsia" w:eastAsiaTheme="minorEastAsia" w:hAnsiTheme="minorEastAsia" w:cstheme="minorEastAsia"/>
+                <w:b/>
+                <w:sz w:val="24"/>
+                <w:szCs w:val="24"/>
+              </w:rPr>
+            </w:pPr>
+            <w:r>
+              <w:rPr>
+                <w:rFonts w:asciiTheme="minorEastAsia" w:eastAsiaTheme="minorEastAsia" w:hAnsiTheme="minorEastAsia" w:cstheme="minorEastAsia"/>
+                <w:b/>
+                <w:sz w:val="24"/>
+                <w:szCs w:val="24"/>
+              </w:rPr>
+              <w:t xml:space="preserve">Rotacja wektor </w:t>
+            </w:r>
+            <w:r>
+              <w:rPr>
+                <w:rFonts w:asciiTheme="minorEastAsia" w:eastAsiaTheme="minorEastAsia" w:hAnsiTheme="minorEastAsia" w:cstheme="minorEastAsia"/>
+                <w:b/>
+                <w:sz w:val="24"/>
+                <w:szCs w:val="24"/>
+              </w:rPr>
+              <w:t>Z</w:t>
+            </w:r>
+            <w:r>
+              <w:rPr>
+                <w:rFonts w:asciiTheme="minorEastAsia" w:eastAsiaTheme="minorEastAsia" w:hAnsiTheme="minorEastAsia" w:cstheme="minorEastAsia"/>
+                <w:b/>
+                <w:sz w:val="24"/>
+                <w:szCs w:val="24"/>
+              </w:rPr>
+              <w:t>-</w:t>
+            </w:r>
+          </w:p>
+        </w:tc>
+        <w:tc>
+          <w:tcPr>
+            <w:tcW w:w="1725" w:type="dxa"/>
+          </w:tcPr>
+          <w:p>
+            <w:pPr>
+              <w:jc w:val="center"/>
+              <w:rPr>
+                <w:rFonts w:asciiTheme="minorEastAsia" w:eastAsiaTheme="minorEastAsia" w:hAnsiTheme="minorEastAsia" w:cstheme="minorEastAsia"/>
+              </w:rPr>
+            </w:pPr>
+          </w:p>
+        </w:tc>
+        <w:tc>
+          <w:tcPr>
+            <w:tcW w:w="2552" w:type="dxa"/>
+          </w:tcPr>
+          <w:p>
+            <w:pPr>
+              <w:jc w:val="center"/>
+              <w:rPr>
+                <w:rFonts w:asciiTheme="minorEastAsia" w:eastAsiaTheme="minorEastAsia" w:hAnsiTheme="minorEastAsia" w:cstheme="minorEastAsia"/>
+              </w:rPr>
+            </w:pPr>
+            <w:r>
+              <w:rPr>
+                <w:rFonts w:asciiTheme="minorEastAsia" w:eastAsiaTheme="minorEastAsia" w:hAnsiTheme="minorEastAsia" w:cstheme="minorEastAsia"/>
+              </w:rPr>
+              <w:t>7</w:t>
+            </w:r>
+            <w:bookmarkStart w:id="10" w:name="_GoBack"/>
+            <w:bookmarkEnd w:id="10"/>
+            <w:r>
+              <w:rPr>
+                <w:rFonts w:asciiTheme="minorEastAsia" w:eastAsiaTheme="minorEastAsia" w:hAnsiTheme="minorEastAsia" w:cstheme="minorEastAsia"/>
+              </w:rPr>
+              <w:t xml:space="preserve"> </w:t>
+            </w:r>
+            <w:r>
+              <w:rPr>
+                <w:rFonts w:asciiTheme="minorEastAsia" w:eastAsiaTheme="minorEastAsia" w:hAnsiTheme="minorEastAsia" w:cstheme="minorEastAsia"/>
+              </w:rPr>
+              <w:t>-</w:t>
+            </w:r>
+            <w:r>
+              <w:rPr>
+                <w:rFonts w:asciiTheme="minorEastAsia" w:eastAsiaTheme="minorEastAsia" w:hAnsiTheme="minorEastAsia" w:cstheme="minorEastAsia"/>
+              </w:rPr>
+              <w:t xml:space="preserve"> Minus </w:t>
+            </w:r>
+            <w:proofErr w:type="spellStart"/>
+            <w:r>
+              <w:rPr>
+                <w:rFonts w:asciiTheme="minorEastAsia" w:eastAsiaTheme="minorEastAsia" w:hAnsiTheme="minorEastAsia" w:cstheme="minorEastAsia"/>
+              </w:rPr>
+              <w:t>numeric</w:t>
+            </w:r>
+            <w:proofErr w:type="spellEnd"/>
+          </w:p>
+        </w:tc>
+        <w:tc>
+          <w:tcPr>
+            <w:tcW w:w="2404" w:type="dxa"/>
+          </w:tcPr>
+          <w:p>
+            <w:pPr>
+              <w:jc w:val="center"/>
+              <w:rPr>
+                <w:rFonts w:asciiTheme="minorEastAsia" w:eastAsiaTheme="minorEastAsia" w:hAnsiTheme="minorEastAsia" w:cstheme="minorEastAsia"/>
+              </w:rPr>
+            </w:pPr>
           </w:p>
         </w:tc>
       </w:tr>
@@ -3721,6 +5216,7 @@
         <w:rPr>
           <w:noProof/>
         </w:rPr>
+        <w:lastRenderedPageBreak/>
         <w:drawing>
           <wp:inline distT="0" distB="0" distL="0" distR="0">
             <wp:extent cx="4286250" cy="1981200"/>
@@ -4867,6 +6363,28 @@
       <w:szCs w:val="24"/>
     </w:rPr>
   </w:style>
+  <w:style w:type="paragraph" w:styleId="Heading4">
+    <w:name w:val="heading 4"/>
+    <w:basedOn w:val="Normal"/>
+    <w:next w:val="Normal"/>
+    <w:link w:val="Heading4Char"/>
+    <w:uiPriority w:val="9"/>
+    <w:unhideWhenUsed/>
+    <w:qFormat/>
+    <w:rsid w:val="00EA7AB9"/>
+    <w:pPr>
+      <w:keepNext/>
+      <w:keepLines/>
+      <w:spacing w:before="40" w:after="0"/>
+      <w:outlineLvl w:val="3"/>
+    </w:pPr>
+    <w:rPr>
+      <w:rFonts w:asciiTheme="majorHAnsi" w:eastAsiaTheme="majorEastAsia" w:hAnsiTheme="majorHAnsi" w:cstheme="majorBidi"/>
+      <w:i/>
+      <w:iCs/>
+      <w:color w:val="2F5496" w:themeColor="accent1" w:themeShade="BF"/>
+    </w:rPr>
+  </w:style>
   <w:style w:type="character" w:default="1" w:styleId="DefaultParagraphFont">
     <w:name w:val="Default Paragraph Font"/>
     <w:uiPriority w:val="1"/>
@@ -5103,6 +6621,19 @@
       <w:color w:val="1F3763" w:themeColor="accent1" w:themeShade="7F"/>
       <w:sz w:val="24"/>
       <w:szCs w:val="24"/>
+    </w:rPr>
+  </w:style>
+  <w:style w:type="character" w:customStyle="1" w:styleId="Heading4Char">
+    <w:name w:val="Heading 4 Char"/>
+    <w:basedOn w:val="DefaultParagraphFont"/>
+    <w:link w:val="Heading4"/>
+    <w:uiPriority w:val="9"/>
+    <w:rsid w:val="00EA7AB9"/>
+    <w:rPr>
+      <w:rFonts w:asciiTheme="majorHAnsi" w:eastAsiaTheme="majorEastAsia" w:hAnsiTheme="majorHAnsi" w:cstheme="majorBidi"/>
+      <w:i/>
+      <w:iCs/>
+      <w:color w:val="2F5496" w:themeColor="accent1" w:themeShade="BF"/>
     </w:rPr>
   </w:style>
 </w:styles>
@@ -5408,7 +6939,7 @@
 </file>
 
 <file path=customXml/itemProps1.xml><?xml version="1.0" encoding="utf-8"?>
-<ds:datastoreItem xmlns:ds="http://schemas.openxmlformats.org/officeDocument/2006/customXml" ds:itemID="{EB4E4B57-0A06-4D83-B7B7-B9693165A636}">
+<ds:datastoreItem xmlns:ds="http://schemas.openxmlformats.org/officeDocument/2006/customXml" ds:itemID="{3C35C167-5742-477C-8401-472E8627BB8B}">
   <ds:schemaRefs>
     <ds:schemaRef ds:uri="http://schemas.openxmlformats.org/officeDocument/2006/bibliography"/>
   </ds:schemaRefs>

--- a/Sprawozdanie.docx
+++ b/Sprawozdanie.docx
@@ -576,8 +576,8 @@
               <w:tab w:val="right" w:leader="dot" w:pos="9062"/>
             </w:tabs>
             <w:rPr>
+              <w:rFonts w:eastAsiaTheme="minorEastAsia"/>
               <w:noProof/>
-              <w:lang w:val="pl-PL"/>
             </w:rPr>
           </w:pPr>
           <w:r>
@@ -598,7 +598,7 @@
             </w:rPr>
             <w:fldChar w:fldCharType="separate"/>
           </w:r>
-          <w:hyperlink w:anchor="_Toc24362475" w:history="1">
+          <w:hyperlink w:anchor="_Toc30364910" w:history="1">
             <w:r>
               <w:rPr>
                 <w:rStyle w:val="Hyperlink"/>
@@ -609,32 +609,30 @@
             </w:r>
             <w:r>
               <w:rPr>
+                <w:rFonts w:eastAsiaTheme="minorEastAsia"/>
+                <w:noProof/>
+              </w:rPr>
+              <w:tab/>
+            </w:r>
+            <w:r>
+              <w:rPr>
+                <w:rStyle w:val="Hyperlink"/>
                 <w:noProof/>
                 <w:lang w:val="pl-PL"/>
               </w:rPr>
+              <w:t>Cel i zakres projektu</w:t>
+            </w:r>
+            <w:r>
+              <w:rPr>
+                <w:noProof/>
+                <w:webHidden/>
+              </w:rPr>
               <w:tab/>
             </w:r>
             <w:r>
               <w:rPr>
-                <w:rStyle w:val="Hyperlink"/>
-                <w:noProof/>
-                <w:lang w:val="pl-PL"/>
-              </w:rPr>
-              <w:t>Cel i zakres projektu</w:t>
-            </w:r>
-            <w:r>
-              <w:rPr>
-                <w:noProof/>
-                <w:webHidden/>
-                <w:lang w:val="pl-PL"/>
-              </w:rPr>
-              <w:tab/>
-            </w:r>
-            <w:r>
-              <w:rPr>
-                <w:noProof/>
-                <w:webHidden/>
-                <w:lang w:val="pl-PL"/>
+                <w:noProof/>
+                <w:webHidden/>
               </w:rPr>
               <w:fldChar w:fldCharType="begin"/>
             </w:r>
@@ -642,22 +640,19 @@
               <w:rPr>
                 <w:noProof/>
                 <w:webHidden/>
-                <w:lang w:val="pl-PL"/>
-              </w:rPr>
-              <w:instrText xml:space="preserve"> PAGEREF _Toc24362475 \h </w:instrText>
-            </w:r>
-            <w:r>
-              <w:rPr>
-                <w:noProof/>
-                <w:webHidden/>
-                <w:lang w:val="pl-PL"/>
-              </w:rPr>
-            </w:r>
-            <w:r>
-              <w:rPr>
-                <w:noProof/>
-                <w:webHidden/>
-                <w:lang w:val="pl-PL"/>
+              </w:rPr>
+              <w:instrText xml:space="preserve"> PAGEREF _Toc30364910 \h </w:instrText>
+            </w:r>
+            <w:r>
+              <w:rPr>
+                <w:noProof/>
+                <w:webHidden/>
+              </w:rPr>
+            </w:r>
+            <w:r>
+              <w:rPr>
+                <w:noProof/>
+                <w:webHidden/>
               </w:rPr>
               <w:fldChar w:fldCharType="separate"/>
             </w:r>
@@ -665,7 +660,6 @@
               <w:rPr>
                 <w:noProof/>
                 <w:webHidden/>
-                <w:lang w:val="pl-PL"/>
               </w:rPr>
               <w:t>3</w:t>
             </w:r>
@@ -673,7 +667,6 @@
               <w:rPr>
                 <w:noProof/>
                 <w:webHidden/>
-                <w:lang w:val="pl-PL"/>
               </w:rPr>
               <w:fldChar w:fldCharType="end"/>
             </w:r>
@@ -687,11 +680,11 @@
               <w:tab w:val="right" w:leader="dot" w:pos="9062"/>
             </w:tabs>
             <w:rPr>
+              <w:rFonts w:eastAsiaTheme="minorEastAsia"/>
               <w:noProof/>
-              <w:lang w:val="pl-PL"/>
             </w:rPr>
           </w:pPr>
-          <w:hyperlink w:anchor="_Toc24362476" w:history="1">
+          <w:hyperlink w:anchor="_Toc30364911" w:history="1">
             <w:r>
               <w:rPr>
                 <w:rStyle w:val="Hyperlink"/>
@@ -702,32 +695,30 @@
             </w:r>
             <w:r>
               <w:rPr>
+                <w:rFonts w:eastAsiaTheme="minorEastAsia"/>
+                <w:noProof/>
+              </w:rPr>
+              <w:tab/>
+            </w:r>
+            <w:r>
+              <w:rPr>
+                <w:rStyle w:val="Hyperlink"/>
                 <w:noProof/>
                 <w:lang w:val="pl-PL"/>
               </w:rPr>
+              <w:t>Technologia</w:t>
+            </w:r>
+            <w:r>
+              <w:rPr>
+                <w:noProof/>
+                <w:webHidden/>
+              </w:rPr>
               <w:tab/>
             </w:r>
             <w:r>
               <w:rPr>
-                <w:rStyle w:val="Hyperlink"/>
-                <w:noProof/>
-                <w:lang w:val="pl-PL"/>
-              </w:rPr>
-              <w:t>Technologia</w:t>
-            </w:r>
-            <w:r>
-              <w:rPr>
-                <w:noProof/>
-                <w:webHidden/>
-                <w:lang w:val="pl-PL"/>
-              </w:rPr>
-              <w:tab/>
-            </w:r>
-            <w:r>
-              <w:rPr>
-                <w:noProof/>
-                <w:webHidden/>
-                <w:lang w:val="pl-PL"/>
+                <w:noProof/>
+                <w:webHidden/>
               </w:rPr>
               <w:fldChar w:fldCharType="begin"/>
             </w:r>
@@ -735,22 +726,19 @@
               <w:rPr>
                 <w:noProof/>
                 <w:webHidden/>
-                <w:lang w:val="pl-PL"/>
-              </w:rPr>
-              <w:instrText xml:space="preserve"> PAGEREF _Toc24362476 \h </w:instrText>
-            </w:r>
-            <w:r>
-              <w:rPr>
-                <w:noProof/>
-                <w:webHidden/>
-                <w:lang w:val="pl-PL"/>
-              </w:rPr>
-            </w:r>
-            <w:r>
-              <w:rPr>
-                <w:noProof/>
-                <w:webHidden/>
-                <w:lang w:val="pl-PL"/>
+              </w:rPr>
+              <w:instrText xml:space="preserve"> PAGEREF _Toc30364911 \h </w:instrText>
+            </w:r>
+            <w:r>
+              <w:rPr>
+                <w:noProof/>
+                <w:webHidden/>
+              </w:rPr>
+            </w:r>
+            <w:r>
+              <w:rPr>
+                <w:noProof/>
+                <w:webHidden/>
               </w:rPr>
               <w:fldChar w:fldCharType="separate"/>
             </w:r>
@@ -758,7 +746,6 @@
               <w:rPr>
                 <w:noProof/>
                 <w:webHidden/>
-                <w:lang w:val="pl-PL"/>
               </w:rPr>
               <w:t>3</w:t>
             </w:r>
@@ -766,7 +753,6 @@
               <w:rPr>
                 <w:noProof/>
                 <w:webHidden/>
-                <w:lang w:val="pl-PL"/>
               </w:rPr>
               <w:fldChar w:fldCharType="end"/>
             </w:r>
@@ -780,11 +766,11 @@
               <w:tab w:val="right" w:leader="dot" w:pos="9062"/>
             </w:tabs>
             <w:rPr>
+              <w:rFonts w:eastAsiaTheme="minorEastAsia"/>
               <w:noProof/>
-              <w:lang w:val="pl-PL"/>
             </w:rPr>
           </w:pPr>
-          <w:hyperlink w:anchor="_Toc24362477" w:history="1">
+          <w:hyperlink w:anchor="_Toc30364912" w:history="1">
             <w:r>
               <w:rPr>
                 <w:rStyle w:val="Hyperlink"/>
@@ -795,32 +781,30 @@
             </w:r>
             <w:r>
               <w:rPr>
+                <w:rFonts w:eastAsiaTheme="minorEastAsia"/>
+                <w:noProof/>
+              </w:rPr>
+              <w:tab/>
+            </w:r>
+            <w:r>
+              <w:rPr>
+                <w:rStyle w:val="Hyperlink"/>
                 <w:noProof/>
                 <w:lang w:val="pl-PL"/>
               </w:rPr>
+              <w:t>Scena i opis przedmiotów</w:t>
+            </w:r>
+            <w:r>
+              <w:rPr>
+                <w:noProof/>
+                <w:webHidden/>
+              </w:rPr>
               <w:tab/>
             </w:r>
             <w:r>
               <w:rPr>
-                <w:rStyle w:val="Hyperlink"/>
-                <w:noProof/>
-                <w:lang w:val="pl-PL"/>
-              </w:rPr>
-              <w:t>Scena i opis przedmiotów</w:t>
-            </w:r>
-            <w:r>
-              <w:rPr>
-                <w:noProof/>
-                <w:webHidden/>
-                <w:lang w:val="pl-PL"/>
-              </w:rPr>
-              <w:tab/>
-            </w:r>
-            <w:r>
-              <w:rPr>
-                <w:noProof/>
-                <w:webHidden/>
-                <w:lang w:val="pl-PL"/>
+                <w:noProof/>
+                <w:webHidden/>
               </w:rPr>
               <w:fldChar w:fldCharType="begin"/>
             </w:r>
@@ -828,22 +812,19 @@
               <w:rPr>
                 <w:noProof/>
                 <w:webHidden/>
-                <w:lang w:val="pl-PL"/>
-              </w:rPr>
-              <w:instrText xml:space="preserve"> PAGEREF _Toc24362477 \h </w:instrText>
-            </w:r>
-            <w:r>
-              <w:rPr>
-                <w:noProof/>
-                <w:webHidden/>
-                <w:lang w:val="pl-PL"/>
-              </w:rPr>
-            </w:r>
-            <w:r>
-              <w:rPr>
-                <w:noProof/>
-                <w:webHidden/>
-                <w:lang w:val="pl-PL"/>
+              </w:rPr>
+              <w:instrText xml:space="preserve"> PAGEREF _Toc30364912 \h </w:instrText>
+            </w:r>
+            <w:r>
+              <w:rPr>
+                <w:noProof/>
+                <w:webHidden/>
+              </w:rPr>
+            </w:r>
+            <w:r>
+              <w:rPr>
+                <w:noProof/>
+                <w:webHidden/>
               </w:rPr>
               <w:fldChar w:fldCharType="separate"/>
             </w:r>
@@ -851,7 +832,6 @@
               <w:rPr>
                 <w:noProof/>
                 <w:webHidden/>
-                <w:lang w:val="pl-PL"/>
               </w:rPr>
               <w:t>3</w:t>
             </w:r>
@@ -859,7 +839,6 @@
               <w:rPr>
                 <w:noProof/>
                 <w:webHidden/>
-                <w:lang w:val="pl-PL"/>
               </w:rPr>
               <w:fldChar w:fldCharType="end"/>
             </w:r>
@@ -873,11 +852,11 @@
               <w:tab w:val="right" w:leader="dot" w:pos="9062"/>
             </w:tabs>
             <w:rPr>
+              <w:rFonts w:eastAsiaTheme="minorEastAsia"/>
               <w:noProof/>
-              <w:lang w:val="pl-PL"/>
             </w:rPr>
           </w:pPr>
-          <w:hyperlink w:anchor="_Toc24362478" w:history="1">
+          <w:hyperlink w:anchor="_Toc30364913" w:history="1">
             <w:r>
               <w:rPr>
                 <w:rStyle w:val="Hyperlink"/>
@@ -888,32 +867,30 @@
             </w:r>
             <w:r>
               <w:rPr>
+                <w:rFonts w:eastAsiaTheme="minorEastAsia"/>
+                <w:noProof/>
+              </w:rPr>
+              <w:tab/>
+            </w:r>
+            <w:r>
+              <w:rPr>
+                <w:rStyle w:val="Hyperlink"/>
                 <w:noProof/>
                 <w:lang w:val="pl-PL"/>
               </w:rPr>
+              <w:t>Implementacja</w:t>
+            </w:r>
+            <w:r>
+              <w:rPr>
+                <w:noProof/>
+                <w:webHidden/>
+              </w:rPr>
               <w:tab/>
             </w:r>
             <w:r>
               <w:rPr>
-                <w:rStyle w:val="Hyperlink"/>
-                <w:noProof/>
-                <w:lang w:val="pl-PL"/>
-              </w:rPr>
-              <w:t>Implementacja</w:t>
-            </w:r>
-            <w:r>
-              <w:rPr>
-                <w:noProof/>
-                <w:webHidden/>
-                <w:lang w:val="pl-PL"/>
-              </w:rPr>
-              <w:tab/>
-            </w:r>
-            <w:r>
-              <w:rPr>
-                <w:noProof/>
-                <w:webHidden/>
-                <w:lang w:val="pl-PL"/>
+                <w:noProof/>
+                <w:webHidden/>
               </w:rPr>
               <w:fldChar w:fldCharType="begin"/>
             </w:r>
@@ -921,22 +898,19 @@
               <w:rPr>
                 <w:noProof/>
                 <w:webHidden/>
-                <w:lang w:val="pl-PL"/>
-              </w:rPr>
-              <w:instrText xml:space="preserve"> PAGEREF _Toc24362478 \h </w:instrText>
-            </w:r>
-            <w:r>
-              <w:rPr>
-                <w:noProof/>
-                <w:webHidden/>
-                <w:lang w:val="pl-PL"/>
-              </w:rPr>
-            </w:r>
-            <w:r>
-              <w:rPr>
-                <w:noProof/>
-                <w:webHidden/>
-                <w:lang w:val="pl-PL"/>
+              </w:rPr>
+              <w:instrText xml:space="preserve"> PAGEREF _Toc30364913 \h </w:instrText>
+            </w:r>
+            <w:r>
+              <w:rPr>
+                <w:noProof/>
+                <w:webHidden/>
+              </w:rPr>
+            </w:r>
+            <w:r>
+              <w:rPr>
+                <w:noProof/>
+                <w:webHidden/>
               </w:rPr>
               <w:fldChar w:fldCharType="separate"/>
             </w:r>
@@ -944,15 +918,13 @@
               <w:rPr>
                 <w:noProof/>
                 <w:webHidden/>
-                <w:lang w:val="pl-PL"/>
-              </w:rPr>
-              <w:t>3</w:t>
-            </w:r>
-            <w:r>
-              <w:rPr>
-                <w:noProof/>
-                <w:webHidden/>
-                <w:lang w:val="pl-PL"/>
+              </w:rPr>
+              <w:t>4</w:t>
+            </w:r>
+            <w:r>
+              <w:rPr>
+                <w:noProof/>
+                <w:webHidden/>
               </w:rPr>
               <w:fldChar w:fldCharType="end"/>
             </w:r>
@@ -966,23 +938,22 @@
               <w:tab w:val="right" w:leader="dot" w:pos="9062"/>
             </w:tabs>
             <w:rPr>
+              <w:rFonts w:eastAsiaTheme="minorEastAsia"/>
               <w:noProof/>
-              <w:lang w:val="pl-PL"/>
             </w:rPr>
           </w:pPr>
-          <w:hyperlink w:anchor="_Toc24362479" w:history="1">
+          <w:hyperlink w:anchor="_Toc30364914" w:history="1">
             <w:r>
               <w:rPr>
                 <w:rStyle w:val="Hyperlink"/>
                 <w:noProof/>
-                <w:lang w:val="pl-PL"/>
               </w:rPr>
               <w:t>4.1.</w:t>
             </w:r>
             <w:r>
               <w:rPr>
-                <w:noProof/>
-                <w:lang w:val="pl-PL"/>
+                <w:rFonts w:eastAsiaTheme="minorEastAsia"/>
+                <w:noProof/>
               </w:rPr>
               <w:tab/>
             </w:r>
@@ -990,7 +961,6 @@
               <w:rPr>
                 <w:rStyle w:val="Hyperlink"/>
                 <w:noProof/>
-                <w:lang w:val="pl-PL"/>
               </w:rPr>
               <w:t>Modele 3D</w:t>
             </w:r>
@@ -998,7 +968,6 @@
               <w:rPr>
                 <w:noProof/>
                 <w:webHidden/>
-                <w:lang w:val="pl-PL"/>
               </w:rPr>
               <w:tab/>
             </w:r>
@@ -1006,7 +975,6 @@
               <w:rPr>
                 <w:noProof/>
                 <w:webHidden/>
-                <w:lang w:val="pl-PL"/>
               </w:rPr>
               <w:fldChar w:fldCharType="begin"/>
             </w:r>
@@ -1014,22 +982,19 @@
               <w:rPr>
                 <w:noProof/>
                 <w:webHidden/>
-                <w:lang w:val="pl-PL"/>
-              </w:rPr>
-              <w:instrText xml:space="preserve"> PAGEREF _Toc24362479 \h </w:instrText>
-            </w:r>
-            <w:r>
-              <w:rPr>
-                <w:noProof/>
-                <w:webHidden/>
-                <w:lang w:val="pl-PL"/>
-              </w:rPr>
-            </w:r>
-            <w:r>
-              <w:rPr>
-                <w:noProof/>
-                <w:webHidden/>
-                <w:lang w:val="pl-PL"/>
+              </w:rPr>
+              <w:instrText xml:space="preserve"> PAGEREF _Toc30364914 \h </w:instrText>
+            </w:r>
+            <w:r>
+              <w:rPr>
+                <w:noProof/>
+                <w:webHidden/>
+              </w:rPr>
+            </w:r>
+            <w:r>
+              <w:rPr>
+                <w:noProof/>
+                <w:webHidden/>
               </w:rPr>
               <w:fldChar w:fldCharType="separate"/>
             </w:r>
@@ -1037,15 +1002,13 @@
               <w:rPr>
                 <w:noProof/>
                 <w:webHidden/>
-                <w:lang w:val="pl-PL"/>
-              </w:rPr>
-              <w:t>3</w:t>
-            </w:r>
-            <w:r>
-              <w:rPr>
-                <w:noProof/>
-                <w:webHidden/>
-                <w:lang w:val="pl-PL"/>
+              </w:rPr>
+              <w:t>4</w:t>
+            </w:r>
+            <w:r>
+              <w:rPr>
+                <w:noProof/>
+                <w:webHidden/>
               </w:rPr>
               <w:fldChar w:fldCharType="end"/>
             </w:r>
@@ -1059,70 +1022,405 @@
               <w:tab w:val="right" w:leader="dot" w:pos="9062"/>
             </w:tabs>
             <w:rPr>
+              <w:rFonts w:eastAsiaTheme="minorEastAsia"/>
               <w:noProof/>
-              <w:lang w:val="pl-PL"/>
             </w:rPr>
           </w:pPr>
-          <w:hyperlink w:anchor="_Toc24362480" w:history="1">
+          <w:hyperlink w:anchor="_Toc30364915" w:history="1">
             <w:r>
               <w:rPr>
                 <w:rStyle w:val="Hyperlink"/>
                 <w:noProof/>
+              </w:rPr>
+              <w:t>4.2.</w:t>
+            </w:r>
+            <w:r>
+              <w:rPr>
+                <w:rFonts w:eastAsiaTheme="minorEastAsia"/>
+                <w:noProof/>
+              </w:rPr>
+              <w:tab/>
+            </w:r>
+            <w:r>
+              <w:rPr>
+                <w:rStyle w:val="Hyperlink"/>
+                <w:noProof/>
+              </w:rPr>
+              <w:t>Fizyka</w:t>
+            </w:r>
+            <w:r>
+              <w:rPr>
+                <w:noProof/>
+                <w:webHidden/>
+              </w:rPr>
+              <w:tab/>
+            </w:r>
+            <w:r>
+              <w:rPr>
+                <w:noProof/>
+                <w:webHidden/>
+              </w:rPr>
+              <w:fldChar w:fldCharType="begin"/>
+            </w:r>
+            <w:r>
+              <w:rPr>
+                <w:noProof/>
+                <w:webHidden/>
+              </w:rPr>
+              <w:instrText xml:space="preserve"> PAGEREF _Toc30364915 \h </w:instrText>
+            </w:r>
+            <w:r>
+              <w:rPr>
+                <w:noProof/>
+                <w:webHidden/>
+              </w:rPr>
+            </w:r>
+            <w:r>
+              <w:rPr>
+                <w:noProof/>
+                <w:webHidden/>
+              </w:rPr>
+              <w:fldChar w:fldCharType="separate"/>
+            </w:r>
+            <w:r>
+              <w:rPr>
+                <w:noProof/>
+                <w:webHidden/>
+              </w:rPr>
+              <w:t>6</w:t>
+            </w:r>
+            <w:r>
+              <w:rPr>
+                <w:noProof/>
+                <w:webHidden/>
+              </w:rPr>
+              <w:fldChar w:fldCharType="end"/>
+            </w:r>
+          </w:hyperlink>
+        </w:p>
+        <w:p>
+          <w:pPr>
+            <w:pStyle w:val="TOC2"/>
+            <w:tabs>
+              <w:tab w:val="left" w:pos="1100"/>
+              <w:tab w:val="right" w:leader="dot" w:pos="9062"/>
+            </w:tabs>
+            <w:rPr>
+              <w:rFonts w:eastAsiaTheme="minorEastAsia"/>
+              <w:noProof/>
+            </w:rPr>
+          </w:pPr>
+          <w:hyperlink w:anchor="_Toc30364916" w:history="1">
+            <w:r>
+              <w:rPr>
+                <w:rStyle w:val="Hyperlink"/>
+                <w:noProof/>
+              </w:rPr>
+              <w:t>4.2.1.</w:t>
+            </w:r>
+            <w:r>
+              <w:rPr>
+                <w:rFonts w:eastAsiaTheme="minorEastAsia"/>
+                <w:noProof/>
+              </w:rPr>
+              <w:tab/>
+            </w:r>
+            <w:r>
+              <w:rPr>
+                <w:rStyle w:val="Hyperlink"/>
+                <w:noProof/>
+              </w:rPr>
+              <w:t>Bryła sztywna</w:t>
+            </w:r>
+            <w:r>
+              <w:rPr>
+                <w:noProof/>
+                <w:webHidden/>
+              </w:rPr>
+              <w:tab/>
+            </w:r>
+            <w:r>
+              <w:rPr>
+                <w:noProof/>
+                <w:webHidden/>
+              </w:rPr>
+              <w:fldChar w:fldCharType="begin"/>
+            </w:r>
+            <w:r>
+              <w:rPr>
+                <w:noProof/>
+                <w:webHidden/>
+              </w:rPr>
+              <w:instrText xml:space="preserve"> PAGEREF _Toc30364916 \h </w:instrText>
+            </w:r>
+            <w:r>
+              <w:rPr>
+                <w:noProof/>
+                <w:webHidden/>
+              </w:rPr>
+            </w:r>
+            <w:r>
+              <w:rPr>
+                <w:noProof/>
+                <w:webHidden/>
+              </w:rPr>
+              <w:fldChar w:fldCharType="separate"/>
+            </w:r>
+            <w:r>
+              <w:rPr>
+                <w:noProof/>
+                <w:webHidden/>
+              </w:rPr>
+              <w:t>6</w:t>
+            </w:r>
+            <w:r>
+              <w:rPr>
+                <w:noProof/>
+                <w:webHidden/>
+              </w:rPr>
+              <w:fldChar w:fldCharType="end"/>
+            </w:r>
+          </w:hyperlink>
+        </w:p>
+        <w:p>
+          <w:pPr>
+            <w:pStyle w:val="TOC3"/>
+            <w:tabs>
+              <w:tab w:val="left" w:pos="1320"/>
+              <w:tab w:val="right" w:leader="dot" w:pos="9062"/>
+            </w:tabs>
+            <w:rPr>
+              <w:rFonts w:eastAsiaTheme="minorEastAsia"/>
+              <w:noProof/>
+            </w:rPr>
+          </w:pPr>
+          <w:hyperlink w:anchor="_Toc30364917" w:history="1">
+            <w:r>
+              <w:rPr>
+                <w:rStyle w:val="Hyperlink"/>
+                <w:noProof/>
                 <w:lang w:val="pl-PL"/>
               </w:rPr>
-              <w:t>4.2.</w:t>
-            </w:r>
-            <w:r>
-              <w:rPr>
+              <w:t>4.2.2.</w:t>
+            </w:r>
+            <w:r>
+              <w:rPr>
+                <w:rFonts w:eastAsiaTheme="minorEastAsia"/>
+                <w:noProof/>
+              </w:rPr>
+              <w:tab/>
+            </w:r>
+            <w:r>
+              <w:rPr>
+                <w:rStyle w:val="Hyperlink"/>
                 <w:noProof/>
                 <w:lang w:val="pl-PL"/>
               </w:rPr>
+              <w:t>Zderzaki</w:t>
+            </w:r>
+            <w:r>
+              <w:rPr>
+                <w:noProof/>
+                <w:webHidden/>
+              </w:rPr>
               <w:tab/>
             </w:r>
             <w:r>
               <w:rPr>
+                <w:noProof/>
+                <w:webHidden/>
+              </w:rPr>
+              <w:fldChar w:fldCharType="begin"/>
+            </w:r>
+            <w:r>
+              <w:rPr>
+                <w:noProof/>
+                <w:webHidden/>
+              </w:rPr>
+              <w:instrText xml:space="preserve"> PAGEREF _Toc30364917 \h </w:instrText>
+            </w:r>
+            <w:r>
+              <w:rPr>
+                <w:noProof/>
+                <w:webHidden/>
+              </w:rPr>
+            </w:r>
+            <w:r>
+              <w:rPr>
+                <w:noProof/>
+                <w:webHidden/>
+              </w:rPr>
+              <w:fldChar w:fldCharType="separate"/>
+            </w:r>
+            <w:r>
+              <w:rPr>
+                <w:noProof/>
+                <w:webHidden/>
+              </w:rPr>
+              <w:t>7</w:t>
+            </w:r>
+            <w:r>
+              <w:rPr>
+                <w:noProof/>
+                <w:webHidden/>
+              </w:rPr>
+              <w:fldChar w:fldCharType="end"/>
+            </w:r>
+          </w:hyperlink>
+        </w:p>
+        <w:p>
+          <w:pPr>
+            <w:pStyle w:val="TOC3"/>
+            <w:tabs>
+              <w:tab w:val="left" w:pos="1320"/>
+              <w:tab w:val="right" w:leader="dot" w:pos="9062"/>
+            </w:tabs>
+            <w:rPr>
+              <w:rFonts w:eastAsiaTheme="minorEastAsia"/>
+              <w:noProof/>
+            </w:rPr>
+          </w:pPr>
+          <w:hyperlink w:anchor="_Toc30364918" w:history="1">
+            <w:r>
+              <w:rPr>
                 <w:rStyle w:val="Hyperlink"/>
                 <w:noProof/>
                 <w:lang w:val="pl-PL"/>
               </w:rPr>
-              <w:t>Fizyka</w:t>
-            </w:r>
-            <w:r>
-              <w:rPr>
-                <w:noProof/>
-                <w:webHidden/>
+              <w:t>4.2.3.</w:t>
+            </w:r>
+            <w:r>
+              <w:rPr>
+                <w:rFonts w:eastAsiaTheme="minorEastAsia"/>
+                <w:noProof/>
+              </w:rPr>
+              <w:tab/>
+            </w:r>
+            <w:r>
+              <w:rPr>
+                <w:rStyle w:val="Hyperlink"/>
+                <w:noProof/>
                 <w:lang w:val="pl-PL"/>
               </w:rPr>
+              <w:t>Materiał fizyczny</w:t>
+            </w:r>
+            <w:r>
+              <w:rPr>
+                <w:noProof/>
+                <w:webHidden/>
+              </w:rPr>
               <w:tab/>
             </w:r>
             <w:r>
               <w:rPr>
                 <w:noProof/>
                 <w:webHidden/>
+              </w:rPr>
+              <w:fldChar w:fldCharType="begin"/>
+            </w:r>
+            <w:r>
+              <w:rPr>
+                <w:noProof/>
+                <w:webHidden/>
+              </w:rPr>
+              <w:instrText xml:space="preserve"> PAGEREF _Toc30364918 \h </w:instrText>
+            </w:r>
+            <w:r>
+              <w:rPr>
+                <w:noProof/>
+                <w:webHidden/>
+              </w:rPr>
+            </w:r>
+            <w:r>
+              <w:rPr>
+                <w:noProof/>
+                <w:webHidden/>
+              </w:rPr>
+              <w:fldChar w:fldCharType="separate"/>
+            </w:r>
+            <w:r>
+              <w:rPr>
+                <w:noProof/>
+                <w:webHidden/>
+              </w:rPr>
+              <w:t>7</w:t>
+            </w:r>
+            <w:r>
+              <w:rPr>
+                <w:noProof/>
+                <w:webHidden/>
+              </w:rPr>
+              <w:fldChar w:fldCharType="end"/>
+            </w:r>
+          </w:hyperlink>
+        </w:p>
+        <w:p>
+          <w:pPr>
+            <w:pStyle w:val="TOC3"/>
+            <w:tabs>
+              <w:tab w:val="left" w:pos="1320"/>
+              <w:tab w:val="right" w:leader="dot" w:pos="9062"/>
+            </w:tabs>
+            <w:rPr>
+              <w:rFonts w:eastAsiaTheme="minorEastAsia"/>
+              <w:noProof/>
+            </w:rPr>
+          </w:pPr>
+          <w:hyperlink w:anchor="_Toc30364919" w:history="1">
+            <w:r>
+              <w:rPr>
+                <w:rStyle w:val="Hyperlink"/>
+                <w:noProof/>
                 <w:lang w:val="pl-PL"/>
               </w:rPr>
+              <w:t>4.2.4.</w:t>
+            </w:r>
+            <w:r>
+              <w:rPr>
+                <w:rFonts w:eastAsiaTheme="minorEastAsia"/>
+                <w:noProof/>
+              </w:rPr>
+              <w:tab/>
+            </w:r>
+            <w:r>
+              <w:rPr>
+                <w:rStyle w:val="Hyperlink"/>
+                <w:noProof/>
+                <w:lang w:val="pl-PL"/>
+              </w:rPr>
+              <w:t>Ciała elastyczne</w:t>
+            </w:r>
+            <w:r>
+              <w:rPr>
+                <w:noProof/>
+                <w:webHidden/>
+              </w:rPr>
+              <w:tab/>
+            </w:r>
+            <w:r>
+              <w:rPr>
+                <w:noProof/>
+                <w:webHidden/>
+              </w:rPr>
               <w:fldChar w:fldCharType="begin"/>
             </w:r>
             <w:r>
               <w:rPr>
                 <w:noProof/>
                 <w:webHidden/>
-                <w:lang w:val="pl-PL"/>
-              </w:rPr>
-              <w:instrText xml:space="preserve"> PAGEREF _Toc24362480 \h </w:instrText>
-            </w:r>
-            <w:r>
-              <w:rPr>
-                <w:noProof/>
-                <w:webHidden/>
-                <w:lang w:val="pl-PL"/>
-              </w:rPr>
-            </w:r>
-            <w:r>
-              <w:rPr>
-                <w:noProof/>
-                <w:webHidden/>
-                <w:lang w:val="pl-PL"/>
+              </w:rPr>
+              <w:instrText xml:space="preserve"> PAGEREF _Toc30364919 \h </w:instrText>
+            </w:r>
+            <w:r>
+              <w:rPr>
+                <w:noProof/>
+                <w:webHidden/>
+              </w:rPr>
+            </w:r>
+            <w:r>
+              <w:rPr>
+                <w:noProof/>
+                <w:webHidden/>
               </w:rPr>
               <w:fldChar w:fldCharType="separate"/>
             </w:r>
@@ -1130,15 +1428,13 @@
               <w:rPr>
                 <w:noProof/>
                 <w:webHidden/>
-                <w:lang w:val="pl-PL"/>
-              </w:rPr>
-              <w:t>3</w:t>
-            </w:r>
-            <w:r>
-              <w:rPr>
-                <w:noProof/>
-                <w:webHidden/>
-                <w:lang w:val="pl-PL"/>
+              </w:rPr>
+              <w:t>8</w:t>
+            </w:r>
+            <w:r>
+              <w:rPr>
+                <w:noProof/>
+                <w:webHidden/>
               </w:rPr>
               <w:fldChar w:fldCharType="end"/>
             </w:r>
@@ -1152,23 +1448,22 @@
               <w:tab w:val="right" w:leader="dot" w:pos="9062"/>
             </w:tabs>
             <w:rPr>
+              <w:rFonts w:eastAsiaTheme="minorEastAsia"/>
               <w:noProof/>
-              <w:lang w:val="pl-PL"/>
             </w:rPr>
           </w:pPr>
-          <w:hyperlink w:anchor="_Toc24362481" w:history="1">
+          <w:hyperlink w:anchor="_Toc30364920" w:history="1">
             <w:r>
               <w:rPr>
                 <w:rStyle w:val="Hyperlink"/>
                 <w:noProof/>
-                <w:lang w:val="pl-PL"/>
               </w:rPr>
               <w:t>4.3.</w:t>
             </w:r>
             <w:r>
               <w:rPr>
-                <w:noProof/>
-                <w:lang w:val="pl-PL"/>
+                <w:rFonts w:eastAsiaTheme="minorEastAsia"/>
+                <w:noProof/>
               </w:rPr>
               <w:tab/>
             </w:r>
@@ -1176,7 +1471,6 @@
               <w:rPr>
                 <w:rStyle w:val="Hyperlink"/>
                 <w:noProof/>
-                <w:lang w:val="pl-PL"/>
               </w:rPr>
               <w:t>Teksturowanie</w:t>
             </w:r>
@@ -1184,7 +1478,6 @@
               <w:rPr>
                 <w:noProof/>
                 <w:webHidden/>
-                <w:lang w:val="pl-PL"/>
               </w:rPr>
               <w:tab/>
             </w:r>
@@ -1192,7 +1485,6 @@
               <w:rPr>
                 <w:noProof/>
                 <w:webHidden/>
-                <w:lang w:val="pl-PL"/>
               </w:rPr>
               <w:fldChar w:fldCharType="begin"/>
             </w:r>
@@ -1200,22 +1492,19 @@
               <w:rPr>
                 <w:noProof/>
                 <w:webHidden/>
-                <w:lang w:val="pl-PL"/>
-              </w:rPr>
-              <w:instrText xml:space="preserve"> PAGEREF _Toc24362481 \h </w:instrText>
-            </w:r>
-            <w:r>
-              <w:rPr>
-                <w:noProof/>
-                <w:webHidden/>
-                <w:lang w:val="pl-PL"/>
-              </w:rPr>
-            </w:r>
-            <w:r>
-              <w:rPr>
-                <w:noProof/>
-                <w:webHidden/>
-                <w:lang w:val="pl-PL"/>
+              </w:rPr>
+              <w:instrText xml:space="preserve"> PAGEREF _Toc30364920 \h </w:instrText>
+            </w:r>
+            <w:r>
+              <w:rPr>
+                <w:noProof/>
+                <w:webHidden/>
+              </w:rPr>
+            </w:r>
+            <w:r>
+              <w:rPr>
+                <w:noProof/>
+                <w:webHidden/>
               </w:rPr>
               <w:fldChar w:fldCharType="separate"/>
             </w:r>
@@ -1223,15 +1512,13 @@
               <w:rPr>
                 <w:noProof/>
                 <w:webHidden/>
-                <w:lang w:val="pl-PL"/>
-              </w:rPr>
-              <w:t>3</w:t>
-            </w:r>
-            <w:r>
-              <w:rPr>
-                <w:noProof/>
-                <w:webHidden/>
-                <w:lang w:val="pl-PL"/>
+              </w:rPr>
+              <w:t>9</w:t>
+            </w:r>
+            <w:r>
+              <w:rPr>
+                <w:noProof/>
+                <w:webHidden/>
               </w:rPr>
               <w:fldChar w:fldCharType="end"/>
             </w:r>
@@ -1245,23 +1532,22 @@
               <w:tab w:val="right" w:leader="dot" w:pos="9062"/>
             </w:tabs>
             <w:rPr>
+              <w:rFonts w:eastAsiaTheme="minorEastAsia"/>
               <w:noProof/>
-              <w:lang w:val="pl-PL"/>
             </w:rPr>
           </w:pPr>
-          <w:hyperlink w:anchor="_Toc24362482" w:history="1">
+          <w:hyperlink w:anchor="_Toc30364921" w:history="1">
             <w:r>
               <w:rPr>
                 <w:rStyle w:val="Hyperlink"/>
                 <w:noProof/>
-                <w:lang w:val="pl-PL"/>
               </w:rPr>
               <w:t>4.4.</w:t>
             </w:r>
             <w:r>
               <w:rPr>
-                <w:noProof/>
-                <w:lang w:val="pl-PL"/>
+                <w:rFonts w:eastAsiaTheme="minorEastAsia"/>
+                <w:noProof/>
               </w:rPr>
               <w:tab/>
             </w:r>
@@ -1269,7 +1555,6 @@
               <w:rPr>
                 <w:rStyle w:val="Hyperlink"/>
                 <w:noProof/>
-                <w:lang w:val="pl-PL"/>
               </w:rPr>
               <w:t>Oświetlenie</w:t>
             </w:r>
@@ -1277,7 +1562,6 @@
               <w:rPr>
                 <w:noProof/>
                 <w:webHidden/>
-                <w:lang w:val="pl-PL"/>
               </w:rPr>
               <w:tab/>
             </w:r>
@@ -1285,7 +1569,6 @@
               <w:rPr>
                 <w:noProof/>
                 <w:webHidden/>
-                <w:lang w:val="pl-PL"/>
               </w:rPr>
               <w:fldChar w:fldCharType="begin"/>
             </w:r>
@@ -1293,22 +1576,19 @@
               <w:rPr>
                 <w:noProof/>
                 <w:webHidden/>
-                <w:lang w:val="pl-PL"/>
-              </w:rPr>
-              <w:instrText xml:space="preserve"> PAGEREF _Toc24362482 \h </w:instrText>
-            </w:r>
-            <w:r>
-              <w:rPr>
-                <w:noProof/>
-                <w:webHidden/>
-                <w:lang w:val="pl-PL"/>
-              </w:rPr>
-            </w:r>
-            <w:r>
-              <w:rPr>
-                <w:noProof/>
-                <w:webHidden/>
-                <w:lang w:val="pl-PL"/>
+              </w:rPr>
+              <w:instrText xml:space="preserve"> PAGEREF _Toc30364921 \h </w:instrText>
+            </w:r>
+            <w:r>
+              <w:rPr>
+                <w:noProof/>
+                <w:webHidden/>
+              </w:rPr>
+            </w:r>
+            <w:r>
+              <w:rPr>
+                <w:noProof/>
+                <w:webHidden/>
               </w:rPr>
               <w:fldChar w:fldCharType="separate"/>
             </w:r>
@@ -1316,15 +1596,13 @@
               <w:rPr>
                 <w:noProof/>
                 <w:webHidden/>
-                <w:lang w:val="pl-PL"/>
-              </w:rPr>
-              <w:t>3</w:t>
-            </w:r>
-            <w:r>
-              <w:rPr>
-                <w:noProof/>
-                <w:webHidden/>
-                <w:lang w:val="pl-PL"/>
+              </w:rPr>
+              <w:t>10</w:t>
+            </w:r>
+            <w:r>
+              <w:rPr>
+                <w:noProof/>
+                <w:webHidden/>
               </w:rPr>
               <w:fldChar w:fldCharType="end"/>
             </w:r>
@@ -1338,23 +1616,22 @@
               <w:tab w:val="right" w:leader="dot" w:pos="9062"/>
             </w:tabs>
             <w:rPr>
+              <w:rFonts w:eastAsiaTheme="minorEastAsia"/>
               <w:noProof/>
-              <w:lang w:val="pl-PL"/>
             </w:rPr>
           </w:pPr>
-          <w:hyperlink w:anchor="_Toc24362483" w:history="1">
+          <w:hyperlink w:anchor="_Toc30364922" w:history="1">
             <w:r>
               <w:rPr>
                 <w:rStyle w:val="Hyperlink"/>
                 <w:noProof/>
-                <w:lang w:val="pl-PL"/>
               </w:rPr>
               <w:t>4.5.</w:t>
             </w:r>
             <w:r>
               <w:rPr>
-                <w:noProof/>
-                <w:lang w:val="pl-PL"/>
+                <w:rFonts w:eastAsiaTheme="minorEastAsia"/>
+                <w:noProof/>
               </w:rPr>
               <w:tab/>
             </w:r>
@@ -1362,7 +1639,6 @@
               <w:rPr>
                 <w:rStyle w:val="Hyperlink"/>
                 <w:noProof/>
-                <w:lang w:val="pl-PL"/>
               </w:rPr>
               <w:t>Kamery</w:t>
             </w:r>
@@ -1370,7 +1646,6 @@
               <w:rPr>
                 <w:noProof/>
                 <w:webHidden/>
-                <w:lang w:val="pl-PL"/>
               </w:rPr>
               <w:tab/>
             </w:r>
@@ -1378,7 +1653,6 @@
               <w:rPr>
                 <w:noProof/>
                 <w:webHidden/>
-                <w:lang w:val="pl-PL"/>
               </w:rPr>
               <w:fldChar w:fldCharType="begin"/>
             </w:r>
@@ -1386,22 +1660,19 @@
               <w:rPr>
                 <w:noProof/>
                 <w:webHidden/>
-                <w:lang w:val="pl-PL"/>
-              </w:rPr>
-              <w:instrText xml:space="preserve"> PAGEREF _Toc24362483 \h </w:instrText>
-            </w:r>
-            <w:r>
-              <w:rPr>
-                <w:noProof/>
-                <w:webHidden/>
-                <w:lang w:val="pl-PL"/>
-              </w:rPr>
-            </w:r>
-            <w:r>
-              <w:rPr>
-                <w:noProof/>
-                <w:webHidden/>
-                <w:lang w:val="pl-PL"/>
+              </w:rPr>
+              <w:instrText xml:space="preserve"> PAGEREF _Toc30364922 \h </w:instrText>
+            </w:r>
+            <w:r>
+              <w:rPr>
+                <w:noProof/>
+                <w:webHidden/>
+              </w:rPr>
+            </w:r>
+            <w:r>
+              <w:rPr>
+                <w:noProof/>
+                <w:webHidden/>
               </w:rPr>
               <w:fldChar w:fldCharType="separate"/>
             </w:r>
@@ -1409,15 +1680,13 @@
               <w:rPr>
                 <w:noProof/>
                 <w:webHidden/>
-                <w:lang w:val="pl-PL"/>
-              </w:rPr>
-              <w:t>3</w:t>
-            </w:r>
-            <w:r>
-              <w:rPr>
-                <w:noProof/>
-                <w:webHidden/>
-                <w:lang w:val="pl-PL"/>
+              </w:rPr>
+              <w:t>10</w:t>
+            </w:r>
+            <w:r>
+              <w:rPr>
+                <w:noProof/>
+                <w:webHidden/>
               </w:rPr>
               <w:fldChar w:fldCharType="end"/>
             </w:r>
@@ -1431,23 +1700,22 @@
               <w:tab w:val="right" w:leader="dot" w:pos="9062"/>
             </w:tabs>
             <w:rPr>
+              <w:rFonts w:eastAsiaTheme="minorEastAsia"/>
               <w:noProof/>
-              <w:lang w:val="pl-PL"/>
             </w:rPr>
           </w:pPr>
-          <w:hyperlink w:anchor="_Toc24362484" w:history="1">
+          <w:hyperlink w:anchor="_Toc30364923" w:history="1">
             <w:r>
               <w:rPr>
                 <w:rStyle w:val="Hyperlink"/>
                 <w:noProof/>
-                <w:lang w:val="pl-PL"/>
               </w:rPr>
               <w:t>4.6.</w:t>
             </w:r>
             <w:r>
               <w:rPr>
-                <w:noProof/>
-                <w:lang w:val="pl-PL"/>
+                <w:rFonts w:eastAsiaTheme="minorEastAsia"/>
+                <w:noProof/>
               </w:rPr>
               <w:tab/>
             </w:r>
@@ -1455,7 +1723,6 @@
               <w:rPr>
                 <w:rStyle w:val="Hyperlink"/>
                 <w:noProof/>
-                <w:lang w:val="pl-PL"/>
               </w:rPr>
               <w:t>Sterowanie</w:t>
             </w:r>
@@ -1463,7 +1730,6 @@
               <w:rPr>
                 <w:noProof/>
                 <w:webHidden/>
-                <w:lang w:val="pl-PL"/>
               </w:rPr>
               <w:tab/>
             </w:r>
@@ -1471,7 +1737,6 @@
               <w:rPr>
                 <w:noProof/>
                 <w:webHidden/>
-                <w:lang w:val="pl-PL"/>
               </w:rPr>
               <w:fldChar w:fldCharType="begin"/>
             </w:r>
@@ -1479,22 +1744,19 @@
               <w:rPr>
                 <w:noProof/>
                 <w:webHidden/>
-                <w:lang w:val="pl-PL"/>
-              </w:rPr>
-              <w:instrText xml:space="preserve"> PAGEREF _Toc24362484 \h </w:instrText>
-            </w:r>
-            <w:r>
-              <w:rPr>
-                <w:noProof/>
-                <w:webHidden/>
-                <w:lang w:val="pl-PL"/>
-              </w:rPr>
-            </w:r>
-            <w:r>
-              <w:rPr>
-                <w:noProof/>
-                <w:webHidden/>
-                <w:lang w:val="pl-PL"/>
+              </w:rPr>
+              <w:instrText xml:space="preserve"> PAGEREF _Toc30364923 \h </w:instrText>
+            </w:r>
+            <w:r>
+              <w:rPr>
+                <w:noProof/>
+                <w:webHidden/>
+              </w:rPr>
+            </w:r>
+            <w:r>
+              <w:rPr>
+                <w:noProof/>
+                <w:webHidden/>
               </w:rPr>
               <w:fldChar w:fldCharType="separate"/>
             </w:r>
@@ -1502,15 +1764,13 @@
               <w:rPr>
                 <w:noProof/>
                 <w:webHidden/>
-                <w:lang w:val="pl-PL"/>
-              </w:rPr>
-              <w:t>3</w:t>
-            </w:r>
-            <w:r>
-              <w:rPr>
-                <w:noProof/>
-                <w:webHidden/>
-                <w:lang w:val="pl-PL"/>
+              </w:rPr>
+              <w:t>12</w:t>
+            </w:r>
+            <w:r>
+              <w:rPr>
+                <w:noProof/>
+                <w:webHidden/>
               </w:rPr>
               <w:fldChar w:fldCharType="end"/>
             </w:r>
@@ -1524,23 +1784,22 @@
               <w:tab w:val="right" w:leader="dot" w:pos="9062"/>
             </w:tabs>
             <w:rPr>
+              <w:rFonts w:eastAsiaTheme="minorEastAsia"/>
               <w:noProof/>
-              <w:lang w:val="pl-PL"/>
             </w:rPr>
           </w:pPr>
-          <w:hyperlink w:anchor="_Toc24362485" w:history="1">
+          <w:hyperlink w:anchor="_Toc30364924" w:history="1">
             <w:r>
               <w:rPr>
                 <w:rStyle w:val="Hyperlink"/>
                 <w:noProof/>
-                <w:lang w:val="pl-PL"/>
               </w:rPr>
               <w:t>4.7.</w:t>
             </w:r>
             <w:r>
               <w:rPr>
-                <w:noProof/>
-                <w:lang w:val="pl-PL"/>
+                <w:rFonts w:eastAsiaTheme="minorEastAsia"/>
+                <w:noProof/>
               </w:rPr>
               <w:tab/>
             </w:r>
@@ -1548,7 +1807,90 @@
               <w:rPr>
                 <w:rStyle w:val="Hyperlink"/>
                 <w:noProof/>
-                <w:lang w:val="pl-PL"/>
+              </w:rPr>
+              <w:t>Udźwiękowienie</w:t>
+            </w:r>
+            <w:r>
+              <w:rPr>
+                <w:noProof/>
+                <w:webHidden/>
+              </w:rPr>
+              <w:tab/>
+            </w:r>
+            <w:r>
+              <w:rPr>
+                <w:noProof/>
+                <w:webHidden/>
+              </w:rPr>
+              <w:fldChar w:fldCharType="begin"/>
+            </w:r>
+            <w:r>
+              <w:rPr>
+                <w:noProof/>
+                <w:webHidden/>
+              </w:rPr>
+              <w:instrText xml:space="preserve"> PAGEREF _Toc30364924 \h </w:instrText>
+            </w:r>
+            <w:r>
+              <w:rPr>
+                <w:noProof/>
+                <w:webHidden/>
+              </w:rPr>
+            </w:r>
+            <w:r>
+              <w:rPr>
+                <w:noProof/>
+                <w:webHidden/>
+              </w:rPr>
+              <w:fldChar w:fldCharType="separate"/>
+            </w:r>
+            <w:r>
+              <w:rPr>
+                <w:noProof/>
+                <w:webHidden/>
+              </w:rPr>
+              <w:t>13</w:t>
+            </w:r>
+            <w:r>
+              <w:rPr>
+                <w:noProof/>
+                <w:webHidden/>
+              </w:rPr>
+              <w:fldChar w:fldCharType="end"/>
+            </w:r>
+          </w:hyperlink>
+        </w:p>
+        <w:p>
+          <w:pPr>
+            <w:pStyle w:val="TOC2"/>
+            <w:tabs>
+              <w:tab w:val="left" w:pos="880"/>
+              <w:tab w:val="right" w:leader="dot" w:pos="9062"/>
+            </w:tabs>
+            <w:rPr>
+              <w:rFonts w:eastAsiaTheme="minorEastAsia"/>
+              <w:noProof/>
+            </w:rPr>
+          </w:pPr>
+          <w:hyperlink w:anchor="_Toc30364925" w:history="1">
+            <w:r>
+              <w:rPr>
+                <w:rStyle w:val="Hyperlink"/>
+                <w:noProof/>
+              </w:rPr>
+              <w:t>4.8.</w:t>
+            </w:r>
+            <w:r>
+              <w:rPr>
+                <w:rFonts w:eastAsiaTheme="minorEastAsia"/>
+                <w:noProof/>
+              </w:rPr>
+              <w:tab/>
+            </w:r>
+            <w:r>
+              <w:rPr>
+                <w:rStyle w:val="Hyperlink"/>
+                <w:noProof/>
               </w:rPr>
               <w:t>Interfejs użytkownika</w:t>
             </w:r>
@@ -1556,7 +1898,6 @@
               <w:rPr>
                 <w:noProof/>
                 <w:webHidden/>
-                <w:lang w:val="pl-PL"/>
               </w:rPr>
               <w:tab/>
             </w:r>
@@ -1564,7 +1905,6 @@
               <w:rPr>
                 <w:noProof/>
                 <w:webHidden/>
-                <w:lang w:val="pl-PL"/>
               </w:rPr>
               <w:fldChar w:fldCharType="begin"/>
             </w:r>
@@ -1572,22 +1912,19 @@
               <w:rPr>
                 <w:noProof/>
                 <w:webHidden/>
-                <w:lang w:val="pl-PL"/>
-              </w:rPr>
-              <w:instrText xml:space="preserve"> PAGEREF _Toc24362485 \h </w:instrText>
-            </w:r>
-            <w:r>
-              <w:rPr>
-                <w:noProof/>
-                <w:webHidden/>
-                <w:lang w:val="pl-PL"/>
-              </w:rPr>
-            </w:r>
-            <w:r>
-              <w:rPr>
-                <w:noProof/>
-                <w:webHidden/>
-                <w:lang w:val="pl-PL"/>
+              </w:rPr>
+              <w:instrText xml:space="preserve"> PAGEREF _Toc30364925 \h </w:instrText>
+            </w:r>
+            <w:r>
+              <w:rPr>
+                <w:noProof/>
+                <w:webHidden/>
+              </w:rPr>
+            </w:r>
+            <w:r>
+              <w:rPr>
+                <w:noProof/>
+                <w:webHidden/>
               </w:rPr>
               <w:fldChar w:fldCharType="separate"/>
             </w:r>
@@ -1595,15 +1932,13 @@
               <w:rPr>
                 <w:noProof/>
                 <w:webHidden/>
-                <w:lang w:val="pl-PL"/>
-              </w:rPr>
-              <w:t>3</w:t>
-            </w:r>
-            <w:r>
-              <w:rPr>
-                <w:noProof/>
-                <w:webHidden/>
-                <w:lang w:val="pl-PL"/>
+              </w:rPr>
+              <w:t>13</w:t>
+            </w:r>
+            <w:r>
+              <w:rPr>
+                <w:noProof/>
+                <w:webHidden/>
               </w:rPr>
               <w:fldChar w:fldCharType="end"/>
             </w:r>
@@ -1617,11 +1952,11 @@
               <w:tab w:val="right" w:leader="dot" w:pos="9062"/>
             </w:tabs>
             <w:rPr>
+              <w:rFonts w:eastAsiaTheme="minorEastAsia"/>
               <w:noProof/>
-              <w:lang w:val="pl-PL"/>
             </w:rPr>
           </w:pPr>
-          <w:hyperlink w:anchor="_Toc24362486" w:history="1">
+          <w:hyperlink w:anchor="_Toc30364926" w:history="1">
             <w:r>
               <w:rPr>
                 <w:rStyle w:val="Hyperlink"/>
@@ -1632,24 +1967,109 @@
             </w:r>
             <w:r>
               <w:rPr>
+                <w:rFonts w:eastAsiaTheme="minorEastAsia"/>
+                <w:noProof/>
+              </w:rPr>
+              <w:tab/>
+            </w:r>
+            <w:r>
+              <w:rPr>
+                <w:rStyle w:val="Hyperlink"/>
                 <w:noProof/>
                 <w:lang w:val="pl-PL"/>
               </w:rPr>
+              <w:t>Logika gry</w:t>
+            </w:r>
+            <w:r>
+              <w:rPr>
+                <w:noProof/>
+                <w:webHidden/>
+              </w:rPr>
               <w:tab/>
             </w:r>
             <w:r>
               <w:rPr>
+                <w:noProof/>
+                <w:webHidden/>
+              </w:rPr>
+              <w:fldChar w:fldCharType="begin"/>
+            </w:r>
+            <w:r>
+              <w:rPr>
+                <w:noProof/>
+                <w:webHidden/>
+              </w:rPr>
+              <w:instrText xml:space="preserve"> PAGEREF _Toc30364926 \h </w:instrText>
+            </w:r>
+            <w:r>
+              <w:rPr>
+                <w:noProof/>
+                <w:webHidden/>
+              </w:rPr>
+            </w:r>
+            <w:r>
+              <w:rPr>
+                <w:noProof/>
+                <w:webHidden/>
+              </w:rPr>
+              <w:fldChar w:fldCharType="separate"/>
+            </w:r>
+            <w:r>
+              <w:rPr>
+                <w:noProof/>
+                <w:webHidden/>
+              </w:rPr>
+              <w:t>13</w:t>
+            </w:r>
+            <w:r>
+              <w:rPr>
+                <w:noProof/>
+                <w:webHidden/>
+              </w:rPr>
+              <w:fldChar w:fldCharType="end"/>
+            </w:r>
+          </w:hyperlink>
+        </w:p>
+        <w:p>
+          <w:pPr>
+            <w:pStyle w:val="TOC1"/>
+            <w:tabs>
+              <w:tab w:val="left" w:pos="440"/>
+              <w:tab w:val="right" w:leader="dot" w:pos="9062"/>
+            </w:tabs>
+            <w:rPr>
+              <w:rFonts w:eastAsiaTheme="minorEastAsia"/>
+              <w:noProof/>
+            </w:rPr>
+          </w:pPr>
+          <w:hyperlink w:anchor="_Toc30364927" w:history="1">
+            <w:r>
+              <w:rPr>
                 <w:rStyle w:val="Hyperlink"/>
                 <w:noProof/>
                 <w:lang w:val="pl-PL"/>
               </w:rPr>
+              <w:t>6.</w:t>
+            </w:r>
+            <w:r>
+              <w:rPr>
+                <w:rFonts w:eastAsiaTheme="minorEastAsia"/>
+                <w:noProof/>
+              </w:rPr>
+              <w:tab/>
+            </w:r>
+            <w:r>
+              <w:rPr>
+                <w:rStyle w:val="Hyperlink"/>
+                <w:noProof/>
+                <w:lang w:val="pl-PL"/>
+              </w:rPr>
               <w:t>Podsumowanie</w:t>
             </w:r>
             <w:r>
               <w:rPr>
                 <w:noProof/>
                 <w:webHidden/>
-                <w:lang w:val="pl-PL"/>
               </w:rPr>
               <w:tab/>
             </w:r>
@@ -1657,7 +2077,6 @@
               <w:rPr>
                 <w:noProof/>
                 <w:webHidden/>
-                <w:lang w:val="pl-PL"/>
               </w:rPr>
               <w:fldChar w:fldCharType="begin"/>
             </w:r>
@@ -1665,22 +2084,19 @@
               <w:rPr>
                 <w:noProof/>
                 <w:webHidden/>
-                <w:lang w:val="pl-PL"/>
-              </w:rPr>
-              <w:instrText xml:space="preserve"> PAGEREF _Toc24362486 \h </w:instrText>
-            </w:r>
-            <w:r>
-              <w:rPr>
-                <w:noProof/>
-                <w:webHidden/>
-                <w:lang w:val="pl-PL"/>
-              </w:rPr>
-            </w:r>
-            <w:r>
-              <w:rPr>
-                <w:noProof/>
-                <w:webHidden/>
-                <w:lang w:val="pl-PL"/>
+              </w:rPr>
+              <w:instrText xml:space="preserve"> PAGEREF _Toc30364927 \h </w:instrText>
+            </w:r>
+            <w:r>
+              <w:rPr>
+                <w:noProof/>
+                <w:webHidden/>
+              </w:rPr>
+            </w:r>
+            <w:r>
+              <w:rPr>
+                <w:noProof/>
+                <w:webHidden/>
               </w:rPr>
               <w:fldChar w:fldCharType="separate"/>
             </w:r>
@@ -1688,15 +2104,13 @@
               <w:rPr>
                 <w:noProof/>
                 <w:webHidden/>
-                <w:lang w:val="pl-PL"/>
-              </w:rPr>
-              <w:t>3</w:t>
-            </w:r>
-            <w:r>
-              <w:rPr>
-                <w:noProof/>
-                <w:webHidden/>
-                <w:lang w:val="pl-PL"/>
+              </w:rPr>
+              <w:t>13</w:t>
+            </w:r>
+            <w:r>
+              <w:rPr>
+                <w:noProof/>
+                <w:webHidden/>
               </w:rPr>
               <w:fldChar w:fldCharType="end"/>
             </w:r>
@@ -1744,7 +2158,7 @@
           <w:lang w:val="pl-PL"/>
         </w:rPr>
       </w:pPr>
-      <w:bookmarkStart w:id="1" w:name="_Toc24362475"/>
+      <w:bookmarkStart w:id="1" w:name="_Toc30364910"/>
       <w:r>
         <w:rPr>
           <w:lang w:val="pl-PL"/>
@@ -1997,7 +2411,7 @@
           <w:lang w:val="pl-PL"/>
         </w:rPr>
       </w:pPr>
-      <w:bookmarkStart w:id="2" w:name="_Toc24362476"/>
+      <w:bookmarkStart w:id="2" w:name="_Toc30364911"/>
       <w:r>
         <w:rPr>
           <w:lang w:val="pl-PL"/>
@@ -2005,13 +2419,6 @@
         <w:t>Technologia</w:t>
       </w:r>
       <w:bookmarkEnd w:id="2"/>
-    </w:p>
-    <w:p>
-      <w:pPr>
-        <w:rPr>
-          <w:lang w:val="pl-PL"/>
-        </w:rPr>
-      </w:pPr>
     </w:p>
     <w:p>
       <w:pPr>
@@ -2209,7 +2616,7 @@
           <w:lang w:val="pl-PL"/>
         </w:rPr>
       </w:pPr>
-      <w:bookmarkStart w:id="3" w:name="_Toc24362477"/>
+      <w:bookmarkStart w:id="3" w:name="_Toc30364912"/>
       <w:r>
         <w:rPr>
           <w:lang w:val="pl-PL"/>
@@ -2222,6 +2629,19 @@
           <w:lang w:val="pl-PL"/>
         </w:rPr>
         <w:t xml:space="preserve"> </w:t>
+      </w:r>
+    </w:p>
+    <w:p>
+      <w:pPr>
+        <w:rPr>
+          <w:lang w:val="pl-PL"/>
+        </w:rPr>
+      </w:pPr>
+      <w:r>
+        <w:rPr>
+          <w:lang w:val="pl-PL"/>
+        </w:rPr>
+        <w:t>Scena 3D znajdzie się w kręgielni, zadaniem gracza będzie przy pomocy kuli rozbić kręgle znajdujące się na końcu parkietu. Kule są dostarczane przez maszynę do zwrotu kul. Po końcu rundy kręglem są ustawiane przez maszynę na swoje odpowiednie miejsca. W pomieszczeniu znajduje się wyświetlacz z wynikami. Za plecami gracza znajduje się przestrzeń w której znajdzie się sofa oraz stół. Pol lewej stronie toru znajdują się okna.</w:t>
       </w:r>
     </w:p>
     <w:p>
@@ -2232,12 +2652,6 @@
           <w:lang w:val="pl-PL"/>
         </w:rPr>
       </w:pPr>
-      <w:r>
-        <w:rPr>
-          <w:lang w:val="pl-PL"/>
-        </w:rPr>
-        <w:t>Scena 3D znajdzie się w kręgielni, zadaniem gracza będzie przy pomocy kuli rozbić kręgle znajdujące się na końcu parkietu. Kule są dostarczane przez maszynę do zwrotu kul. Po końcu rundy kręglem są ustawiane przez maszynę na swoje odpowiednie miejsca. W pomieszczeniu znajduje się wyświetlacz z wynikami. Za plecami gracza znajduje się przestrzeń w której znajdzie się sofa oraz stół. Pol lewej stronie toru znajdują się okna.</w:t>
-      </w:r>
     </w:p>
     <w:p>
       <w:pPr>
@@ -2268,7 +2682,7 @@
           <w:lang w:val="pl-PL"/>
         </w:rPr>
       </w:pPr>
-      <w:bookmarkStart w:id="4" w:name="_Toc24362478"/>
+      <w:bookmarkStart w:id="4" w:name="_Toc30364913"/>
       <w:r>
         <w:rPr>
           <w:lang w:val="pl-PL"/>
@@ -2276,19 +2690,19 @@
         <w:lastRenderedPageBreak/>
         <w:t>Implementacj</w:t>
       </w:r>
+      <w:r>
+        <w:rPr>
+          <w:lang w:val="pl-PL"/>
+        </w:rPr>
+        <w:t>a</w:t>
+      </w:r>
       <w:bookmarkEnd w:id="4"/>
-      <w:r>
-        <w:rPr>
-          <w:lang w:val="pl-PL"/>
-        </w:rPr>
-        <w:t>a</w:t>
-      </w:r>
     </w:p>
     <w:p>
       <w:pPr>
         <w:pStyle w:val="Heading2"/>
       </w:pPr>
-      <w:bookmarkStart w:id="5" w:name="_Toc24362479"/>
+      <w:bookmarkStart w:id="5" w:name="_Toc30364914"/>
       <w:r>
         <w:t>Modele 3D</w:t>
       </w:r>
@@ -3354,6 +3768,7 @@
       </w:pPr>
       <w:r>
         <w:rPr>
+          <w:noProof/>
           <w:lang w:val="pl-PL"/>
         </w:rPr>
         <w:drawing>
@@ -3455,23 +3870,11 @@
       <w:pPr>
         <w:pStyle w:val="Heading2"/>
       </w:pPr>
-      <w:bookmarkStart w:id="6" w:name="_Toc24362480"/>
+      <w:bookmarkStart w:id="6" w:name="_Toc30364915"/>
       <w:r>
         <w:t>Fizyka</w:t>
       </w:r>
       <w:bookmarkEnd w:id="6"/>
-    </w:p>
-    <w:p>
-      <w:pPr>
-        <w:autoSpaceDE w:val="0"/>
-        <w:autoSpaceDN w:val="0"/>
-        <w:adjustRightInd w:val="0"/>
-        <w:spacing w:after="0" w:line="240" w:lineRule="auto"/>
-        <w:rPr>
-          <w:rFonts w:ascii="CIDFont+F1" w:hAnsi="CIDFont+F1" w:cs="CIDFont+F1"/>
-          <w:lang w:val="pl-PL"/>
-        </w:rPr>
-      </w:pPr>
     </w:p>
     <w:p>
       <w:pPr>
@@ -3540,16 +3943,11 @@
           <w:numId w:val="1"/>
         </w:numPr>
       </w:pPr>
+      <w:bookmarkStart w:id="7" w:name="_Toc30364916"/>
       <w:r>
         <w:t>Bryła sztywna</w:t>
       </w:r>
-    </w:p>
-    <w:p>
-      <w:pPr>
-        <w:rPr>
-          <w:lang w:val="pl-PL"/>
-        </w:rPr>
-      </w:pPr>
+      <w:bookmarkEnd w:id="7"/>
     </w:p>
     <w:p>
       <w:pPr>
@@ -3689,6 +4087,7 @@
           <w:noProof/>
           <w:lang w:val="pl-PL"/>
         </w:rPr>
+        <w:lastRenderedPageBreak/>
         <w:drawing>
           <wp:inline distT="0" distB="0" distL="0" distR="0" wp14:anchorId="197C8883" wp14:editId="7FCB58FA">
             <wp:extent cx="4019910" cy="1188426"/>
@@ -3787,6 +4186,38 @@
     </w:p>
     <w:p>
       <w:pPr>
+        <w:pStyle w:val="Heading3"/>
+        <w:numPr>
+          <w:ilvl w:val="2"/>
+          <w:numId w:val="1"/>
+        </w:numPr>
+        <w:rPr>
+          <w:lang w:val="pl-PL"/>
+        </w:rPr>
+      </w:pPr>
+      <w:r>
+        <w:rPr>
+          <w:lang w:val="pl-PL"/>
+        </w:rPr>
+        <w:t xml:space="preserve"> </w:t>
+      </w:r>
+      <w:bookmarkStart w:id="8" w:name="_Toc30364917"/>
+      <w:r>
+        <w:rPr>
+          <w:lang w:val="pl-PL"/>
+        </w:rPr>
+        <w:t>Zderzaki</w:t>
+      </w:r>
+      <w:bookmarkEnd w:id="8"/>
+      <w:r>
+        <w:rPr>
+          <w:lang w:val="pl-PL"/>
+        </w:rPr>
+        <w:t xml:space="preserve"> </w:t>
+      </w:r>
+    </w:p>
+    <w:p>
+      <w:pPr>
         <w:autoSpaceDE w:val="0"/>
         <w:autoSpaceDN w:val="0"/>
         <w:adjustRightInd w:val="0"/>
@@ -3936,6 +4367,7 @@
       </w:pPr>
       <w:r>
         <w:rPr>
+          <w:noProof/>
           <w:lang w:val="pl-PL"/>
         </w:rPr>
         <w:drawing>
@@ -4037,6 +4469,7 @@
       </w:pPr>
       <w:r>
         <w:rPr>
+          <w:noProof/>
           <w:lang w:val="pl-PL"/>
         </w:rPr>
         <w:drawing>
@@ -4137,6 +4570,26 @@
     </w:p>
     <w:p>
       <w:pPr>
+        <w:pStyle w:val="Heading3"/>
+        <w:numPr>
+          <w:ilvl w:val="2"/>
+          <w:numId w:val="1"/>
+        </w:numPr>
+        <w:rPr>
+          <w:lang w:val="pl-PL"/>
+        </w:rPr>
+      </w:pPr>
+      <w:bookmarkStart w:id="9" w:name="_Toc30364918"/>
+      <w:r>
+        <w:rPr>
+          <w:lang w:val="pl-PL"/>
+        </w:rPr>
+        <w:t>Materiał fizyczny</w:t>
+      </w:r>
+      <w:bookmarkEnd w:id="9"/>
+    </w:p>
+    <w:p>
+      <w:pPr>
         <w:autoSpaceDE w:val="0"/>
         <w:autoSpaceDN w:val="0"/>
         <w:adjustRightInd w:val="0"/>
@@ -4262,6 +4715,7 @@
       </w:pPr>
       <w:r>
         <w:rPr>
+          <w:noProof/>
           <w:lang w:val="pl-PL"/>
         </w:rPr>
         <w:lastRenderedPageBreak/>
@@ -4401,8 +4855,8 @@
         </w:rPr>
         <w:drawing>
           <wp:inline distT="0" distB="0" distL="0" distR="0">
-            <wp:extent cx="4967020" cy="2936973"/>
-            <wp:effectExtent l="0" t="0" r="5080" b="0"/>
+            <wp:extent cx="4694830" cy="2776029"/>
+            <wp:effectExtent l="0" t="0" r="0" b="5715"/>
             <wp:docPr id="30" name="Picture 30"/>
             <wp:cNvGraphicFramePr>
               <a:graphicFrameLocks xmlns:a="http://schemas.openxmlformats.org/drawingml/2006/main" noChangeAspect="1"/>
@@ -4432,7 +4886,7 @@
                   <pic:spPr bwMode="auto">
                     <a:xfrm>
                       <a:off x="0" y="0"/>
-                      <a:ext cx="4994723" cy="2953354"/>
+                      <a:ext cx="4739840" cy="2802643"/>
                     </a:xfrm>
                     <a:prstGeom prst="rect">
                       <a:avLst/>
@@ -4510,25 +4964,36 @@
     </w:p>
     <w:p>
       <w:pPr>
-        <w:rPr>
-          <w:lang w:val="pl-PL"/>
-        </w:rPr>
-      </w:pPr>
-    </w:p>
-    <w:p>
-      <w:pPr>
-        <w:jc w:val="center"/>
-        <w:rPr>
-          <w:lang w:val="pl-PL"/>
-        </w:rPr>
-      </w:pPr>
-    </w:p>
-    <w:p>
-      <w:pPr>
-        <w:rPr>
-          <w:lang w:val="pl-PL"/>
-        </w:rPr>
-      </w:pPr>
+        <w:pStyle w:val="Heading3"/>
+        <w:numPr>
+          <w:ilvl w:val="2"/>
+          <w:numId w:val="1"/>
+        </w:numPr>
+        <w:rPr>
+          <w:lang w:val="pl-PL"/>
+        </w:rPr>
+      </w:pPr>
+      <w:bookmarkStart w:id="10" w:name="_Toc30364919"/>
+      <w:r>
+        <w:rPr>
+          <w:lang w:val="pl-PL"/>
+        </w:rPr>
+        <w:t>Ciała elastyczne</w:t>
+      </w:r>
+      <w:bookmarkEnd w:id="10"/>
+    </w:p>
+    <w:p>
+      <w:pPr>
+        <w:rPr>
+          <w:lang w:val="pl-PL"/>
+        </w:rPr>
+      </w:pPr>
+      <w:r>
+        <w:rPr>
+          <w:lang w:val="pl-PL"/>
+        </w:rPr>
+        <w:t>W projekcie zastosowane zostały również ciała elastyczne. W naszym przypadku jest to zasłona na której został pokazany efekt powiewania.</w:t>
+      </w:r>
     </w:p>
     <w:p>
       <w:pPr>
@@ -4543,7 +5008,7 @@
         <w:lastRenderedPageBreak/>
         <w:drawing>
           <wp:inline distT="0" distB="0" distL="0" distR="0">
-            <wp:extent cx="1621766" cy="3966271"/>
+            <wp:extent cx="1419367" cy="3471273"/>
             <wp:effectExtent l="0" t="0" r="0" b="0"/>
             <wp:docPr id="31" name="Picture 31"/>
             <wp:cNvGraphicFramePr>
@@ -4574,7 +5039,7 @@
                   <pic:spPr bwMode="auto">
                     <a:xfrm>
                       <a:off x="0" y="0"/>
-                      <a:ext cx="1628542" cy="3982842"/>
+                      <a:ext cx="1440332" cy="3522545"/>
                     </a:xfrm>
                     <a:prstGeom prst="rect">
                       <a:avLst/>
@@ -4645,11 +5110,11 @@
       <w:pPr>
         <w:pStyle w:val="Heading2"/>
       </w:pPr>
-      <w:bookmarkStart w:id="7" w:name="_Toc24362481"/>
+      <w:bookmarkStart w:id="11" w:name="_Toc30364920"/>
       <w:r>
         <w:t>Teksturowanie</w:t>
       </w:r>
-      <w:bookmarkEnd w:id="7"/>
+      <w:bookmarkEnd w:id="11"/>
     </w:p>
     <w:p>
       <w:pPr>
@@ -4702,6 +5167,9 @@
     <w:p>
       <w:pPr>
         <w:keepNext/>
+        <w:rPr>
+          <w:lang w:val="pl-PL"/>
+        </w:rPr>
         <w:sectPr>
           <w:type w:val="continuous"/>
           <w:pgSz w:w="11906" w:h="16838"/>
@@ -4980,7 +5448,6 @@
         <w:rPr>
           <w:lang w:val="pl-PL"/>
         </w:rPr>
-        <w:lastRenderedPageBreak/>
         <w:t xml:space="preserve">Kule do kręgli </w:t>
       </w:r>
       <w:proofErr w:type="spellStart"/>
@@ -5554,11 +6021,11 @@
       <w:pPr>
         <w:pStyle w:val="Heading2"/>
       </w:pPr>
-      <w:bookmarkStart w:id="8" w:name="_Toc24362482"/>
+      <w:bookmarkStart w:id="12" w:name="_Toc30364921"/>
       <w:r>
         <w:t>Oświetlenie</w:t>
       </w:r>
-      <w:bookmarkEnd w:id="8"/>
+      <w:bookmarkEnd w:id="12"/>
     </w:p>
     <w:p>
       <w:pPr>
@@ -5571,11 +6038,11 @@
       <w:pPr>
         <w:pStyle w:val="Heading2"/>
       </w:pPr>
-      <w:bookmarkStart w:id="9" w:name="_Toc24362483"/>
+      <w:bookmarkStart w:id="13" w:name="_Toc30364922"/>
       <w:r>
         <w:t>Kamery</w:t>
       </w:r>
-      <w:bookmarkEnd w:id="9"/>
+      <w:bookmarkEnd w:id="13"/>
     </w:p>
     <w:p>
       <w:pPr>
@@ -5676,8 +6143,8 @@
         <w:lastRenderedPageBreak/>
         <w:drawing>
           <wp:inline distT="0" distB="0" distL="0" distR="0">
-            <wp:extent cx="4725670" cy="3328670"/>
-            <wp:effectExtent l="0" t="0" r="0" b="5080"/>
+            <wp:extent cx="4435523" cy="3124296"/>
+            <wp:effectExtent l="0" t="0" r="3175" b="0"/>
             <wp:docPr id="43" name="Picture 43"/>
             <wp:cNvGraphicFramePr>
               <a:graphicFrameLocks xmlns:a="http://schemas.openxmlformats.org/drawingml/2006/main" noChangeAspect="1"/>
@@ -5692,7 +6159,7 @@
                     </pic:cNvPicPr>
                   </pic:nvPicPr>
                   <pic:blipFill>
-                    <a:blip r:embed="rId29">
+                    <a:blip r:embed="rId29" cstate="print">
                       <a:extLst>
                         <a:ext uri="{28A0092B-C50C-407E-A947-70E740481C1C}">
                           <a14:useLocalDpi xmlns:a14="http://schemas.microsoft.com/office/drawing/2010/main" val="0"/>
@@ -5707,7 +6174,7 @@
                   <pic:spPr bwMode="auto">
                     <a:xfrm>
                       <a:off x="0" y="0"/>
-                      <a:ext cx="4725670" cy="3328670"/>
+                      <a:ext cx="4446719" cy="3132182"/>
                     </a:xfrm>
                     <a:prstGeom prst="rect">
                       <a:avLst/>
@@ -5818,12 +6285,12 @@
       <w:pPr>
         <w:pStyle w:val="Heading2"/>
       </w:pPr>
-      <w:bookmarkStart w:id="10" w:name="_Toc24362484"/>
+      <w:bookmarkStart w:id="14" w:name="_Toc30364923"/>
       <w:r>
         <w:lastRenderedPageBreak/>
         <w:t>Sterowanie</w:t>
       </w:r>
-      <w:bookmarkEnd w:id="10"/>
+      <w:bookmarkEnd w:id="14"/>
     </w:p>
     <w:p>
       <w:pPr>
@@ -8159,8 +8626,414 @@
           <w:lang w:val="pl-PL"/>
         </w:rPr>
       </w:pPr>
+      <w:r>
+        <w:rPr>
+          <w:lang w:val="pl-PL"/>
+        </w:rPr>
+        <w:t xml:space="preserve">Rysunek </w:t>
+      </w:r>
+      <w:r>
+        <w:fldChar w:fldCharType="begin"/>
+      </w:r>
+      <w:r>
+        <w:rPr>
+          <w:lang w:val="pl-PL"/>
+        </w:rPr>
+        <w:instrText xml:space="preserve"> SEQ Rysunek \* ARABIC </w:instrText>
+      </w:r>
+      <w:r>
+        <w:fldChar w:fldCharType="separate"/>
+      </w:r>
+      <w:r>
+        <w:rPr>
+          <w:noProof/>
+          <w:lang w:val="pl-PL"/>
+        </w:rPr>
+        <w:t>22</w:t>
+      </w:r>
+      <w:r>
+        <w:fldChar w:fldCharType="end"/>
+      </w:r>
+      <w:r>
+        <w:rPr>
+          <w:lang w:val="pl-PL"/>
+        </w:rPr>
+        <w:t xml:space="preserve"> - Nazwy przycisków kontrolera Xbox 360.</w:t>
+      </w:r>
+    </w:p>
+    <w:p>
+      <w:pPr>
+        <w:rPr>
+          <w:lang w:val="pl-PL"/>
+        </w:rPr>
+      </w:pPr>
+    </w:p>
+    <w:p>
+      <w:pPr>
+        <w:pStyle w:val="Heading2"/>
+      </w:pPr>
+      <w:bookmarkStart w:id="15" w:name="_Toc30364924"/>
+      <w:r>
+        <w:lastRenderedPageBreak/>
+        <w:t>Udźwiękowienie</w:t>
+      </w:r>
+      <w:bookmarkEnd w:id="15"/>
+    </w:p>
+    <w:p>
+      <w:pPr>
+        <w:autoSpaceDE w:val="0"/>
+        <w:autoSpaceDN w:val="0"/>
+        <w:adjustRightInd w:val="0"/>
+        <w:spacing w:after="0" w:line="240" w:lineRule="auto"/>
+        <w:rPr>
+          <w:rFonts w:ascii="CIDFont+F1" w:hAnsi="CIDFont+F1" w:cs="CIDFont+F1"/>
+          <w:lang w:val="pl-PL"/>
+        </w:rPr>
+      </w:pPr>
+      <w:r>
+        <w:rPr>
+          <w:rFonts w:ascii="CIDFont+F1" w:hAnsi="CIDFont+F1" w:cs="CIDFont+F1"/>
+          <w:lang w:val="pl-PL"/>
+        </w:rPr>
+        <w:t>W ramach udźwiękowienia zostały dodane do projektu dźwięki w formacie .</w:t>
+      </w:r>
       <w:proofErr w:type="spellStart"/>
       <w:r>
+        <w:rPr>
+          <w:rFonts w:ascii="CIDFont+F1" w:hAnsi="CIDFont+F1" w:cs="CIDFont+F1"/>
+          <w:lang w:val="pl-PL"/>
+        </w:rPr>
+        <w:t>wav</w:t>
+      </w:r>
+      <w:proofErr w:type="spellEnd"/>
+      <w:r>
+        <w:rPr>
+          <w:rFonts w:ascii="CIDFont+F1" w:hAnsi="CIDFont+F1" w:cs="CIDFont+F1"/>
+          <w:lang w:val="pl-PL"/>
+        </w:rPr>
+        <w:t>. Do sceny gry</w:t>
+      </w:r>
+    </w:p>
+    <w:p>
+      <w:pPr>
+        <w:autoSpaceDE w:val="0"/>
+        <w:autoSpaceDN w:val="0"/>
+        <w:adjustRightInd w:val="0"/>
+        <w:spacing w:after="0" w:line="240" w:lineRule="auto"/>
+        <w:rPr>
+          <w:rFonts w:ascii="CIDFont+F1" w:hAnsi="CIDFont+F1" w:cs="CIDFont+F1"/>
+          <w:lang w:val="pl-PL"/>
+        </w:rPr>
+      </w:pPr>
+      <w:r>
+        <w:rPr>
+          <w:rFonts w:ascii="CIDFont+F1" w:hAnsi="CIDFont+F1" w:cs="CIDFont+F1"/>
+          <w:lang w:val="pl-PL"/>
+        </w:rPr>
+        <w:t xml:space="preserve">zostały dodane obiekty typu </w:t>
+      </w:r>
+      <w:proofErr w:type="spellStart"/>
+      <w:r>
+        <w:rPr>
+          <w:rFonts w:ascii="CIDFont+F1" w:hAnsi="CIDFont+F1" w:cs="CIDFont+F1"/>
+          <w:lang w:val="pl-PL"/>
+        </w:rPr>
+        <w:t>AudioSource</w:t>
+      </w:r>
+      <w:proofErr w:type="spellEnd"/>
+      <w:r>
+        <w:rPr>
+          <w:rFonts w:ascii="CIDFont+F1" w:hAnsi="CIDFont+F1" w:cs="CIDFont+F1"/>
+          <w:lang w:val="pl-PL"/>
+        </w:rPr>
+        <w:t>, których zadaniem jest odtwarzanie plików .</w:t>
+      </w:r>
+      <w:proofErr w:type="spellStart"/>
+      <w:r>
+        <w:rPr>
+          <w:rFonts w:ascii="CIDFont+F1" w:hAnsi="CIDFont+F1" w:cs="CIDFont+F1"/>
+          <w:lang w:val="pl-PL"/>
+        </w:rPr>
+        <w:t>wav</w:t>
+      </w:r>
+      <w:proofErr w:type="spellEnd"/>
+      <w:r>
+        <w:rPr>
+          <w:rFonts w:ascii="CIDFont+F1" w:hAnsi="CIDFont+F1" w:cs="CIDFont+F1"/>
+          <w:lang w:val="pl-PL"/>
+        </w:rPr>
+        <w:t>. Pierwszym</w:t>
+      </w:r>
+      <w:r>
+        <w:rPr>
+          <w:rFonts w:ascii="CIDFont+F1" w:hAnsi="CIDFont+F1" w:cs="CIDFont+F1"/>
+          <w:lang w:val="pl-PL"/>
+        </w:rPr>
+        <w:t xml:space="preserve"> </w:t>
+      </w:r>
+      <w:r>
+        <w:rPr>
+          <w:rFonts w:ascii="CIDFont+F1" w:hAnsi="CIDFont+F1" w:cs="CIDFont+F1"/>
+          <w:lang w:val="pl-PL"/>
+        </w:rPr>
+        <w:t xml:space="preserve">obiektem jest </w:t>
+      </w:r>
+      <w:proofErr w:type="spellStart"/>
+      <w:r>
+        <w:rPr>
+          <w:rFonts w:ascii="CIDFont+F1" w:hAnsi="CIDFont+F1" w:cs="CIDFont+F1"/>
+          <w:lang w:val="pl-PL"/>
+        </w:rPr>
+        <w:t>BackgroundMusic</w:t>
+      </w:r>
+      <w:proofErr w:type="spellEnd"/>
+      <w:r>
+        <w:rPr>
+          <w:rFonts w:ascii="CIDFont+F1" w:hAnsi="CIDFont+F1" w:cs="CIDFont+F1"/>
+          <w:lang w:val="pl-PL"/>
+        </w:rPr>
+        <w:t>, który odtwarza muzykę w tle. Na początku rozgrywki obiekt jest</w:t>
+      </w:r>
+      <w:r>
+        <w:rPr>
+          <w:rFonts w:ascii="CIDFont+F1" w:hAnsi="CIDFont+F1" w:cs="CIDFont+F1"/>
+          <w:lang w:val="pl-PL"/>
+        </w:rPr>
+        <w:t xml:space="preserve"> </w:t>
+      </w:r>
+      <w:r>
+        <w:rPr>
+          <w:rFonts w:ascii="CIDFont+F1" w:hAnsi="CIDFont+F1" w:cs="CIDFont+F1"/>
+          <w:lang w:val="pl-PL"/>
+        </w:rPr>
+        <w:t xml:space="preserve">inicjalizowany i odgrywa muzykę w tle do momentu zakończenia gry. Do obiektu </w:t>
+      </w:r>
+      <w:r>
+        <w:rPr>
+          <w:rFonts w:ascii="CIDFont+F1" w:hAnsi="CIDFont+F1" w:cs="CIDFont+F1"/>
+          <w:lang w:val="pl-PL"/>
+        </w:rPr>
+        <w:t>Kuli</w:t>
+      </w:r>
+      <w:r>
+        <w:rPr>
+          <w:rFonts w:ascii="CIDFont+F1" w:hAnsi="CIDFont+F1" w:cs="CIDFont+F1"/>
+          <w:lang w:val="pl-PL"/>
+        </w:rPr>
+        <w:t xml:space="preserve"> oraz </w:t>
+      </w:r>
+      <w:r>
+        <w:rPr>
+          <w:rFonts w:ascii="CIDFont+F1" w:hAnsi="CIDFont+F1" w:cs="CIDFont+F1"/>
+          <w:lang w:val="pl-PL"/>
+        </w:rPr>
+        <w:t xml:space="preserve">kręgli </w:t>
+      </w:r>
+      <w:r>
+        <w:rPr>
+          <w:rFonts w:ascii="CIDFont+F1" w:hAnsi="CIDFont+F1" w:cs="CIDFont+F1"/>
+          <w:lang w:val="pl-PL"/>
+        </w:rPr>
+        <w:t xml:space="preserve">dodane zostały komponenty Audio Source, które mają za zadanie odgrywać dźwięk </w:t>
+      </w:r>
+      <w:r>
+        <w:rPr>
+          <w:rFonts w:ascii="CIDFont+F1" w:hAnsi="CIDFont+F1" w:cs="CIDFont+F1"/>
+          <w:lang w:val="pl-PL"/>
+        </w:rPr>
+        <w:t>toczenia się oraz zbijania kręgli.</w:t>
+      </w:r>
+    </w:p>
+    <w:p>
+      <w:pPr>
+        <w:rPr>
+          <w:lang w:val="pl-PL"/>
+        </w:rPr>
+      </w:pPr>
+    </w:p>
+    <w:p>
+      <w:pPr>
+        <w:pStyle w:val="Heading2"/>
+      </w:pPr>
+      <w:bookmarkStart w:id="16" w:name="_Toc30364925"/>
+      <w:r>
+        <w:t>Interfejs użytkownika</w:t>
+      </w:r>
+      <w:bookmarkEnd w:id="16"/>
+    </w:p>
+    <w:p>
+      <w:pPr>
+        <w:autoSpaceDE w:val="0"/>
+        <w:autoSpaceDN w:val="0"/>
+        <w:adjustRightInd w:val="0"/>
+        <w:spacing w:after="0" w:line="240" w:lineRule="auto"/>
+        <w:rPr>
+          <w:rFonts w:ascii="CIDFont+F1" w:hAnsi="CIDFont+F1" w:cs="CIDFont+F1"/>
+          <w:lang w:val="pl-PL"/>
+        </w:rPr>
+      </w:pPr>
+      <w:r>
+        <w:rPr>
+          <w:rFonts w:ascii="CIDFont+F1" w:hAnsi="CIDFont+F1" w:cs="CIDFont+F1"/>
+          <w:lang w:val="pl-PL"/>
+        </w:rPr>
+        <w:t>W ramach interfejsu użytkownika zostało dodanych kilka informacji ułatwiających rozgrywkę.</w:t>
+      </w:r>
+      <w:r>
+        <w:rPr>
+          <w:rFonts w:ascii="CIDFont+F1" w:hAnsi="CIDFont+F1" w:cs="CIDFont+F1"/>
+          <w:lang w:val="pl-PL"/>
+        </w:rPr>
+        <w:t xml:space="preserve"> </w:t>
+      </w:r>
+    </w:p>
+    <w:p>
+      <w:pPr>
+        <w:autoSpaceDE w:val="0"/>
+        <w:autoSpaceDN w:val="0"/>
+        <w:adjustRightInd w:val="0"/>
+        <w:spacing w:after="0" w:line="240" w:lineRule="auto"/>
+        <w:rPr>
+          <w:rFonts w:ascii="CIDFont+F1" w:hAnsi="CIDFont+F1" w:cs="CIDFont+F1"/>
+          <w:lang w:val="pl-PL"/>
+        </w:rPr>
+      </w:pPr>
+      <w:r>
+        <w:rPr>
+          <w:rFonts w:ascii="CIDFont+F1" w:hAnsi="CIDFont+F1" w:cs="CIDFont+F1"/>
+          <w:lang w:val="pl-PL"/>
+        </w:rPr>
+        <w:t xml:space="preserve">Podczas gry w </w:t>
+      </w:r>
+      <w:r>
+        <w:rPr>
+          <w:rFonts w:ascii="CIDFont+F1" w:hAnsi="CIDFont+F1" w:cs="CIDFont+F1"/>
+          <w:lang w:val="pl-PL"/>
+        </w:rPr>
+        <w:t>prawym</w:t>
+      </w:r>
+      <w:r>
+        <w:rPr>
+          <w:rFonts w:ascii="CIDFont+F1" w:hAnsi="CIDFont+F1" w:cs="CIDFont+F1"/>
+          <w:lang w:val="pl-PL"/>
+        </w:rPr>
+        <w:t xml:space="preserve"> górnym rogu ekranu znajduj</w:t>
+      </w:r>
+      <w:r>
+        <w:rPr>
+          <w:rFonts w:ascii="CIDFont+F1" w:hAnsi="CIDFont+F1" w:cs="CIDFont+F1"/>
+          <w:lang w:val="pl-PL"/>
+        </w:rPr>
+        <w:t xml:space="preserve">ą się ustawienia rzutu kulą. Są to odpowiednio: pozycja na torze, wysokość, kąt, siła oraz wektor rotacji. </w:t>
+      </w:r>
+      <w:r>
+        <w:rPr>
+          <w:rFonts w:ascii="CIDFont+F1" w:hAnsi="CIDFont+F1" w:cs="CIDFont+F1"/>
+          <w:lang w:val="pl-PL"/>
+        </w:rPr>
+        <w:t xml:space="preserve"> W prawym górnym</w:t>
+      </w:r>
+    </w:p>
+    <w:p>
+      <w:pPr>
+        <w:autoSpaceDE w:val="0"/>
+        <w:autoSpaceDN w:val="0"/>
+        <w:adjustRightInd w:val="0"/>
+        <w:spacing w:after="0" w:line="240" w:lineRule="auto"/>
+        <w:rPr>
+          <w:rFonts w:ascii="CIDFont+F1" w:hAnsi="CIDFont+F1" w:cs="CIDFont+F1"/>
+          <w:lang w:val="pl-PL"/>
+        </w:rPr>
+      </w:pPr>
+      <w:r>
+        <w:rPr>
+          <w:rFonts w:ascii="CIDFont+F1" w:hAnsi="CIDFont+F1" w:cs="CIDFont+F1"/>
+          <w:lang w:val="pl-PL"/>
+        </w:rPr>
+        <w:t xml:space="preserve">ekranie wyświetlona jest informacja </w:t>
+      </w:r>
+      <w:r>
+        <w:rPr>
+          <w:rFonts w:ascii="CIDFont+F1" w:hAnsi="CIDFont+F1" w:cs="CIDFont+F1"/>
+          <w:lang w:val="pl-PL"/>
+        </w:rPr>
+        <w:t>dotycząca ramek na sekundę.</w:t>
+      </w:r>
+    </w:p>
+    <w:p>
+      <w:pPr>
+        <w:autoSpaceDE w:val="0"/>
+        <w:autoSpaceDN w:val="0"/>
+        <w:adjustRightInd w:val="0"/>
+        <w:spacing w:after="0" w:line="240" w:lineRule="auto"/>
+        <w:rPr>
+          <w:rFonts w:ascii="CIDFont+F1" w:hAnsi="CIDFont+F1" w:cs="CIDFont+F1"/>
+          <w:lang w:val="pl-PL"/>
+        </w:rPr>
+      </w:pPr>
+    </w:p>
+    <w:p>
+      <w:pPr>
+        <w:keepNext/>
+        <w:autoSpaceDE w:val="0"/>
+        <w:autoSpaceDN w:val="0"/>
+        <w:adjustRightInd w:val="0"/>
+        <w:spacing w:after="0" w:line="240" w:lineRule="auto"/>
+        <w:jc w:val="center"/>
+      </w:pPr>
+      <w:r>
+        <w:rPr>
+          <w:rFonts w:ascii="CIDFont+F1" w:hAnsi="CIDFont+F1" w:cs="CIDFont+F1"/>
+          <w:lang w:val="pl-PL"/>
+        </w:rPr>
+        <w:drawing>
+          <wp:inline distT="0" distB="0" distL="0" distR="0" wp14:anchorId="2581C902" wp14:editId="2210926D">
+            <wp:extent cx="1762371" cy="1114581"/>
+            <wp:effectExtent l="0" t="0" r="0" b="9525"/>
+            <wp:docPr id="1" name="Picture 1"/>
+            <wp:cNvGraphicFramePr>
+              <a:graphicFrameLocks xmlns:a="http://schemas.openxmlformats.org/drawingml/2006/main" noChangeAspect="1"/>
+            </wp:cNvGraphicFramePr>
+            <a:graphic xmlns:a="http://schemas.openxmlformats.org/drawingml/2006/main">
+              <a:graphicData uri="http://schemas.openxmlformats.org/drawingml/2006/picture">
+                <pic:pic xmlns:pic="http://schemas.openxmlformats.org/drawingml/2006/picture">
+                  <pic:nvPicPr>
+                    <pic:cNvPr id="1" name=""/>
+                    <pic:cNvPicPr/>
+                  </pic:nvPicPr>
+                  <pic:blipFill>
+                    <a:blip r:embed="rId31"/>
+                    <a:stretch>
+                      <a:fillRect/>
+                    </a:stretch>
+                  </pic:blipFill>
+                  <pic:spPr>
+                    <a:xfrm>
+                      <a:off x="0" y="0"/>
+                      <a:ext cx="1762371" cy="1114581"/>
+                    </a:xfrm>
+                    <a:prstGeom prst="rect">
+                      <a:avLst/>
+                    </a:prstGeom>
+                  </pic:spPr>
+                </pic:pic>
+              </a:graphicData>
+            </a:graphic>
+          </wp:inline>
+        </w:drawing>
+      </w:r>
+    </w:p>
+    <w:p>
+      <w:pPr>
+        <w:pStyle w:val="Caption"/>
+        <w:jc w:val="center"/>
+        <w:rPr>
+          <w:rFonts w:ascii="CIDFont+F1" w:hAnsi="CIDFont+F1" w:cs="CIDFont+F1"/>
+          <w:lang w:val="pl-PL"/>
+        </w:rPr>
+      </w:pPr>
+      <w:proofErr w:type="spellStart"/>
+      <w:r>
         <w:t>Rysunek</w:t>
       </w:r>
       <w:proofErr w:type="spellEnd"/>
@@ -8180,7 +9053,7 @@
         <w:rPr>
           <w:noProof/>
         </w:rPr>
-        <w:t>22</w:t>
+        <w:t>23</w:t>
       </w:r>
       <w:r>
         <w:fldChar w:fldCharType="end"/>
@@ -8190,7 +9063,7 @@
       </w:r>
       <w:proofErr w:type="spellStart"/>
       <w:r>
-        <w:t>Nazwy</w:t>
+        <w:t>Parametry</w:t>
       </w:r>
       <w:proofErr w:type="spellEnd"/>
       <w:r>
@@ -8198,52 +9071,24 @@
       </w:r>
       <w:proofErr w:type="spellStart"/>
       <w:r>
-        <w:t>przycisków</w:t>
+        <w:t>rzutu</w:t>
       </w:r>
       <w:proofErr w:type="spellEnd"/>
-      <w:r>
-        <w:t xml:space="preserve"> </w:t>
-      </w:r>
-      <w:proofErr w:type="spellStart"/>
-      <w:r>
-        <w:t>kontrolera</w:t>
-      </w:r>
-      <w:proofErr w:type="spellEnd"/>
-      <w:r>
-        <w:t xml:space="preserve"> Xbox 360.</w:t>
-      </w:r>
-      <w:bookmarkStart w:id="11" w:name="_GoBack"/>
-      <w:bookmarkEnd w:id="11"/>
-    </w:p>
-    <w:p>
-      <w:pPr>
-        <w:rPr>
-          <w:lang w:val="pl-PL"/>
-        </w:rPr>
-      </w:pPr>
-    </w:p>
-    <w:p>
-      <w:pPr>
-        <w:rPr>
-          <w:lang w:val="pl-PL"/>
-        </w:rPr>
-      </w:pPr>
     </w:p>
     <w:p>
       <w:pPr>
         <w:pStyle w:val="Heading2"/>
-      </w:pPr>
-      <w:bookmarkStart w:id="12" w:name="_Toc24362485"/>
-      <w:r>
-        <w:lastRenderedPageBreak/>
-        <w:t>Interfejs użytkownika</w:t>
-      </w:r>
-      <w:bookmarkEnd w:id="12"/>
-    </w:p>
-    <w:p>
-      <w:pPr>
-        <w:rPr>
-          <w:lang w:val="pl-PL"/>
+        <w:numPr>
+          <w:ilvl w:val="0"/>
+          <w:numId w:val="0"/>
+        </w:numPr>
+        <w:autoSpaceDE w:val="0"/>
+        <w:autoSpaceDN w:val="0"/>
+        <w:adjustRightInd w:val="0"/>
+        <w:spacing w:line="240" w:lineRule="auto"/>
+        <w:rPr>
+          <w:rFonts w:ascii="CIDFont+F1" w:hAnsi="CIDFont+F1" w:cs="CIDFont+F1"/>
+          <w:lang w:val="en-US"/>
         </w:rPr>
       </w:pPr>
     </w:p>
@@ -8258,11 +9103,32 @@
           <w:lang w:val="pl-PL"/>
         </w:rPr>
       </w:pPr>
-      <w:r>
-        <w:rPr>
-          <w:lang w:val="pl-PL"/>
-        </w:rPr>
-        <w:t>Logika gry</w:t>
+      <w:bookmarkStart w:id="17" w:name="_Toc30364926"/>
+      <w:r>
+        <w:rPr>
+          <w:lang w:val="pl-PL"/>
+        </w:rPr>
+        <w:t xml:space="preserve">Logika </w:t>
+      </w:r>
+      <w:r>
+        <w:rPr>
+          <w:lang w:val="pl-PL"/>
+        </w:rPr>
+        <w:t>gry</w:t>
+      </w:r>
+      <w:bookmarkEnd w:id="17"/>
+    </w:p>
+    <w:p>
+      <w:pPr>
+        <w:rPr>
+          <w:lang w:val="pl-PL"/>
+        </w:rPr>
+      </w:pPr>
+      <w:r>
+        <w:rPr>
+          <w:lang w:val="pl-PL"/>
+        </w:rPr>
+        <w:t xml:space="preserve">Użytkownik rozpoczyna rozgrywkę z domyślnymi ustawieniami które spowodują iż kula bez rotacji poleci prosto w kręgle znajdujące się na końcu toru. Po każdym zbiciu kręgli uruchamiana jest procedura gdzie opuszczana jest maszyna która w zbiera wszystkie wywrócone kręgle a w przypadku zbicia wszystkich podaje ich nowy zestaw. </w:t>
       </w:r>
     </w:p>
     <w:p>
@@ -8290,14 +9156,166 @@
           <w:lang w:val="pl-PL"/>
         </w:rPr>
       </w:pPr>
-      <w:bookmarkStart w:id="13" w:name="_Toc24362486"/>
-      <w:r>
-        <w:rPr>
-          <w:lang w:val="pl-PL"/>
-        </w:rPr>
-        <w:t>Podsumowanie</w:t>
-      </w:r>
-      <w:bookmarkEnd w:id="13"/>
+      <w:bookmarkStart w:id="18" w:name="_Toc30364927"/>
+      <w:r>
+        <w:rPr>
+          <w:lang w:val="pl-PL"/>
+        </w:rPr>
+        <w:t>Podsumowani</w:t>
+      </w:r>
+      <w:r>
+        <w:rPr>
+          <w:lang w:val="pl-PL"/>
+        </w:rPr>
+        <w:t>e</w:t>
+      </w:r>
+      <w:bookmarkEnd w:id="18"/>
+    </w:p>
+    <w:p>
+      <w:pPr>
+        <w:rPr>
+          <w:lang w:val="pl-PL"/>
+        </w:rPr>
+      </w:pPr>
+      <w:r>
+        <w:rPr>
+          <w:lang w:val="pl-PL"/>
+        </w:rPr>
+        <w:t xml:space="preserve">Mimo małej ilości czasu oraz nieznajomości </w:t>
+      </w:r>
+      <w:r>
+        <w:rPr>
+          <w:lang w:val="pl-PL"/>
+        </w:rPr>
+        <w:t xml:space="preserve">zarówno technologii projektowania modeli 3D jak i programowania gier, </w:t>
+      </w:r>
+      <w:r>
+        <w:rPr>
+          <w:lang w:val="pl-PL"/>
+        </w:rPr>
+        <w:t>udało się zrealizować wszystkie</w:t>
+      </w:r>
+      <w:r>
+        <w:rPr>
+          <w:lang w:val="pl-PL"/>
+        </w:rPr>
+        <w:t xml:space="preserve"> </w:t>
+      </w:r>
+      <w:r>
+        <w:rPr>
+          <w:lang w:val="pl-PL"/>
+        </w:rPr>
+        <w:t>najważniejsze założenia projektu. Sprawny postęp prac jest wynikiem dobrego podziału obowiązków</w:t>
+      </w:r>
+      <w:r>
+        <w:rPr>
+          <w:lang w:val="pl-PL"/>
+        </w:rPr>
+        <w:t xml:space="preserve"> oraz dobrej komunikacji.</w:t>
+      </w:r>
+    </w:p>
+    <w:p>
+      <w:pPr>
+        <w:rPr>
+          <w:lang w:val="pl-PL"/>
+        </w:rPr>
+      </w:pPr>
+      <w:r>
+        <w:rPr>
+          <w:lang w:val="pl-PL"/>
+        </w:rPr>
+        <w:t>Do realizacji zadań określonych w</w:t>
+      </w:r>
+      <w:r>
+        <w:rPr>
+          <w:lang w:val="pl-PL"/>
+        </w:rPr>
+        <w:t xml:space="preserve"> projekcie członkowie</w:t>
+      </w:r>
+      <w:r>
+        <w:rPr>
+          <w:lang w:val="pl-PL"/>
+        </w:rPr>
+        <w:t xml:space="preserve"> </w:t>
+      </w:r>
+      <w:r>
+        <w:rPr>
+          <w:lang w:val="pl-PL"/>
+        </w:rPr>
+        <w:t xml:space="preserve">zespołu musieli również zapoznać się z nowymi technologiami. </w:t>
+      </w:r>
+      <w:r>
+        <w:rPr>
+          <w:lang w:val="pl-PL"/>
+        </w:rPr>
+        <w:t>Środowisko Unity okazało się być dość przyjemnym w użyciu, zarówno jeśli chodzi o pracę z UI, jak i próg wejścia okazał się niezbyt wysoki.</w:t>
+      </w:r>
+      <w:r>
+        <w:rPr>
+          <w:lang w:val="pl-PL"/>
+        </w:rPr>
+        <w:t xml:space="preserve"> Pozytywnie zaskoczyła również integracja ze środowiskiem Visual Studio, które było już dobrze znane większości zespołu.</w:t>
+      </w:r>
+      <w:r>
+        <w:rPr>
+          <w:lang w:val="pl-PL"/>
+        </w:rPr>
+        <w:t xml:space="preserve"> </w:t>
+      </w:r>
+    </w:p>
+    <w:p>
+      <w:pPr>
+        <w:rPr>
+          <w:lang w:val="pl-PL"/>
+        </w:rPr>
+      </w:pPr>
+      <w:r>
+        <w:rPr>
+          <w:lang w:val="pl-PL"/>
+        </w:rPr>
+        <w:t xml:space="preserve">Większe trudności były natomiast napotykane podczas pracy z programem do tworzenia obiektów 3D – </w:t>
+      </w:r>
+      <w:proofErr w:type="spellStart"/>
+      <w:r>
+        <w:rPr>
+          <w:lang w:val="pl-PL"/>
+        </w:rPr>
+        <w:t>Blender</w:t>
+      </w:r>
+      <w:proofErr w:type="spellEnd"/>
+      <w:r>
+        <w:rPr>
+          <w:lang w:val="pl-PL"/>
+        </w:rPr>
+        <w:t xml:space="preserve">. </w:t>
+      </w:r>
+      <w:r>
+        <w:rPr>
+          <w:lang w:val="pl-PL"/>
+        </w:rPr>
+        <w:t xml:space="preserve">Program ten charakteryzuje się dość wysokim poziomem wejścia oraz koniecznością wypracowania pewnych wzorców myślowych. Po początkowych trudnościach udało się jednak zaimplementować wszystkie założone modele. Dzięki silnikowi dostarczanemu przez Unity możliwe jest zbudowanie zaawansowanej aplikacji bez konieczności pisania większych ilości kodu. Największą </w:t>
+      </w:r>
+      <w:r>
+        <w:rPr>
+          <w:lang w:val="pl-PL"/>
+        </w:rPr>
+        <w:lastRenderedPageBreak/>
+        <w:t xml:space="preserve">część autorskiej logiki pochłonął rzut kulą. Mechanizm rzutu w związku z ilością parametrów które są mu przypisywane okazał się o wiele bardziej skomplikowany niż pierwotnie zakładano. Skomplikowanym też okazało się zaprojektowanie maszyny stanów która kontroluje sekwencję czynności: rzut, zbicie kręgli, ustawienie kręgli, ustawienie kuli. Projekt można zaliczyć do udanych, większości </w:t>
+      </w:r>
+      <w:r>
+        <w:rPr>
+          <w:lang w:val="pl-PL"/>
+        </w:rPr>
+        <w:t>xxxx</w:t>
+      </w:r>
+      <w:bookmarkStart w:id="19" w:name="_GoBack"/>
+      <w:bookmarkEnd w:id="19"/>
+      <w:r>
+        <w:rPr>
+          <w:lang w:val="pl-PL"/>
+        </w:rPr>
+        <w:t>założonych funkcjonalności została uruchomiona.</w:t>
+      </w:r>
     </w:p>
     <w:sectPr>
       <w:type w:val="continuous"/>
@@ -9315,6 +10333,28 @@
       <w:lang w:val="pl-PL"/>
     </w:rPr>
   </w:style>
+  <w:style w:type="paragraph" w:styleId="Heading3">
+    <w:name w:val="heading 3"/>
+    <w:basedOn w:val="Normal"/>
+    <w:next w:val="Normal"/>
+    <w:link w:val="Heading3Char"/>
+    <w:uiPriority w:val="9"/>
+    <w:unhideWhenUsed/>
+    <w:qFormat/>
+    <w:rsid w:val="00BF26E9"/>
+    <w:pPr>
+      <w:keepNext/>
+      <w:keepLines/>
+      <w:spacing w:before="40" w:after="0"/>
+      <w:outlineLvl w:val="2"/>
+    </w:pPr>
+    <w:rPr>
+      <w:rFonts w:asciiTheme="majorHAnsi" w:eastAsiaTheme="majorEastAsia" w:hAnsiTheme="majorHAnsi" w:cstheme="majorBidi"/>
+      <w:color w:val="1F3763" w:themeColor="accent1" w:themeShade="7F"/>
+      <w:sz w:val="24"/>
+      <w:szCs w:val="24"/>
+    </w:rPr>
+  </w:style>
   <w:style w:type="character" w:default="1" w:styleId="DefaultParagraphFont">
     <w:name w:val="Default Paragraph Font"/>
     <w:uiPriority w:val="1"/>
@@ -9641,6 +10681,32 @@
       <w:szCs w:val="18"/>
     </w:rPr>
   </w:style>
+  <w:style w:type="character" w:customStyle="1" w:styleId="Heading3Char">
+    <w:name w:val="Heading 3 Char"/>
+    <w:basedOn w:val="DefaultParagraphFont"/>
+    <w:link w:val="Heading3"/>
+    <w:uiPriority w:val="9"/>
+    <w:rsid w:val="00BF26E9"/>
+    <w:rPr>
+      <w:rFonts w:asciiTheme="majorHAnsi" w:eastAsiaTheme="majorEastAsia" w:hAnsiTheme="majorHAnsi" w:cstheme="majorBidi"/>
+      <w:color w:val="1F3763" w:themeColor="accent1" w:themeShade="7F"/>
+      <w:sz w:val="24"/>
+      <w:szCs w:val="24"/>
+    </w:rPr>
+  </w:style>
+  <w:style w:type="paragraph" w:styleId="TOC3">
+    <w:name w:val="toc 3"/>
+    <w:basedOn w:val="Normal"/>
+    <w:next w:val="Normal"/>
+    <w:autoRedefine/>
+    <w:uiPriority w:val="39"/>
+    <w:unhideWhenUsed/>
+    <w:rsid w:val="002D1F3D"/>
+    <w:pPr>
+      <w:spacing w:after="100"/>
+      <w:ind w:left="440"/>
+    </w:pPr>
+  </w:style>
 </w:styles>
 </file>
 
@@ -9944,7 +11010,7 @@
 </file>
 
 <file path=customXml/itemProps1.xml><?xml version="1.0" encoding="utf-8"?>
-<ds:datastoreItem xmlns:ds="http://schemas.openxmlformats.org/officeDocument/2006/customXml" ds:itemID="{9F41FEF7-4AEB-4E05-85A0-83F4A26D4520}">
+<ds:datastoreItem xmlns:ds="http://schemas.openxmlformats.org/officeDocument/2006/customXml" ds:itemID="{39009395-D8A8-4BEF-BDF6-EB42B2816F72}">
   <ds:schemaRefs>
     <ds:schemaRef ds:uri="http://schemas.openxmlformats.org/officeDocument/2006/bibliography"/>
   </ds:schemaRefs>

--- a/Sprawozdanie.docx
+++ b/Sprawozdanie.docx
@@ -598,7 +598,7 @@
             </w:rPr>
             <w:fldChar w:fldCharType="separate"/>
           </w:r>
-          <w:hyperlink w:anchor="_Toc30364910" w:history="1">
+          <w:hyperlink w:anchor="_Toc30365185" w:history="1">
             <w:r>
               <w:rPr>
                 <w:rStyle w:val="Hyperlink"/>
@@ -641,7 +641,7 @@
                 <w:noProof/>
                 <w:webHidden/>
               </w:rPr>
-              <w:instrText xml:space="preserve"> PAGEREF _Toc30364910 \h </w:instrText>
+              <w:instrText xml:space="preserve"> PAGEREF _Toc30365185 \h </w:instrText>
             </w:r>
             <w:r>
               <w:rPr>
@@ -684,7 +684,7 @@
               <w:noProof/>
             </w:rPr>
           </w:pPr>
-          <w:hyperlink w:anchor="_Toc30364911" w:history="1">
+          <w:hyperlink w:anchor="_Toc30365186" w:history="1">
             <w:r>
               <w:rPr>
                 <w:rStyle w:val="Hyperlink"/>
@@ -727,7 +727,7 @@
                 <w:noProof/>
                 <w:webHidden/>
               </w:rPr>
-              <w:instrText xml:space="preserve"> PAGEREF _Toc30364911 \h </w:instrText>
+              <w:instrText xml:space="preserve"> PAGEREF _Toc30365186 \h </w:instrText>
             </w:r>
             <w:r>
               <w:rPr>
@@ -770,7 +770,7 @@
               <w:noProof/>
             </w:rPr>
           </w:pPr>
-          <w:hyperlink w:anchor="_Toc30364912" w:history="1">
+          <w:hyperlink w:anchor="_Toc30365187" w:history="1">
             <w:r>
               <w:rPr>
                 <w:rStyle w:val="Hyperlink"/>
@@ -813,7 +813,7 @@
                 <w:noProof/>
                 <w:webHidden/>
               </w:rPr>
-              <w:instrText xml:space="preserve"> PAGEREF _Toc30364912 \h </w:instrText>
+              <w:instrText xml:space="preserve"> PAGEREF _Toc30365187 \h </w:instrText>
             </w:r>
             <w:r>
               <w:rPr>
@@ -856,7 +856,7 @@
               <w:noProof/>
             </w:rPr>
           </w:pPr>
-          <w:hyperlink w:anchor="_Toc30364913" w:history="1">
+          <w:hyperlink w:anchor="_Toc30365188" w:history="1">
             <w:r>
               <w:rPr>
                 <w:rStyle w:val="Hyperlink"/>
@@ -899,7 +899,7 @@
                 <w:noProof/>
                 <w:webHidden/>
               </w:rPr>
-              <w:instrText xml:space="preserve"> PAGEREF _Toc30364913 \h </w:instrText>
+              <w:instrText xml:space="preserve"> PAGEREF _Toc30365188 \h </w:instrText>
             </w:r>
             <w:r>
               <w:rPr>
@@ -942,7 +942,7 @@
               <w:noProof/>
             </w:rPr>
           </w:pPr>
-          <w:hyperlink w:anchor="_Toc30364914" w:history="1">
+          <w:hyperlink w:anchor="_Toc30365189" w:history="1">
             <w:r>
               <w:rPr>
                 <w:rStyle w:val="Hyperlink"/>
@@ -983,7 +983,7 @@
                 <w:noProof/>
                 <w:webHidden/>
               </w:rPr>
-              <w:instrText xml:space="preserve"> PAGEREF _Toc30364914 \h </w:instrText>
+              <w:instrText xml:space="preserve"> PAGEREF _Toc30365189 \h </w:instrText>
             </w:r>
             <w:r>
               <w:rPr>
@@ -1026,7 +1026,7 @@
               <w:noProof/>
             </w:rPr>
           </w:pPr>
-          <w:hyperlink w:anchor="_Toc30364915" w:history="1">
+          <w:hyperlink w:anchor="_Toc30365190" w:history="1">
             <w:r>
               <w:rPr>
                 <w:rStyle w:val="Hyperlink"/>
@@ -1067,7 +1067,7 @@
                 <w:noProof/>
                 <w:webHidden/>
               </w:rPr>
-              <w:instrText xml:space="preserve"> PAGEREF _Toc30364915 \h </w:instrText>
+              <w:instrText xml:space="preserve"> PAGEREF _Toc30365190 \h </w:instrText>
             </w:r>
             <w:r>
               <w:rPr>
@@ -1110,7 +1110,7 @@
               <w:noProof/>
             </w:rPr>
           </w:pPr>
-          <w:hyperlink w:anchor="_Toc30364916" w:history="1">
+          <w:hyperlink w:anchor="_Toc30365191" w:history="1">
             <w:r>
               <w:rPr>
                 <w:rStyle w:val="Hyperlink"/>
@@ -1151,7 +1151,7 @@
                 <w:noProof/>
                 <w:webHidden/>
               </w:rPr>
-              <w:instrText xml:space="preserve"> PAGEREF _Toc30364916 \h </w:instrText>
+              <w:instrText xml:space="preserve"> PAGEREF _Toc30365191 \h </w:instrText>
             </w:r>
             <w:r>
               <w:rPr>
@@ -1194,7 +1194,7 @@
               <w:noProof/>
             </w:rPr>
           </w:pPr>
-          <w:hyperlink w:anchor="_Toc30364917" w:history="1">
+          <w:hyperlink w:anchor="_Toc30365192" w:history="1">
             <w:r>
               <w:rPr>
                 <w:rStyle w:val="Hyperlink"/>
@@ -1237,7 +1237,7 @@
                 <w:noProof/>
                 <w:webHidden/>
               </w:rPr>
-              <w:instrText xml:space="preserve"> PAGEREF _Toc30364917 \h </w:instrText>
+              <w:instrText xml:space="preserve"> PAGEREF _Toc30365192 \h </w:instrText>
             </w:r>
             <w:r>
               <w:rPr>
@@ -1280,7 +1280,7 @@
               <w:noProof/>
             </w:rPr>
           </w:pPr>
-          <w:hyperlink w:anchor="_Toc30364918" w:history="1">
+          <w:hyperlink w:anchor="_Toc30365193" w:history="1">
             <w:r>
               <w:rPr>
                 <w:rStyle w:val="Hyperlink"/>
@@ -1323,7 +1323,7 @@
                 <w:noProof/>
                 <w:webHidden/>
               </w:rPr>
-              <w:instrText xml:space="preserve"> PAGEREF _Toc30364918 \h </w:instrText>
+              <w:instrText xml:space="preserve"> PAGEREF _Toc30365193 \h </w:instrText>
             </w:r>
             <w:r>
               <w:rPr>
@@ -1366,7 +1366,7 @@
               <w:noProof/>
             </w:rPr>
           </w:pPr>
-          <w:hyperlink w:anchor="_Toc30364919" w:history="1">
+          <w:hyperlink w:anchor="_Toc30365194" w:history="1">
             <w:r>
               <w:rPr>
                 <w:rStyle w:val="Hyperlink"/>
@@ -1409,7 +1409,7 @@
                 <w:noProof/>
                 <w:webHidden/>
               </w:rPr>
-              <w:instrText xml:space="preserve"> PAGEREF _Toc30364919 \h </w:instrText>
+              <w:instrText xml:space="preserve"> PAGEREF _Toc30365194 \h </w:instrText>
             </w:r>
             <w:r>
               <w:rPr>
@@ -1452,7 +1452,7 @@
               <w:noProof/>
             </w:rPr>
           </w:pPr>
-          <w:hyperlink w:anchor="_Toc30364920" w:history="1">
+          <w:hyperlink w:anchor="_Toc30365195" w:history="1">
             <w:r>
               <w:rPr>
                 <w:rStyle w:val="Hyperlink"/>
@@ -1493,7 +1493,7 @@
                 <w:noProof/>
                 <w:webHidden/>
               </w:rPr>
-              <w:instrText xml:space="preserve"> PAGEREF _Toc30364920 \h </w:instrText>
+              <w:instrText xml:space="preserve"> PAGEREF _Toc30365195 \h </w:instrText>
             </w:r>
             <w:r>
               <w:rPr>
@@ -1536,7 +1536,7 @@
               <w:noProof/>
             </w:rPr>
           </w:pPr>
-          <w:hyperlink w:anchor="_Toc30364921" w:history="1">
+          <w:hyperlink w:anchor="_Toc30365196" w:history="1">
             <w:r>
               <w:rPr>
                 <w:rStyle w:val="Hyperlink"/>
@@ -1577,7 +1577,7 @@
                 <w:noProof/>
                 <w:webHidden/>
               </w:rPr>
-              <w:instrText xml:space="preserve"> PAGEREF _Toc30364921 \h </w:instrText>
+              <w:instrText xml:space="preserve"> PAGEREF _Toc30365196 \h </w:instrText>
             </w:r>
             <w:r>
               <w:rPr>
@@ -1620,7 +1620,7 @@
               <w:noProof/>
             </w:rPr>
           </w:pPr>
-          <w:hyperlink w:anchor="_Toc30364922" w:history="1">
+          <w:hyperlink w:anchor="_Toc30365197" w:history="1">
             <w:r>
               <w:rPr>
                 <w:rStyle w:val="Hyperlink"/>
@@ -1661,7 +1661,7 @@
                 <w:noProof/>
                 <w:webHidden/>
               </w:rPr>
-              <w:instrText xml:space="preserve"> PAGEREF _Toc30364922 \h </w:instrText>
+              <w:instrText xml:space="preserve"> PAGEREF _Toc30365197 \h </w:instrText>
             </w:r>
             <w:r>
               <w:rPr>
@@ -1704,7 +1704,7 @@
               <w:noProof/>
             </w:rPr>
           </w:pPr>
-          <w:hyperlink w:anchor="_Toc30364923" w:history="1">
+          <w:hyperlink w:anchor="_Toc30365198" w:history="1">
             <w:r>
               <w:rPr>
                 <w:rStyle w:val="Hyperlink"/>
@@ -1745,7 +1745,7 @@
                 <w:noProof/>
                 <w:webHidden/>
               </w:rPr>
-              <w:instrText xml:space="preserve"> PAGEREF _Toc30364923 \h </w:instrText>
+              <w:instrText xml:space="preserve"> PAGEREF _Toc30365198 \h </w:instrText>
             </w:r>
             <w:r>
               <w:rPr>
@@ -1788,7 +1788,7 @@
               <w:noProof/>
             </w:rPr>
           </w:pPr>
-          <w:hyperlink w:anchor="_Toc30364924" w:history="1">
+          <w:hyperlink w:anchor="_Toc30365199" w:history="1">
             <w:r>
               <w:rPr>
                 <w:rStyle w:val="Hyperlink"/>
@@ -1808,7 +1808,7 @@
                 <w:rStyle w:val="Hyperlink"/>
                 <w:noProof/>
               </w:rPr>
-              <w:t>Udźwiękowienie</w:t>
+              <w:t>Interfejs użytkownika</w:t>
             </w:r>
             <w:r>
               <w:rPr>
@@ -1829,91 +1829,7 @@
                 <w:noProof/>
                 <w:webHidden/>
               </w:rPr>
-              <w:instrText xml:space="preserve"> PAGEREF _Toc30364924 \h </w:instrText>
-            </w:r>
-            <w:r>
-              <w:rPr>
-                <w:noProof/>
-                <w:webHidden/>
-              </w:rPr>
-            </w:r>
-            <w:r>
-              <w:rPr>
-                <w:noProof/>
-                <w:webHidden/>
-              </w:rPr>
-              <w:fldChar w:fldCharType="separate"/>
-            </w:r>
-            <w:r>
-              <w:rPr>
-                <w:noProof/>
-                <w:webHidden/>
-              </w:rPr>
-              <w:t>13</w:t>
-            </w:r>
-            <w:r>
-              <w:rPr>
-                <w:noProof/>
-                <w:webHidden/>
-              </w:rPr>
-              <w:fldChar w:fldCharType="end"/>
-            </w:r>
-          </w:hyperlink>
-        </w:p>
-        <w:p>
-          <w:pPr>
-            <w:pStyle w:val="TOC2"/>
-            <w:tabs>
-              <w:tab w:val="left" w:pos="880"/>
-              <w:tab w:val="right" w:leader="dot" w:pos="9062"/>
-            </w:tabs>
-            <w:rPr>
-              <w:rFonts w:eastAsiaTheme="minorEastAsia"/>
-              <w:noProof/>
-            </w:rPr>
-          </w:pPr>
-          <w:hyperlink w:anchor="_Toc30364925" w:history="1">
-            <w:r>
-              <w:rPr>
-                <w:rStyle w:val="Hyperlink"/>
-                <w:noProof/>
-              </w:rPr>
-              <w:t>4.8.</w:t>
-            </w:r>
-            <w:r>
-              <w:rPr>
-                <w:rFonts w:eastAsiaTheme="minorEastAsia"/>
-                <w:noProof/>
-              </w:rPr>
-              <w:tab/>
-            </w:r>
-            <w:r>
-              <w:rPr>
-                <w:rStyle w:val="Hyperlink"/>
-                <w:noProof/>
-              </w:rPr>
-              <w:t>Interfejs użytkownika</w:t>
-            </w:r>
-            <w:r>
-              <w:rPr>
-                <w:noProof/>
-                <w:webHidden/>
-              </w:rPr>
-              <w:tab/>
-            </w:r>
-            <w:r>
-              <w:rPr>
-                <w:noProof/>
-                <w:webHidden/>
-              </w:rPr>
-              <w:fldChar w:fldCharType="begin"/>
-            </w:r>
-            <w:r>
-              <w:rPr>
-                <w:noProof/>
-                <w:webHidden/>
-              </w:rPr>
-              <w:instrText xml:space="preserve"> PAGEREF _Toc30364925 \h </w:instrText>
+              <w:instrText xml:space="preserve"> PAGEREF _Toc30365199 \h </w:instrText>
             </w:r>
             <w:r>
               <w:rPr>
@@ -1956,7 +1872,7 @@
               <w:noProof/>
             </w:rPr>
           </w:pPr>
-          <w:hyperlink w:anchor="_Toc30364926" w:history="1">
+          <w:hyperlink w:anchor="_Toc30365200" w:history="1">
             <w:r>
               <w:rPr>
                 <w:rStyle w:val="Hyperlink"/>
@@ -1999,7 +1915,7 @@
                 <w:noProof/>
                 <w:webHidden/>
               </w:rPr>
-              <w:instrText xml:space="preserve"> PAGEREF _Toc30364926 \h </w:instrText>
+              <w:instrText xml:space="preserve"> PAGEREF _Toc30365200 \h </w:instrText>
             </w:r>
             <w:r>
               <w:rPr>
@@ -2042,7 +1958,7 @@
               <w:noProof/>
             </w:rPr>
           </w:pPr>
-          <w:hyperlink w:anchor="_Toc30364927" w:history="1">
+          <w:hyperlink w:anchor="_Toc30365201" w:history="1">
             <w:r>
               <w:rPr>
                 <w:rStyle w:val="Hyperlink"/>
@@ -2085,7 +2001,7 @@
                 <w:noProof/>
                 <w:webHidden/>
               </w:rPr>
-              <w:instrText xml:space="preserve"> PAGEREF _Toc30364927 \h </w:instrText>
+              <w:instrText xml:space="preserve"> PAGEREF _Toc30365201 \h </w:instrText>
             </w:r>
             <w:r>
               <w:rPr>
@@ -2158,7 +2074,7 @@
           <w:lang w:val="pl-PL"/>
         </w:rPr>
       </w:pPr>
-      <w:bookmarkStart w:id="1" w:name="_Toc30364910"/>
+      <w:bookmarkStart w:id="1" w:name="_Toc30365185"/>
       <w:r>
         <w:rPr>
           <w:lang w:val="pl-PL"/>
@@ -2411,7 +2327,7 @@
           <w:lang w:val="pl-PL"/>
         </w:rPr>
       </w:pPr>
-      <w:bookmarkStart w:id="2" w:name="_Toc30364911"/>
+      <w:bookmarkStart w:id="2" w:name="_Toc30365186"/>
       <w:r>
         <w:rPr>
           <w:lang w:val="pl-PL"/>
@@ -2616,7 +2532,7 @@
           <w:lang w:val="pl-PL"/>
         </w:rPr>
       </w:pPr>
-      <w:bookmarkStart w:id="3" w:name="_Toc30364912"/>
+      <w:bookmarkStart w:id="3" w:name="_Toc30365187"/>
       <w:r>
         <w:rPr>
           <w:lang w:val="pl-PL"/>
@@ -2682,7 +2598,7 @@
           <w:lang w:val="pl-PL"/>
         </w:rPr>
       </w:pPr>
-      <w:bookmarkStart w:id="4" w:name="_Toc30364913"/>
+      <w:bookmarkStart w:id="4" w:name="_Toc30365188"/>
       <w:r>
         <w:rPr>
           <w:lang w:val="pl-PL"/>
@@ -2702,7 +2618,7 @@
       <w:pPr>
         <w:pStyle w:val="Heading2"/>
       </w:pPr>
-      <w:bookmarkStart w:id="5" w:name="_Toc30364914"/>
+      <w:bookmarkStart w:id="5" w:name="_Toc30365189"/>
       <w:r>
         <w:t>Modele 3D</w:t>
       </w:r>
@@ -3870,7 +3786,7 @@
       <w:pPr>
         <w:pStyle w:val="Heading2"/>
       </w:pPr>
-      <w:bookmarkStart w:id="6" w:name="_Toc30364915"/>
+      <w:bookmarkStart w:id="6" w:name="_Toc30365190"/>
       <w:r>
         <w:t>Fizyka</w:t>
       </w:r>
@@ -3943,7 +3859,7 @@
           <w:numId w:val="1"/>
         </w:numPr>
       </w:pPr>
-      <w:bookmarkStart w:id="7" w:name="_Toc30364916"/>
+      <w:bookmarkStart w:id="7" w:name="_Toc30365191"/>
       <w:r>
         <w:t>Bryła sztywna</w:t>
       </w:r>
@@ -4201,7 +4117,7 @@
         </w:rPr>
         <w:t xml:space="preserve"> </w:t>
       </w:r>
-      <w:bookmarkStart w:id="8" w:name="_Toc30364917"/>
+      <w:bookmarkStart w:id="8" w:name="_Toc30365192"/>
       <w:r>
         <w:rPr>
           <w:lang w:val="pl-PL"/>
@@ -4579,7 +4495,7 @@
           <w:lang w:val="pl-PL"/>
         </w:rPr>
       </w:pPr>
-      <w:bookmarkStart w:id="9" w:name="_Toc30364918"/>
+      <w:bookmarkStart w:id="9" w:name="_Toc30365193"/>
       <w:r>
         <w:rPr>
           <w:lang w:val="pl-PL"/>
@@ -4973,7 +4889,7 @@
           <w:lang w:val="pl-PL"/>
         </w:rPr>
       </w:pPr>
-      <w:bookmarkStart w:id="10" w:name="_Toc30364919"/>
+      <w:bookmarkStart w:id="10" w:name="_Toc30365194"/>
       <w:r>
         <w:rPr>
           <w:lang w:val="pl-PL"/>
@@ -5110,7 +5026,7 @@
       <w:pPr>
         <w:pStyle w:val="Heading2"/>
       </w:pPr>
-      <w:bookmarkStart w:id="11" w:name="_Toc30364920"/>
+      <w:bookmarkStart w:id="11" w:name="_Toc30365195"/>
       <w:r>
         <w:t>Teksturowanie</w:t>
       </w:r>
@@ -6021,7 +5937,7 @@
       <w:pPr>
         <w:pStyle w:val="Heading2"/>
       </w:pPr>
-      <w:bookmarkStart w:id="12" w:name="_Toc30364921"/>
+      <w:bookmarkStart w:id="12" w:name="_Toc30365196"/>
       <w:r>
         <w:t>Oświetlenie</w:t>
       </w:r>
@@ -6038,7 +5954,7 @@
       <w:pPr>
         <w:pStyle w:val="Heading2"/>
       </w:pPr>
-      <w:bookmarkStart w:id="13" w:name="_Toc30364922"/>
+      <w:bookmarkStart w:id="13" w:name="_Toc30365197"/>
       <w:r>
         <w:t>Kamery</w:t>
       </w:r>
@@ -6285,7 +6201,7 @@
       <w:pPr>
         <w:pStyle w:val="Heading2"/>
       </w:pPr>
-      <w:bookmarkStart w:id="14" w:name="_Toc30364923"/>
+      <w:bookmarkStart w:id="14" w:name="_Toc30365198"/>
       <w:r>
         <w:lastRenderedPageBreak/>
         <w:t>Sterowanie</w:t>
@@ -8670,196 +8586,21 @@
     </w:p>
     <w:p>
       <w:pPr>
+        <w:rPr>
+          <w:lang w:val="pl-PL"/>
+        </w:rPr>
+      </w:pPr>
+    </w:p>
+    <w:p>
+      <w:pPr>
         <w:pStyle w:val="Heading2"/>
       </w:pPr>
-      <w:bookmarkStart w:id="15" w:name="_Toc30364924"/>
+      <w:bookmarkStart w:id="15" w:name="_Toc30365199"/>
       <w:r>
         <w:lastRenderedPageBreak/>
-        <w:t>Udźwiękowienie</w:t>
+        <w:t>Interfejs użytkownika</w:t>
       </w:r>
       <w:bookmarkEnd w:id="15"/>
-    </w:p>
-    <w:p>
-      <w:pPr>
-        <w:autoSpaceDE w:val="0"/>
-        <w:autoSpaceDN w:val="0"/>
-        <w:adjustRightInd w:val="0"/>
-        <w:spacing w:after="0" w:line="240" w:lineRule="auto"/>
-        <w:rPr>
-          <w:rFonts w:ascii="CIDFont+F1" w:hAnsi="CIDFont+F1" w:cs="CIDFont+F1"/>
-          <w:lang w:val="pl-PL"/>
-        </w:rPr>
-      </w:pPr>
-      <w:r>
-        <w:rPr>
-          <w:rFonts w:ascii="CIDFont+F1" w:hAnsi="CIDFont+F1" w:cs="CIDFont+F1"/>
-          <w:lang w:val="pl-PL"/>
-        </w:rPr>
-        <w:t>W ramach udźwiękowienia zostały dodane do projektu dźwięki w formacie .</w:t>
-      </w:r>
-      <w:proofErr w:type="spellStart"/>
-      <w:r>
-        <w:rPr>
-          <w:rFonts w:ascii="CIDFont+F1" w:hAnsi="CIDFont+F1" w:cs="CIDFont+F1"/>
-          <w:lang w:val="pl-PL"/>
-        </w:rPr>
-        <w:t>wav</w:t>
-      </w:r>
-      <w:proofErr w:type="spellEnd"/>
-      <w:r>
-        <w:rPr>
-          <w:rFonts w:ascii="CIDFont+F1" w:hAnsi="CIDFont+F1" w:cs="CIDFont+F1"/>
-          <w:lang w:val="pl-PL"/>
-        </w:rPr>
-        <w:t>. Do sceny gry</w:t>
-      </w:r>
-    </w:p>
-    <w:p>
-      <w:pPr>
-        <w:autoSpaceDE w:val="0"/>
-        <w:autoSpaceDN w:val="0"/>
-        <w:adjustRightInd w:val="0"/>
-        <w:spacing w:after="0" w:line="240" w:lineRule="auto"/>
-        <w:rPr>
-          <w:rFonts w:ascii="CIDFont+F1" w:hAnsi="CIDFont+F1" w:cs="CIDFont+F1"/>
-          <w:lang w:val="pl-PL"/>
-        </w:rPr>
-      </w:pPr>
-      <w:r>
-        <w:rPr>
-          <w:rFonts w:ascii="CIDFont+F1" w:hAnsi="CIDFont+F1" w:cs="CIDFont+F1"/>
-          <w:lang w:val="pl-PL"/>
-        </w:rPr>
-        <w:t xml:space="preserve">zostały dodane obiekty typu </w:t>
-      </w:r>
-      <w:proofErr w:type="spellStart"/>
-      <w:r>
-        <w:rPr>
-          <w:rFonts w:ascii="CIDFont+F1" w:hAnsi="CIDFont+F1" w:cs="CIDFont+F1"/>
-          <w:lang w:val="pl-PL"/>
-        </w:rPr>
-        <w:t>AudioSource</w:t>
-      </w:r>
-      <w:proofErr w:type="spellEnd"/>
-      <w:r>
-        <w:rPr>
-          <w:rFonts w:ascii="CIDFont+F1" w:hAnsi="CIDFont+F1" w:cs="CIDFont+F1"/>
-          <w:lang w:val="pl-PL"/>
-        </w:rPr>
-        <w:t>, których zadaniem jest odtwarzanie plików .</w:t>
-      </w:r>
-      <w:proofErr w:type="spellStart"/>
-      <w:r>
-        <w:rPr>
-          <w:rFonts w:ascii="CIDFont+F1" w:hAnsi="CIDFont+F1" w:cs="CIDFont+F1"/>
-          <w:lang w:val="pl-PL"/>
-        </w:rPr>
-        <w:t>wav</w:t>
-      </w:r>
-      <w:proofErr w:type="spellEnd"/>
-      <w:r>
-        <w:rPr>
-          <w:rFonts w:ascii="CIDFont+F1" w:hAnsi="CIDFont+F1" w:cs="CIDFont+F1"/>
-          <w:lang w:val="pl-PL"/>
-        </w:rPr>
-        <w:t>. Pierwszym</w:t>
-      </w:r>
-      <w:r>
-        <w:rPr>
-          <w:rFonts w:ascii="CIDFont+F1" w:hAnsi="CIDFont+F1" w:cs="CIDFont+F1"/>
-          <w:lang w:val="pl-PL"/>
-        </w:rPr>
-        <w:t xml:space="preserve"> </w:t>
-      </w:r>
-      <w:r>
-        <w:rPr>
-          <w:rFonts w:ascii="CIDFont+F1" w:hAnsi="CIDFont+F1" w:cs="CIDFont+F1"/>
-          <w:lang w:val="pl-PL"/>
-        </w:rPr>
-        <w:t xml:space="preserve">obiektem jest </w:t>
-      </w:r>
-      <w:proofErr w:type="spellStart"/>
-      <w:r>
-        <w:rPr>
-          <w:rFonts w:ascii="CIDFont+F1" w:hAnsi="CIDFont+F1" w:cs="CIDFont+F1"/>
-          <w:lang w:val="pl-PL"/>
-        </w:rPr>
-        <w:t>BackgroundMusic</w:t>
-      </w:r>
-      <w:proofErr w:type="spellEnd"/>
-      <w:r>
-        <w:rPr>
-          <w:rFonts w:ascii="CIDFont+F1" w:hAnsi="CIDFont+F1" w:cs="CIDFont+F1"/>
-          <w:lang w:val="pl-PL"/>
-        </w:rPr>
-        <w:t>, który odtwarza muzykę w tle. Na początku rozgrywki obiekt jest</w:t>
-      </w:r>
-      <w:r>
-        <w:rPr>
-          <w:rFonts w:ascii="CIDFont+F1" w:hAnsi="CIDFont+F1" w:cs="CIDFont+F1"/>
-          <w:lang w:val="pl-PL"/>
-        </w:rPr>
-        <w:t xml:space="preserve"> </w:t>
-      </w:r>
-      <w:r>
-        <w:rPr>
-          <w:rFonts w:ascii="CIDFont+F1" w:hAnsi="CIDFont+F1" w:cs="CIDFont+F1"/>
-          <w:lang w:val="pl-PL"/>
-        </w:rPr>
-        <w:t xml:space="preserve">inicjalizowany i odgrywa muzykę w tle do momentu zakończenia gry. Do obiektu </w:t>
-      </w:r>
-      <w:r>
-        <w:rPr>
-          <w:rFonts w:ascii="CIDFont+F1" w:hAnsi="CIDFont+F1" w:cs="CIDFont+F1"/>
-          <w:lang w:val="pl-PL"/>
-        </w:rPr>
-        <w:t>Kuli</w:t>
-      </w:r>
-      <w:r>
-        <w:rPr>
-          <w:rFonts w:ascii="CIDFont+F1" w:hAnsi="CIDFont+F1" w:cs="CIDFont+F1"/>
-          <w:lang w:val="pl-PL"/>
-        </w:rPr>
-        <w:t xml:space="preserve"> oraz </w:t>
-      </w:r>
-      <w:r>
-        <w:rPr>
-          <w:rFonts w:ascii="CIDFont+F1" w:hAnsi="CIDFont+F1" w:cs="CIDFont+F1"/>
-          <w:lang w:val="pl-PL"/>
-        </w:rPr>
-        <w:t xml:space="preserve">kręgli </w:t>
-      </w:r>
-      <w:r>
-        <w:rPr>
-          <w:rFonts w:ascii="CIDFont+F1" w:hAnsi="CIDFont+F1" w:cs="CIDFont+F1"/>
-          <w:lang w:val="pl-PL"/>
-        </w:rPr>
-        <w:t xml:space="preserve">dodane zostały komponenty Audio Source, które mają za zadanie odgrywać dźwięk </w:t>
-      </w:r>
-      <w:r>
-        <w:rPr>
-          <w:rFonts w:ascii="CIDFont+F1" w:hAnsi="CIDFont+F1" w:cs="CIDFont+F1"/>
-          <w:lang w:val="pl-PL"/>
-        </w:rPr>
-        <w:t>toczenia się oraz zbijania kręgli.</w:t>
-      </w:r>
-    </w:p>
-    <w:p>
-      <w:pPr>
-        <w:rPr>
-          <w:lang w:val="pl-PL"/>
-        </w:rPr>
-      </w:pPr>
-    </w:p>
-    <w:p>
-      <w:pPr>
-        <w:pStyle w:val="Heading2"/>
-      </w:pPr>
-      <w:bookmarkStart w:id="16" w:name="_Toc30364925"/>
-      <w:r>
-        <w:t>Interfejs użytkownika</w:t>
-      </w:r>
-      <w:bookmarkEnd w:id="16"/>
     </w:p>
     <w:p>
       <w:pPr>
@@ -9103,7 +8844,7 @@
           <w:lang w:val="pl-PL"/>
         </w:rPr>
       </w:pPr>
-      <w:bookmarkStart w:id="17" w:name="_Toc30364926"/>
+      <w:bookmarkStart w:id="16" w:name="_Toc30365200"/>
       <w:r>
         <w:rPr>
           <w:lang w:val="pl-PL"/>
@@ -9116,7 +8857,7 @@
         </w:rPr>
         <w:t>gry</w:t>
       </w:r>
-      <w:bookmarkEnd w:id="17"/>
+      <w:bookmarkEnd w:id="16"/>
     </w:p>
     <w:p>
       <w:pPr>
@@ -9130,13 +8871,6 @@
         </w:rPr>
         <w:t xml:space="preserve">Użytkownik rozpoczyna rozgrywkę z domyślnymi ustawieniami które spowodują iż kula bez rotacji poleci prosto w kręgle znajdujące się na końcu toru. Po każdym zbiciu kręgli uruchamiana jest procedura gdzie opuszczana jest maszyna która w zbiera wszystkie wywrócone kręgle a w przypadku zbicia wszystkich podaje ich nowy zestaw. </w:t>
       </w:r>
-    </w:p>
-    <w:p>
-      <w:pPr>
-        <w:rPr>
-          <w:lang w:val="pl-PL"/>
-        </w:rPr>
-      </w:pPr>
     </w:p>
     <w:p>
       <w:pPr>
@@ -9156,7 +8890,7 @@
           <w:lang w:val="pl-PL"/>
         </w:rPr>
       </w:pPr>
-      <w:bookmarkStart w:id="18" w:name="_Toc30364927"/>
+      <w:bookmarkStart w:id="17" w:name="_Toc30365201"/>
       <w:r>
         <w:rPr>
           <w:lang w:val="pl-PL"/>
@@ -9169,118 +8903,126 @@
         </w:rPr>
         <w:t>e</w:t>
       </w:r>
+      <w:bookmarkEnd w:id="17"/>
+    </w:p>
+    <w:p>
+      <w:pPr>
+        <w:rPr>
+          <w:lang w:val="pl-PL"/>
+        </w:rPr>
+      </w:pPr>
+      <w:r>
+        <w:rPr>
+          <w:lang w:val="pl-PL"/>
+        </w:rPr>
+        <w:t xml:space="preserve">Mimo małej ilości czasu oraz nieznajomości </w:t>
+      </w:r>
+      <w:r>
+        <w:rPr>
+          <w:lang w:val="pl-PL"/>
+        </w:rPr>
+        <w:t xml:space="preserve">zarówno technologii projektowania modeli 3D jak i programowania gier, </w:t>
+      </w:r>
+      <w:r>
+        <w:rPr>
+          <w:lang w:val="pl-PL"/>
+        </w:rPr>
+        <w:t>udało się zrealizować wszystkie</w:t>
+      </w:r>
+      <w:r>
+        <w:rPr>
+          <w:lang w:val="pl-PL"/>
+        </w:rPr>
+        <w:t xml:space="preserve"> </w:t>
+      </w:r>
+      <w:r>
+        <w:rPr>
+          <w:lang w:val="pl-PL"/>
+        </w:rPr>
+        <w:t>najważniejsze założenia projektu. Sprawny postęp prac jest wynikiem dobrego podziału obowiązków</w:t>
+      </w:r>
+      <w:r>
+        <w:rPr>
+          <w:lang w:val="pl-PL"/>
+        </w:rPr>
+        <w:t xml:space="preserve"> oraz dobrej komunikacji.</w:t>
+      </w:r>
+    </w:p>
+    <w:p>
+      <w:pPr>
+        <w:rPr>
+          <w:lang w:val="pl-PL"/>
+        </w:rPr>
+      </w:pPr>
+      <w:r>
+        <w:rPr>
+          <w:lang w:val="pl-PL"/>
+        </w:rPr>
+        <w:t>Do realizacji zadań określonych w</w:t>
+      </w:r>
+      <w:r>
+        <w:rPr>
+          <w:lang w:val="pl-PL"/>
+        </w:rPr>
+        <w:t xml:space="preserve"> projekcie członkowie</w:t>
+      </w:r>
+      <w:r>
+        <w:rPr>
+          <w:lang w:val="pl-PL"/>
+        </w:rPr>
+        <w:t xml:space="preserve"> </w:t>
+      </w:r>
+      <w:r>
+        <w:rPr>
+          <w:lang w:val="pl-PL"/>
+        </w:rPr>
+        <w:t xml:space="preserve">zespołu musieli również zapoznać się z nowymi technologiami. </w:t>
+      </w:r>
+      <w:r>
+        <w:rPr>
+          <w:lang w:val="pl-PL"/>
+        </w:rPr>
+        <w:t>Środowisko Unity okazało się być dość przyjemnym w użyciu, zarówno jeśli chodzi o pracę z UI, jak i próg wejścia okazał się niezbyt wysoki.</w:t>
+      </w:r>
+      <w:r>
+        <w:rPr>
+          <w:lang w:val="pl-PL"/>
+        </w:rPr>
+        <w:t xml:space="preserve"> Pozytywnie zaskoczyła również integracja ze środowiskiem Visual Studio, które było już dobrze znane większości zespołu.</w:t>
+      </w:r>
+      <w:r>
+        <w:rPr>
+          <w:lang w:val="pl-PL"/>
+        </w:rPr>
+        <w:t xml:space="preserve"> </w:t>
+      </w:r>
+    </w:p>
+    <w:p>
+      <w:pPr>
+        <w:rPr>
+          <w:lang w:val="pl-PL"/>
+        </w:rPr>
+      </w:pPr>
+      <w:r>
+        <w:rPr>
+          <w:lang w:val="pl-PL"/>
+        </w:rPr>
+        <w:t xml:space="preserve">Większe trudności były natomiast napotykane podczas pracy z programem do tworzenia obiektów 3D – </w:t>
+      </w:r>
+      <w:proofErr w:type="spellStart"/>
+      <w:r>
+        <w:rPr>
+          <w:lang w:val="pl-PL"/>
+        </w:rPr>
+        <w:t>Blen</w:t>
+      </w:r>
+      <w:bookmarkStart w:id="18" w:name="_GoBack"/>
       <w:bookmarkEnd w:id="18"/>
-    </w:p>
-    <w:p>
-      <w:pPr>
-        <w:rPr>
-          <w:lang w:val="pl-PL"/>
-        </w:rPr>
-      </w:pPr>
-      <w:r>
-        <w:rPr>
-          <w:lang w:val="pl-PL"/>
-        </w:rPr>
-        <w:t xml:space="preserve">Mimo małej ilości czasu oraz nieznajomości </w:t>
-      </w:r>
-      <w:r>
-        <w:rPr>
-          <w:lang w:val="pl-PL"/>
-        </w:rPr>
-        <w:t xml:space="preserve">zarówno technologii projektowania modeli 3D jak i programowania gier, </w:t>
-      </w:r>
-      <w:r>
-        <w:rPr>
-          <w:lang w:val="pl-PL"/>
-        </w:rPr>
-        <w:t>udało się zrealizować wszystkie</w:t>
-      </w:r>
-      <w:r>
-        <w:rPr>
-          <w:lang w:val="pl-PL"/>
-        </w:rPr>
-        <w:t xml:space="preserve"> </w:t>
-      </w:r>
-      <w:r>
-        <w:rPr>
-          <w:lang w:val="pl-PL"/>
-        </w:rPr>
-        <w:t>najważniejsze założenia projektu. Sprawny postęp prac jest wynikiem dobrego podziału obowiązków</w:t>
-      </w:r>
-      <w:r>
-        <w:rPr>
-          <w:lang w:val="pl-PL"/>
-        </w:rPr>
-        <w:t xml:space="preserve"> oraz dobrej komunikacji.</w:t>
-      </w:r>
-    </w:p>
-    <w:p>
-      <w:pPr>
-        <w:rPr>
-          <w:lang w:val="pl-PL"/>
-        </w:rPr>
-      </w:pPr>
-      <w:r>
-        <w:rPr>
-          <w:lang w:val="pl-PL"/>
-        </w:rPr>
-        <w:t>Do realizacji zadań określonych w</w:t>
-      </w:r>
-      <w:r>
-        <w:rPr>
-          <w:lang w:val="pl-PL"/>
-        </w:rPr>
-        <w:t xml:space="preserve"> projekcie członkowie</w:t>
-      </w:r>
-      <w:r>
-        <w:rPr>
-          <w:lang w:val="pl-PL"/>
-        </w:rPr>
-        <w:t xml:space="preserve"> </w:t>
-      </w:r>
-      <w:r>
-        <w:rPr>
-          <w:lang w:val="pl-PL"/>
-        </w:rPr>
-        <w:t xml:space="preserve">zespołu musieli również zapoznać się z nowymi technologiami. </w:t>
-      </w:r>
-      <w:r>
-        <w:rPr>
-          <w:lang w:val="pl-PL"/>
-        </w:rPr>
-        <w:t>Środowisko Unity okazało się być dość przyjemnym w użyciu, zarówno jeśli chodzi o pracę z UI, jak i próg wejścia okazał się niezbyt wysoki.</w:t>
-      </w:r>
-      <w:r>
-        <w:rPr>
-          <w:lang w:val="pl-PL"/>
-        </w:rPr>
-        <w:t xml:space="preserve"> Pozytywnie zaskoczyła również integracja ze środowiskiem Visual Studio, które było już dobrze znane większości zespołu.</w:t>
-      </w:r>
-      <w:r>
-        <w:rPr>
-          <w:lang w:val="pl-PL"/>
-        </w:rPr>
-        <w:t xml:space="preserve"> </w:t>
-      </w:r>
-    </w:p>
-    <w:p>
-      <w:pPr>
-        <w:rPr>
-          <w:lang w:val="pl-PL"/>
-        </w:rPr>
-      </w:pPr>
-      <w:r>
-        <w:rPr>
-          <w:lang w:val="pl-PL"/>
-        </w:rPr>
-        <w:t xml:space="preserve">Większe trudności były natomiast napotykane podczas pracy z programem do tworzenia obiektów 3D – </w:t>
-      </w:r>
-      <w:proofErr w:type="spellStart"/>
-      <w:r>
-        <w:rPr>
-          <w:lang w:val="pl-PL"/>
-        </w:rPr>
-        <w:t>Blender</w:t>
+      <w:r>
+        <w:rPr>
+          <w:lang w:val="pl-PL"/>
+        </w:rPr>
+        <w:t>der</w:t>
       </w:r>
       <w:proofErr w:type="spellEnd"/>
       <w:r>
@@ -9293,23 +9035,8 @@
         <w:rPr>
           <w:lang w:val="pl-PL"/>
         </w:rPr>
-        <w:t xml:space="preserve">Program ten charakteryzuje się dość wysokim poziomem wejścia oraz koniecznością wypracowania pewnych wzorców myślowych. Po początkowych trudnościach udało się jednak zaimplementować wszystkie założone modele. Dzięki silnikowi dostarczanemu przez Unity możliwe jest zbudowanie zaawansowanej aplikacji bez konieczności pisania większych ilości kodu. Największą </w:t>
-      </w:r>
-      <w:r>
-        <w:rPr>
-          <w:lang w:val="pl-PL"/>
-        </w:rPr>
-        <w:lastRenderedPageBreak/>
-        <w:t xml:space="preserve">część autorskiej logiki pochłonął rzut kulą. Mechanizm rzutu w związku z ilością parametrów które są mu przypisywane okazał się o wiele bardziej skomplikowany niż pierwotnie zakładano. Skomplikowanym też okazało się zaprojektowanie maszyny stanów która kontroluje sekwencję czynności: rzut, zbicie kręgli, ustawienie kręgli, ustawienie kuli. Projekt można zaliczyć do udanych, większości </w:t>
-      </w:r>
-      <w:r>
-        <w:rPr>
-          <w:lang w:val="pl-PL"/>
-        </w:rPr>
-        <w:t>xxxx</w:t>
-      </w:r>
-      <w:bookmarkStart w:id="19" w:name="_GoBack"/>
-      <w:bookmarkEnd w:id="19"/>
+        <w:t xml:space="preserve">Program ten charakteryzuje się dość wysokim poziomem wejścia oraz koniecznością wypracowania pewnych wzorców myślowych. Po początkowych trudnościach udało się jednak zaimplementować wszystkie założone modele. Dzięki silnikowi dostarczanemu przez Unity możliwe jest zbudowanie zaawansowanej aplikacji bez konieczności pisania większych ilości kodu. Największą część autorskiej logiki pochłonął rzut kulą. Mechanizm rzutu w związku z ilością parametrów które są mu przypisywane okazał się o wiele bardziej skomplikowany niż pierwotnie zakładano. Skomplikowanym też okazało się zaprojektowanie maszyny stanów która kontroluje sekwencję czynności: rzut, zbicie kręgli, ustawienie kręgli, ustawienie kuli. Projekt można zaliczyć do udanych, większości </w:t>
+      </w:r>
       <w:r>
         <w:rPr>
           <w:lang w:val="pl-PL"/>
@@ -11010,7 +10737,7 @@
 </file>
 
 <file path=customXml/itemProps1.xml><?xml version="1.0" encoding="utf-8"?>
-<ds:datastoreItem xmlns:ds="http://schemas.openxmlformats.org/officeDocument/2006/customXml" ds:itemID="{39009395-D8A8-4BEF-BDF6-EB42B2816F72}">
+<ds:datastoreItem xmlns:ds="http://schemas.openxmlformats.org/officeDocument/2006/customXml" ds:itemID="{81AE8490-D9BB-40F9-B915-65D7CAB04F12}">
   <ds:schemaRefs>
     <ds:schemaRef ds:uri="http://schemas.openxmlformats.org/officeDocument/2006/bibliography"/>
   </ds:schemaRefs>
